--- a/fuentes/contenidos/grado04/guion02/MA_04_02_CO_REC290.docx
+++ b/fuentes/contenidos/grado04/guion02/MA_04_02_CO_REC290.docx
@@ -1,6 +1,6 @@
 
 <file path=word/document.xml><?xml version="1.0" encoding="utf-8"?>
-<w:document xmlns:wpc="http://schemas.microsoft.com/office/word/2010/wordprocessingCanvas" xmlns:mc="http://schemas.openxmlformats.org/markup-compatibility/2006" xmlns:o="urn:schemas-microsoft-com:office:office" xmlns:r="http://schemas.openxmlformats.org/officeDocument/2006/relationships" xmlns:m="http://schemas.openxmlformats.org/officeDocument/2006/math" xmlns:v="urn:schemas-microsoft-com:vml" xmlns:wp14="http://schemas.microsoft.com/office/word/2010/wordprocessingDrawing" xmlns:wp="http://schemas.openxmlformats.org/drawingml/2006/wordprocessingDrawing" xmlns:w10="urn:schemas-microsoft-com:office:word" xmlns:w="http://schemas.openxmlformats.org/wordprocessingml/2006/main" xmlns:w14="http://schemas.microsoft.com/office/word/2010/wordml" xmlns:wpg="http://schemas.microsoft.com/office/word/2010/wordprocessingGroup" xmlns:wpi="http://schemas.microsoft.com/office/word/2010/wordprocessingInk" xmlns:wne="http://schemas.microsoft.com/office/word/2006/wordml" xmlns:wps="http://schemas.microsoft.com/office/word/2010/wordprocessingShape" mc:Ignorable="w14 wp14">
+<w:document xmlns:wpc="http://schemas.microsoft.com/office/word/2010/wordprocessingCanvas" xmlns:mc="http://schemas.openxmlformats.org/markup-compatibility/2006" xmlns:o="urn:schemas-microsoft-com:office:office" xmlns:r="http://schemas.openxmlformats.org/officeDocument/2006/relationships" xmlns:m="http://schemas.openxmlformats.org/officeDocument/2006/math" xmlns:v="urn:schemas-microsoft-com:vml" xmlns:wp14="http://schemas.microsoft.com/office/word/2010/wordprocessingDrawing" xmlns:wp="http://schemas.openxmlformats.org/drawingml/2006/wordprocessingDrawing" xmlns:w10="urn:schemas-microsoft-com:office:word" xmlns:w="http://schemas.openxmlformats.org/wordprocessingml/2006/main" xmlns:w14="http://schemas.microsoft.com/office/word/2010/wordml" xmlns:w15="http://schemas.microsoft.com/office/word/2012/wordml" xmlns:wpg="http://schemas.microsoft.com/office/word/2010/wordprocessingGroup" xmlns:wpi="http://schemas.microsoft.com/office/word/2010/wordprocessingInk" xmlns:wne="http://schemas.microsoft.com/office/word/2006/wordml" xmlns:wps="http://schemas.microsoft.com/office/word/2010/wordprocessingShape" mc:Ignorable="w14 w15 wp14">
   <w:body>
     <w:p>
       <w:pPr>
@@ -81,7 +81,29 @@
           <w:highlight w:val="green"/>
           <w:lang w:val="es-ES_tradnl"/>
         </w:rPr>
-        <w:t>Nombre del guión a que corresponde el ejercicio</w:t>
+        <w:t xml:space="preserve">Nombre del </w:t>
+      </w:r>
+      <w:proofErr w:type="spellStart"/>
+      <w:r>
+        <w:rPr>
+          <w:rFonts w:ascii="Arial" w:hAnsi="Arial"/>
+          <w:sz w:val="18"/>
+          <w:szCs w:val="18"/>
+          <w:highlight w:val="green"/>
+          <w:lang w:val="es-ES_tradnl"/>
+        </w:rPr>
+        <w:t>guión</w:t>
+      </w:r>
+      <w:proofErr w:type="spellEnd"/>
+      <w:r>
+        <w:rPr>
+          <w:rFonts w:ascii="Arial" w:hAnsi="Arial"/>
+          <w:sz w:val="18"/>
+          <w:szCs w:val="18"/>
+          <w:highlight w:val="green"/>
+          <w:lang w:val="es-ES_tradnl"/>
+        </w:rPr>
+        <w:t xml:space="preserve"> a que corresponde el ejercicio</w:t>
       </w:r>
     </w:p>
     <w:p>
@@ -409,15 +431,119 @@
           <w:lang w:val="es-ES_tradnl"/>
         </w:rPr>
       </w:pPr>
-      <w:r>
-        <w:rPr>
-          <w:rFonts w:ascii="Arial" w:hAnsi="Arial" w:cs="Arial"/>
-          <w:sz w:val="18"/>
-          <w:szCs w:val="18"/>
-          <w:lang w:val="es-ES_tradnl"/>
-        </w:rPr>
-        <w:t xml:space="preserve">Adición, sustracción, multiplicación, división, operaciones combinadas, </w:t>
-      </w:r>
+      <w:proofErr w:type="spellStart"/>
+      <w:r>
+        <w:rPr>
+          <w:rFonts w:ascii="Arial" w:hAnsi="Arial" w:cs="Arial"/>
+          <w:sz w:val="18"/>
+          <w:szCs w:val="18"/>
+          <w:lang w:val="es-ES_tradnl"/>
+        </w:rPr>
+        <w:t>Adición,</w:t>
+      </w:r>
+      <w:del w:id="0" w:author="Johana Montejo Rozo" w:date="2015-03-15T01:51:00Z">
+        <w:r>
+          <w:rPr>
+            <w:rFonts w:ascii="Arial" w:hAnsi="Arial" w:cs="Arial"/>
+            <w:sz w:val="18"/>
+            <w:szCs w:val="18"/>
+            <w:lang w:val="es-ES_tradnl"/>
+          </w:rPr>
+          <w:delText xml:space="preserve"> </w:delText>
+        </w:r>
+      </w:del>
+      <w:r>
+        <w:rPr>
+          <w:rFonts w:ascii="Arial" w:hAnsi="Arial" w:cs="Arial"/>
+          <w:sz w:val="18"/>
+          <w:szCs w:val="18"/>
+          <w:lang w:val="es-ES_tradnl"/>
+        </w:rPr>
+        <w:t>sustracción,</w:t>
+      </w:r>
+      <w:del w:id="1" w:author="Johana Montejo Rozo" w:date="2015-03-15T01:51:00Z">
+        <w:r>
+          <w:rPr>
+            <w:rFonts w:ascii="Arial" w:hAnsi="Arial" w:cs="Arial"/>
+            <w:sz w:val="18"/>
+            <w:szCs w:val="18"/>
+            <w:lang w:val="es-ES_tradnl"/>
+          </w:rPr>
+          <w:delText xml:space="preserve"> </w:delText>
+        </w:r>
+      </w:del>
+      <w:r>
+        <w:rPr>
+          <w:rFonts w:ascii="Arial" w:hAnsi="Arial" w:cs="Arial"/>
+          <w:sz w:val="18"/>
+          <w:szCs w:val="18"/>
+          <w:lang w:val="es-ES_tradnl"/>
+        </w:rPr>
+        <w:t>multiplicación,</w:t>
+      </w:r>
+      <w:del w:id="2" w:author="Johana Montejo Rozo" w:date="2015-03-15T01:51:00Z">
+        <w:r>
+          <w:rPr>
+            <w:rFonts w:ascii="Arial" w:hAnsi="Arial" w:cs="Arial"/>
+            <w:sz w:val="18"/>
+            <w:szCs w:val="18"/>
+            <w:lang w:val="es-ES_tradnl"/>
+          </w:rPr>
+          <w:delText xml:space="preserve"> </w:delText>
+        </w:r>
+      </w:del>
+      <w:r>
+        <w:rPr>
+          <w:rFonts w:ascii="Arial" w:hAnsi="Arial" w:cs="Arial"/>
+          <w:sz w:val="18"/>
+          <w:szCs w:val="18"/>
+          <w:lang w:val="es-ES_tradnl"/>
+        </w:rPr>
+        <w:t>división,</w:t>
+      </w:r>
+      <w:del w:id="3" w:author="Johana Montejo Rozo" w:date="2015-03-15T01:51:00Z">
+        <w:r>
+          <w:rPr>
+            <w:rFonts w:ascii="Arial" w:hAnsi="Arial" w:cs="Arial"/>
+            <w:sz w:val="18"/>
+            <w:szCs w:val="18"/>
+            <w:lang w:val="es-ES_tradnl"/>
+          </w:rPr>
+          <w:delText xml:space="preserve"> </w:delText>
+        </w:r>
+      </w:del>
+      <w:r>
+        <w:rPr>
+          <w:rFonts w:ascii="Arial" w:hAnsi="Arial" w:cs="Arial"/>
+          <w:sz w:val="18"/>
+          <w:szCs w:val="18"/>
+          <w:lang w:val="es-ES_tradnl"/>
+        </w:rPr>
+        <w:t>operaciones</w:t>
+      </w:r>
+      <w:proofErr w:type="spellEnd"/>
+      <w:r>
+        <w:rPr>
+          <w:rFonts w:ascii="Arial" w:hAnsi="Arial" w:cs="Arial"/>
+          <w:sz w:val="18"/>
+          <w:szCs w:val="18"/>
+          <w:lang w:val="es-ES_tradnl"/>
+        </w:rPr>
+        <w:t xml:space="preserve"> combinadas,</w:t>
+      </w:r>
+      <w:bookmarkStart w:id="4" w:name="_GoBack"/>
+      <w:bookmarkEnd w:id="4"/>
+      <w:del w:id="5" w:author="Johana Montejo Rozo" w:date="2015-03-15T01:51:00Z">
+        <w:r>
+          <w:rPr>
+            <w:rFonts w:ascii="Arial" w:hAnsi="Arial" w:cs="Arial"/>
+            <w:sz w:val="18"/>
+            <w:szCs w:val="18"/>
+            <w:lang w:val="es-ES_tradnl"/>
+          </w:rPr>
+          <w:delText xml:space="preserve"> </w:delText>
+        </w:r>
+      </w:del>
       <w:r>
         <w:rPr>
           <w:rFonts w:ascii="Arial" w:hAnsi="Arial" w:cs="Arial"/>
@@ -2048,6 +2174,7 @@
         </w:rPr>
         <w:t xml:space="preserve">Medio </w:t>
       </w:r>
+      <w:proofErr w:type="spellStart"/>
       <w:r>
         <w:rPr>
           <w:rFonts w:ascii="Arial" w:hAnsi="Arial"/>
@@ -2058,6 +2185,7 @@
         </w:rPr>
         <w:t>ó</w:t>
       </w:r>
+      <w:proofErr w:type="spellEnd"/>
       <w:r>
         <w:rPr>
           <w:rFonts w:ascii="Arial" w:hAnsi="Arial"/>
@@ -2107,8 +2235,6 @@
         </w:rPr>
         <w:t>3-Difícil</w:t>
       </w:r>
-      <w:bookmarkStart w:id="0" w:name="_GoBack"/>
-      <w:bookmarkEnd w:id="0"/>
     </w:p>
     <w:p>
       <w:pPr>
@@ -2503,7 +2629,32 @@
           <w:rFonts w:ascii="Times" w:hAnsi="Times" w:cs="Arial"/>
           <w:lang w:val="es-ES_tradnl"/>
         </w:rPr>
-        <w:t xml:space="preserve"> Cuando termines haz clic en Enviar. Si es necesario, entrega las respuestas en tu cuaderno o por email a tu docente para que pueda validarlas.</w:t>
+        <w:t xml:space="preserve"> Cuando termines haz clic en Enviar. Si es necesario, entrega las respuestas en tu cuaderno o por email a tu </w:t>
+      </w:r>
+      <w:del w:id="6" w:author="Johana Montejo Rozo" w:date="2015-03-14T19:29:00Z">
+        <w:r>
+          <w:rPr>
+            <w:rFonts w:ascii="Times" w:hAnsi="Times" w:cs="Arial"/>
+            <w:lang w:val="es-ES_tradnl"/>
+          </w:rPr>
+          <w:delText xml:space="preserve">docente </w:delText>
+        </w:r>
+      </w:del>
+      <w:ins w:id="7" w:author="Johana Montejo Rozo" w:date="2015-03-14T19:29:00Z">
+        <w:r>
+          <w:rPr>
+            <w:rFonts w:ascii="Times" w:hAnsi="Times" w:cs="Arial"/>
+            <w:lang w:val="es-ES_tradnl"/>
+          </w:rPr>
+          <w:t xml:space="preserve">profesor </w:t>
+        </w:r>
+      </w:ins>
+      <w:r>
+        <w:rPr>
+          <w:rFonts w:ascii="Times" w:hAnsi="Times" w:cs="Arial"/>
+          <w:lang w:val="es-ES_tradnl"/>
+        </w:rPr>
+        <w:t>para que pueda validarlas.</w:t>
       </w:r>
     </w:p>
     <w:p>
@@ -3117,7 +3268,164 @@
           <w:szCs w:val="18"/>
           <w:lang w:val="es-ES_tradnl"/>
         </w:rPr>
-        <w:t>Marta cocinó galletas para sus amigos, empacó de a 9 galletas de coco en 6 cajas y 13 galletas de cereza en 11 cajas. ¿Cuántas galletas cocinó Marta en total?</w:t>
+        <w:t>Marta cocinó galletas para sus amigos</w:t>
+      </w:r>
+      <w:del w:id="8" w:author="Johana Montejo Rozo" w:date="2015-03-14T19:32:00Z">
+        <w:r>
+          <w:rPr>
+            <w:rFonts w:ascii="Arial" w:hAnsi="Arial" w:cs="Arial"/>
+            <w:sz w:val="18"/>
+            <w:szCs w:val="18"/>
+            <w:lang w:val="es-ES_tradnl"/>
+          </w:rPr>
+          <w:delText>,</w:delText>
+        </w:r>
+      </w:del>
+      <w:ins w:id="9" w:author="Johana Montejo Rozo" w:date="2015-03-14T19:32:00Z">
+        <w:r>
+          <w:rPr>
+            <w:rFonts w:ascii="Arial" w:hAnsi="Arial" w:cs="Arial"/>
+            <w:sz w:val="18"/>
+            <w:szCs w:val="18"/>
+            <w:lang w:val="es-ES_tradnl"/>
+          </w:rPr>
+          <w:t>.</w:t>
+        </w:r>
+      </w:ins>
+      <w:r>
+        <w:rPr>
+          <w:rFonts w:ascii="Arial" w:hAnsi="Arial" w:cs="Arial"/>
+          <w:sz w:val="18"/>
+          <w:szCs w:val="18"/>
+          <w:lang w:val="es-ES_tradnl"/>
+        </w:rPr>
+        <w:t xml:space="preserve"> </w:t>
+      </w:r>
+      <w:ins w:id="10" w:author="Johana Montejo Rozo" w:date="2015-03-14T19:33:00Z">
+        <w:r>
+          <w:rPr>
+            <w:rFonts w:ascii="Arial" w:hAnsi="Arial" w:cs="Arial"/>
+            <w:sz w:val="18"/>
+            <w:szCs w:val="18"/>
+            <w:lang w:val="es-ES_tradnl"/>
+          </w:rPr>
+          <w:t>E</w:t>
+        </w:r>
+      </w:ins>
+      <w:r>
+        <w:rPr>
+          <w:rFonts w:ascii="Arial" w:hAnsi="Arial" w:cs="Arial"/>
+          <w:sz w:val="18"/>
+          <w:szCs w:val="18"/>
+          <w:lang w:val="es-ES_tradnl"/>
+        </w:rPr>
+        <w:t xml:space="preserve">mpacó </w:t>
+      </w:r>
+      <w:ins w:id="11" w:author="Johana Montejo Rozo" w:date="2015-03-14T19:30:00Z">
+        <w:r>
+          <w:rPr>
+            <w:rFonts w:ascii="Arial" w:hAnsi="Arial" w:cs="Arial"/>
+            <w:sz w:val="18"/>
+            <w:szCs w:val="18"/>
+            <w:lang w:val="es-ES_tradnl"/>
+          </w:rPr>
+          <w:t xml:space="preserve"> </w:t>
+        </w:r>
+      </w:ins>
+      <w:ins w:id="12" w:author="Johana Montejo Rozo" w:date="2015-03-14T19:31:00Z">
+        <w:r>
+          <w:rPr>
+            <w:rFonts w:ascii="Arial" w:hAnsi="Arial" w:cs="Arial"/>
+            <w:sz w:val="18"/>
+            <w:szCs w:val="18"/>
+            <w:lang w:val="es-ES_tradnl"/>
+          </w:rPr>
+          <w:t>9 galletas de coco en una caja y en total empac</w:t>
+        </w:r>
+      </w:ins>
+      <w:ins w:id="13" w:author="Johana Montejo Rozo" w:date="2015-03-14T19:32:00Z">
+        <w:r>
+          <w:rPr>
+            <w:rFonts w:ascii="Arial" w:hAnsi="Arial" w:cs="Arial"/>
+            <w:sz w:val="18"/>
+            <w:szCs w:val="18"/>
+            <w:lang w:val="es-ES_tradnl"/>
+          </w:rPr>
+          <w:t xml:space="preserve">ó 6 cajas con galletas de coco, </w:t>
+        </w:r>
+      </w:ins>
+      <w:del w:id="14" w:author="Johana Montejo Rozo" w:date="2015-03-14T19:30:00Z">
+        <w:r>
+          <w:rPr>
+            <w:rFonts w:ascii="Arial" w:hAnsi="Arial" w:cs="Arial"/>
+            <w:sz w:val="18"/>
+            <w:szCs w:val="18"/>
+            <w:lang w:val="es-ES_tradnl"/>
+          </w:rPr>
+          <w:delText xml:space="preserve">de a 9 galletas de coco en 6 cajas </w:delText>
+        </w:r>
+      </w:del>
+      <w:r>
+        <w:rPr>
+          <w:rFonts w:ascii="Arial" w:hAnsi="Arial" w:cs="Arial"/>
+          <w:sz w:val="18"/>
+          <w:szCs w:val="18"/>
+          <w:lang w:val="es-ES_tradnl"/>
+        </w:rPr>
+        <w:t>y</w:t>
+      </w:r>
+      <w:ins w:id="15" w:author="Johana Montejo Rozo" w:date="2015-03-14T19:31:00Z">
+        <w:r>
+          <w:rPr>
+            <w:rFonts w:ascii="Arial" w:hAnsi="Arial" w:cs="Arial"/>
+            <w:sz w:val="18"/>
+            <w:szCs w:val="18"/>
+            <w:lang w:val="es-ES_tradnl"/>
+          </w:rPr>
+          <w:t xml:space="preserve"> </w:t>
+        </w:r>
+      </w:ins>
+      <w:ins w:id="16" w:author="Johana Montejo Rozo" w:date="2015-03-14T19:32:00Z">
+        <w:r>
+          <w:rPr>
+            <w:rFonts w:ascii="Arial" w:hAnsi="Arial" w:cs="Arial"/>
+            <w:sz w:val="18"/>
+            <w:szCs w:val="18"/>
+            <w:lang w:val="es-ES_tradnl"/>
+          </w:rPr>
+          <w:t>13 galletas de cereza en una caja, empacando en total 11 cajas con galletas de cereza</w:t>
+        </w:r>
+      </w:ins>
+      <w:ins w:id="17" w:author="Johana Montejo Rozo" w:date="2015-03-14T19:31:00Z">
+        <w:r>
+          <w:rPr>
+            <w:rFonts w:ascii="Arial" w:hAnsi="Arial" w:cs="Arial"/>
+            <w:sz w:val="18"/>
+            <w:szCs w:val="18"/>
+            <w:lang w:val="es-ES_tradnl"/>
+          </w:rPr>
+          <w:t xml:space="preserve">. </w:t>
+        </w:r>
+      </w:ins>
+      <w:del w:id="18" w:author="Johana Montejo Rozo" w:date="2015-03-14T19:32:00Z">
+        <w:r>
+          <w:rPr>
+            <w:rFonts w:ascii="Arial" w:hAnsi="Arial" w:cs="Arial"/>
+            <w:sz w:val="18"/>
+            <w:szCs w:val="18"/>
+            <w:lang w:val="es-ES_tradnl"/>
+          </w:rPr>
+          <w:delText xml:space="preserve"> 13 galletas de cereza en 11 cajas</w:delText>
+        </w:r>
+      </w:del>
+      <w:r>
+        <w:rPr>
+          <w:rFonts w:ascii="Arial" w:hAnsi="Arial" w:cs="Arial"/>
+          <w:sz w:val="18"/>
+          <w:szCs w:val="18"/>
+          <w:lang w:val="es-ES_tradnl"/>
+        </w:rPr>
+        <w:t>. ¿Cuántas galletas cocinó Marta en total?</w:t>
       </w:r>
     </w:p>
     <w:p>
@@ -3178,7 +3486,29 @@
           <w:highlight w:val="yellow"/>
           <w:lang w:val="es-ES_tradnl"/>
         </w:rPr>
-        <w:t xml:space="preserve"> 1-Fácil, 2-Medio, ó 3-Dificil:</w:t>
+        <w:t xml:space="preserve"> 1-Fácil, 2-Medio, </w:t>
+      </w:r>
+      <w:proofErr w:type="spellStart"/>
+      <w:r>
+        <w:rPr>
+          <w:rFonts w:ascii="Arial" w:hAnsi="Arial" w:cs="Arial"/>
+          <w:sz w:val="18"/>
+          <w:szCs w:val="18"/>
+          <w:highlight w:val="yellow"/>
+          <w:lang w:val="es-ES_tradnl"/>
+        </w:rPr>
+        <w:t>ó</w:t>
+      </w:r>
+      <w:proofErr w:type="spellEnd"/>
+      <w:r>
+        <w:rPr>
+          <w:rFonts w:ascii="Arial" w:hAnsi="Arial" w:cs="Arial"/>
+          <w:sz w:val="18"/>
+          <w:szCs w:val="18"/>
+          <w:highlight w:val="yellow"/>
+          <w:lang w:val="es-ES_tradnl"/>
+        </w:rPr>
+        <w:t xml:space="preserve"> 3-Dificil:</w:t>
       </w:r>
       <w:r>
         <w:rPr>
@@ -3509,7 +3839,29 @@
           <w:highlight w:val="yellow"/>
           <w:lang w:val="es-ES_tradnl"/>
         </w:rPr>
-        <w:t xml:space="preserve"> 1-Fácil, 2-Medio, ó 3-Dificil:</w:t>
+        <w:t xml:space="preserve"> 1-Fácil, 2-Medio, </w:t>
+      </w:r>
+      <w:proofErr w:type="spellStart"/>
+      <w:r>
+        <w:rPr>
+          <w:rFonts w:ascii="Arial" w:hAnsi="Arial" w:cs="Arial"/>
+          <w:sz w:val="18"/>
+          <w:szCs w:val="18"/>
+          <w:highlight w:val="yellow"/>
+          <w:lang w:val="es-ES_tradnl"/>
+        </w:rPr>
+        <w:t>ó</w:t>
+      </w:r>
+      <w:proofErr w:type="spellEnd"/>
+      <w:r>
+        <w:rPr>
+          <w:rFonts w:ascii="Arial" w:hAnsi="Arial" w:cs="Arial"/>
+          <w:sz w:val="18"/>
+          <w:szCs w:val="18"/>
+          <w:highlight w:val="yellow"/>
+          <w:lang w:val="es-ES_tradnl"/>
+        </w:rPr>
+        <w:t xml:space="preserve"> 3-Dificil:</w:t>
       </w:r>
       <w:r>
         <w:rPr>
@@ -3840,7 +4192,29 @@
           <w:highlight w:val="yellow"/>
           <w:lang w:val="es-ES_tradnl"/>
         </w:rPr>
-        <w:t xml:space="preserve"> 1-Fácil, 2-Medio, ó 3-Dificil:</w:t>
+        <w:t xml:space="preserve"> 1-Fácil, 2-Medio, </w:t>
+      </w:r>
+      <w:proofErr w:type="spellStart"/>
+      <w:r>
+        <w:rPr>
+          <w:rFonts w:ascii="Arial" w:hAnsi="Arial" w:cs="Arial"/>
+          <w:sz w:val="18"/>
+          <w:szCs w:val="18"/>
+          <w:highlight w:val="yellow"/>
+          <w:lang w:val="es-ES_tradnl"/>
+        </w:rPr>
+        <w:t>ó</w:t>
+      </w:r>
+      <w:proofErr w:type="spellEnd"/>
+      <w:r>
+        <w:rPr>
+          <w:rFonts w:ascii="Arial" w:hAnsi="Arial" w:cs="Arial"/>
+          <w:sz w:val="18"/>
+          <w:szCs w:val="18"/>
+          <w:highlight w:val="yellow"/>
+          <w:lang w:val="es-ES_tradnl"/>
+        </w:rPr>
+        <w:t xml:space="preserve"> 3-Dificil:</w:t>
       </w:r>
       <w:r>
         <w:rPr>
@@ -4099,7 +4473,29 @@
           <w:highlight w:val="yellow"/>
           <w:lang w:val="es-ES_tradnl"/>
         </w:rPr>
-        <w:t xml:space="preserve"> 1-Fácil, 2-Medio, ó 3-Dificil:</w:t>
+        <w:t xml:space="preserve"> 1-Fácil, 2-Medio, </w:t>
+      </w:r>
+      <w:proofErr w:type="spellStart"/>
+      <w:r>
+        <w:rPr>
+          <w:rFonts w:ascii="Arial" w:hAnsi="Arial" w:cs="Arial"/>
+          <w:sz w:val="18"/>
+          <w:szCs w:val="18"/>
+          <w:highlight w:val="yellow"/>
+          <w:lang w:val="es-ES_tradnl"/>
+        </w:rPr>
+        <w:t>ó</w:t>
+      </w:r>
+      <w:proofErr w:type="spellEnd"/>
+      <w:r>
+        <w:rPr>
+          <w:rFonts w:ascii="Arial" w:hAnsi="Arial" w:cs="Arial"/>
+          <w:sz w:val="18"/>
+          <w:szCs w:val="18"/>
+          <w:highlight w:val="yellow"/>
+          <w:lang w:val="es-ES_tradnl"/>
+        </w:rPr>
+        <w:t xml:space="preserve"> 3-Dificil:</w:t>
       </w:r>
       <w:r>
         <w:rPr>
@@ -4140,8 +4536,16 @@
 </w:document>
 </file>
 
+<file path=word/people.xml><?xml version="1.0" encoding="utf-8"?>
+<w15:people xmlns:wpc="http://schemas.microsoft.com/office/word/2010/wordprocessingCanvas" xmlns:mc="http://schemas.openxmlformats.org/markup-compatibility/2006" xmlns:o="urn:schemas-microsoft-com:office:office" xmlns:r="http://schemas.openxmlformats.org/officeDocument/2006/relationships" xmlns:m="http://schemas.openxmlformats.org/officeDocument/2006/math" xmlns:v="urn:schemas-microsoft-com:vml" xmlns:wp14="http://schemas.microsoft.com/office/word/2010/wordprocessingDrawing" xmlns:wp="http://schemas.openxmlformats.org/drawingml/2006/wordprocessingDrawing" xmlns:w10="urn:schemas-microsoft-com:office:word" xmlns:w="http://schemas.openxmlformats.org/wordprocessingml/2006/main" xmlns:w14="http://schemas.microsoft.com/office/word/2010/wordml" xmlns:w15="http://schemas.microsoft.com/office/word/2012/wordml" xmlns:wpg="http://schemas.microsoft.com/office/word/2010/wordprocessingGroup" xmlns:wpi="http://schemas.microsoft.com/office/word/2010/wordprocessingInk" xmlns:wne="http://schemas.microsoft.com/office/word/2006/wordml" xmlns:wps="http://schemas.microsoft.com/office/word/2010/wordprocessingShape" mc:Ignorable="w14 w15 wp14">
+  <w15:person w15:author="Johana Montejo Rozo">
+    <w15:presenceInfo w15:providerId="None" w15:userId="Johana Montejo Rozo"/>
+  </w15:person>
+</w15:people>
+</file>
+
 <file path=word/styles.xml><?xml version="1.0" encoding="utf-8"?>
-<w:styles xmlns:mc="http://schemas.openxmlformats.org/markup-compatibility/2006" xmlns:r="http://schemas.openxmlformats.org/officeDocument/2006/relationships" xmlns:w="http://schemas.openxmlformats.org/wordprocessingml/2006/main" xmlns:w14="http://schemas.microsoft.com/office/word/2010/wordml" mc:Ignorable="w14">
+<w:styles xmlns:mc="http://schemas.openxmlformats.org/markup-compatibility/2006" xmlns:r="http://schemas.openxmlformats.org/officeDocument/2006/relationships" xmlns:w="http://schemas.openxmlformats.org/wordprocessingml/2006/main" xmlns:w14="http://schemas.microsoft.com/office/word/2010/wordml" xmlns:w15="http://schemas.microsoft.com/office/word/2012/wordml" mc:Ignorable="w14 w15">
   <w:docDefaults>
     <w:rPrDefault>
       <w:rPr>
@@ -4153,144 +4557,378 @@
     </w:rPrDefault>
     <w:pPrDefault/>
   </w:docDefaults>
-  <w:latentStyles w:defLockedState="0" w:defUIPriority="99" w:defSemiHidden="1" w:defUnhideWhenUsed="1" w:defQFormat="0" w:count="267">
-    <w:lsdException w:name="Normal" w:semiHidden="0" w:uiPriority="0" w:unhideWhenUsed="0" w:qFormat="1"/>
-    <w:lsdException w:name="heading 1" w:semiHidden="0" w:uiPriority="9" w:unhideWhenUsed="0" w:qFormat="1"/>
-    <w:lsdException w:name="heading 2" w:uiPriority="9" w:qFormat="1"/>
-    <w:lsdException w:name="heading 3" w:uiPriority="9" w:qFormat="1"/>
-    <w:lsdException w:name="heading 4" w:uiPriority="9" w:qFormat="1"/>
-    <w:lsdException w:name="heading 5" w:uiPriority="9" w:qFormat="1"/>
-    <w:lsdException w:name="heading 6" w:uiPriority="9" w:qFormat="1"/>
-    <w:lsdException w:name="heading 7" w:uiPriority="9" w:qFormat="1"/>
-    <w:lsdException w:name="heading 8" w:uiPriority="9" w:qFormat="1"/>
-    <w:lsdException w:name="heading 9" w:uiPriority="9" w:qFormat="1"/>
-    <w:lsdException w:name="toc 1" w:uiPriority="39"/>
-    <w:lsdException w:name="toc 2" w:uiPriority="39"/>
-    <w:lsdException w:name="toc 3" w:uiPriority="39"/>
-    <w:lsdException w:name="toc 4" w:uiPriority="39"/>
-    <w:lsdException w:name="toc 5" w:uiPriority="39"/>
-    <w:lsdException w:name="toc 6" w:uiPriority="39"/>
-    <w:lsdException w:name="toc 7" w:uiPriority="39"/>
-    <w:lsdException w:name="toc 8" w:uiPriority="39"/>
-    <w:lsdException w:name="toc 9" w:uiPriority="39"/>
-    <w:lsdException w:name="caption" w:uiPriority="35" w:qFormat="1"/>
-    <w:lsdException w:name="Title" w:semiHidden="0" w:uiPriority="10" w:unhideWhenUsed="0" w:qFormat="1"/>
-    <w:lsdException w:name="Default Paragraph Font" w:uiPriority="1"/>
-    <w:lsdException w:name="Subtitle" w:semiHidden="0" w:uiPriority="11" w:unhideWhenUsed="0" w:qFormat="1"/>
-    <w:lsdException w:name="Strong" w:semiHidden="0" w:uiPriority="22" w:unhideWhenUsed="0" w:qFormat="1"/>
-    <w:lsdException w:name="Emphasis" w:semiHidden="0" w:uiPriority="20" w:unhideWhenUsed="0" w:qFormat="1"/>
-    <w:lsdException w:name="Table Grid" w:semiHidden="0" w:uiPriority="59" w:unhideWhenUsed="0"/>
-    <w:lsdException w:name="Placeholder Text" w:unhideWhenUsed="0"/>
-    <w:lsdException w:name="No Spacing" w:semiHidden="0" w:uiPriority="1" w:unhideWhenUsed="0" w:qFormat="1"/>
-    <w:lsdException w:name="Light Shading" w:semiHidden="0" w:uiPriority="60" w:unhideWhenUsed="0"/>
-    <w:lsdException w:name="Light List" w:semiHidden="0" w:uiPriority="61" w:unhideWhenUsed="0"/>
-    <w:lsdException w:name="Light Grid" w:semiHidden="0" w:uiPriority="62" w:unhideWhenUsed="0"/>
-    <w:lsdException w:name="Medium Shading 1" w:semiHidden="0" w:uiPriority="63" w:unhideWhenUsed="0"/>
-    <w:lsdException w:name="Medium Shading 2" w:semiHidden="0" w:uiPriority="64" w:unhideWhenUsed="0"/>
-    <w:lsdException w:name="Medium List 1" w:semiHidden="0" w:uiPriority="65" w:unhideWhenUsed="0"/>
-    <w:lsdException w:name="Medium List 2" w:semiHidden="0" w:uiPriority="66" w:unhideWhenUsed="0"/>
-    <w:lsdException w:name="Medium Grid 1" w:semiHidden="0" w:uiPriority="67" w:unhideWhenUsed="0"/>
-    <w:lsdException w:name="Medium Grid 2" w:semiHidden="0" w:uiPriority="68" w:unhideWhenUsed="0"/>
-    <w:lsdException w:name="Medium Grid 3" w:semiHidden="0" w:uiPriority="69" w:unhideWhenUsed="0"/>
-    <w:lsdException w:name="Dark List" w:semiHidden="0" w:uiPriority="70" w:unhideWhenUsed="0"/>
-    <w:lsdException w:name="Colorful Shading" w:semiHidden="0" w:uiPriority="71" w:unhideWhenUsed="0"/>
-    <w:lsdException w:name="Colorful List" w:semiHidden="0" w:uiPriority="72" w:unhideWhenUsed="0"/>
-    <w:lsdException w:name="Colorful Grid" w:semiHidden="0" w:uiPriority="73" w:unhideWhenUsed="0"/>
-    <w:lsdException w:name="Light Shading Accent 1" w:semiHidden="0" w:uiPriority="60" w:unhideWhenUsed="0"/>
-    <w:lsdException w:name="Light List Accent 1" w:semiHidden="0" w:uiPriority="61" w:unhideWhenUsed="0"/>
-    <w:lsdException w:name="Light Grid Accent 1" w:semiHidden="0" w:uiPriority="62" w:unhideWhenUsed="0"/>
-    <w:lsdException w:name="Medium Shading 1 Accent 1" w:semiHidden="0" w:uiPriority="63" w:unhideWhenUsed="0"/>
-    <w:lsdException w:name="Medium Shading 2 Accent 1" w:semiHidden="0" w:uiPriority="64" w:unhideWhenUsed="0"/>
-    <w:lsdException w:name="Medium List 1 Accent 1" w:semiHidden="0" w:uiPriority="65" w:unhideWhenUsed="0"/>
-    <w:lsdException w:name="Revision" w:unhideWhenUsed="0"/>
-    <w:lsdException w:name="List Paragraph" w:semiHidden="0" w:uiPriority="34" w:unhideWhenUsed="0" w:qFormat="1"/>
-    <w:lsdException w:name="Quote" w:semiHidden="0" w:uiPriority="29" w:unhideWhenUsed="0" w:qFormat="1"/>
-    <w:lsdException w:name="Intense Quote" w:semiHidden="0" w:uiPriority="30" w:unhideWhenUsed="0" w:qFormat="1"/>
-    <w:lsdException w:name="Medium List 2 Accent 1" w:semiHidden="0" w:uiPriority="66" w:unhideWhenUsed="0"/>
-    <w:lsdException w:name="Medium Grid 1 Accent 1" w:semiHidden="0" w:uiPriority="67" w:unhideWhenUsed="0"/>
-    <w:lsdException w:name="Medium Grid 2 Accent 1" w:semiHidden="0" w:uiPriority="68" w:unhideWhenUsed="0"/>
-    <w:lsdException w:name="Medium Grid 3 Accent 1" w:semiHidden="0" w:uiPriority="69" w:unhideWhenUsed="0"/>
-    <w:lsdException w:name="Dark List Accent 1" w:semiHidden="0" w:uiPriority="70" w:unhideWhenUsed="0"/>
-    <w:lsdException w:name="Colorful Shading Accent 1" w:semiHidden="0" w:uiPriority="71" w:unhideWhenUsed="0"/>
-    <w:lsdException w:name="Colorful List Accent 1" w:semiHidden="0" w:uiPriority="72" w:unhideWhenUsed="0"/>
-    <w:lsdException w:name="Colorful Grid Accent 1" w:semiHidden="0" w:uiPriority="73" w:unhideWhenUsed="0"/>
-    <w:lsdException w:name="Light Shading Accent 2" w:semiHidden="0" w:uiPriority="60" w:unhideWhenUsed="0"/>
-    <w:lsdException w:name="Light List Accent 2" w:semiHidden="0" w:uiPriority="61" w:unhideWhenUsed="0"/>
-    <w:lsdException w:name="Light Grid Accent 2" w:semiHidden="0" w:uiPriority="62" w:unhideWhenUsed="0"/>
-    <w:lsdException w:name="Medium Shading 1 Accent 2" w:semiHidden="0" w:uiPriority="63" w:unhideWhenUsed="0"/>
-    <w:lsdException w:name="Medium Shading 2 Accent 2" w:semiHidden="0" w:uiPriority="64" w:unhideWhenUsed="0"/>
-    <w:lsdException w:name="Medium List 1 Accent 2" w:semiHidden="0" w:uiPriority="65" w:unhideWhenUsed="0"/>
-    <w:lsdException w:name="Medium List 2 Accent 2" w:semiHidden="0" w:uiPriority="66" w:unhideWhenUsed="0"/>
-    <w:lsdException w:name="Medium Grid 1 Accent 2" w:semiHidden="0" w:uiPriority="67" w:unhideWhenUsed="0"/>
-    <w:lsdException w:name="Medium Grid 2 Accent 2" w:semiHidden="0" w:uiPriority="68" w:unhideWhenUsed="0"/>
-    <w:lsdException w:name="Medium Grid 3 Accent 2" w:semiHidden="0" w:uiPriority="69" w:unhideWhenUsed="0"/>
-    <w:lsdException w:name="Dark List Accent 2" w:semiHidden="0" w:uiPriority="70" w:unhideWhenUsed="0"/>
-    <w:lsdException w:name="Colorful Shading Accent 2" w:semiHidden="0" w:uiPriority="71" w:unhideWhenUsed="0"/>
-    <w:lsdException w:name="Colorful List Accent 2" w:semiHidden="0" w:uiPriority="72" w:unhideWhenUsed="0"/>
-    <w:lsdException w:name="Colorful Grid Accent 2" w:semiHidden="0" w:uiPriority="73" w:unhideWhenUsed="0"/>
-    <w:lsdException w:name="Light Shading Accent 3" w:semiHidden="0" w:uiPriority="60" w:unhideWhenUsed="0"/>
-    <w:lsdException w:name="Light List Accent 3" w:semiHidden="0" w:uiPriority="61" w:unhideWhenUsed="0"/>
-    <w:lsdException w:name="Light Grid Accent 3" w:semiHidden="0" w:uiPriority="62" w:unhideWhenUsed="0"/>
-    <w:lsdException w:name="Medium Shading 1 Accent 3" w:semiHidden="0" w:uiPriority="63" w:unhideWhenUsed="0"/>
-    <w:lsdException w:name="Medium Shading 2 Accent 3" w:semiHidden="0" w:uiPriority="64" w:unhideWhenUsed="0"/>
-    <w:lsdException w:name="Medium List 1 Accent 3" w:semiHidden="0" w:uiPriority="65" w:unhideWhenUsed="0"/>
-    <w:lsdException w:name="Medium List 2 Accent 3" w:semiHidden="0" w:uiPriority="66" w:unhideWhenUsed="0"/>
-    <w:lsdException w:name="Medium Grid 1 Accent 3" w:semiHidden="0" w:uiPriority="67" w:unhideWhenUsed="0"/>
-    <w:lsdException w:name="Medium Grid 2 Accent 3" w:semiHidden="0" w:uiPriority="68" w:unhideWhenUsed="0"/>
-    <w:lsdException w:name="Medium Grid 3 Accent 3" w:semiHidden="0" w:uiPriority="69" w:unhideWhenUsed="0"/>
-    <w:lsdException w:name="Dark List Accent 3" w:semiHidden="0" w:uiPriority="70" w:unhideWhenUsed="0"/>
-    <w:lsdException w:name="Colorful Shading Accent 3" w:semiHidden="0" w:uiPriority="71" w:unhideWhenUsed="0"/>
-    <w:lsdException w:name="Colorful List Accent 3" w:semiHidden="0" w:uiPriority="72" w:unhideWhenUsed="0"/>
-    <w:lsdException w:name="Colorful Grid Accent 3" w:semiHidden="0" w:uiPriority="73" w:unhideWhenUsed="0"/>
-    <w:lsdException w:name="Light Shading Accent 4" w:semiHidden="0" w:uiPriority="60" w:unhideWhenUsed="0"/>
-    <w:lsdException w:name="Light List Accent 4" w:semiHidden="0" w:uiPriority="61" w:unhideWhenUsed="0"/>
-    <w:lsdException w:name="Light Grid Accent 4" w:semiHidden="0" w:uiPriority="62" w:unhideWhenUsed="0"/>
-    <w:lsdException w:name="Medium Shading 1 Accent 4" w:semiHidden="0" w:uiPriority="63" w:unhideWhenUsed="0"/>
-    <w:lsdException w:name="Medium Shading 2 Accent 4" w:semiHidden="0" w:uiPriority="64" w:unhideWhenUsed="0"/>
-    <w:lsdException w:name="Medium List 1 Accent 4" w:semiHidden="0" w:uiPriority="65" w:unhideWhenUsed="0"/>
-    <w:lsdException w:name="Medium List 2 Accent 4" w:semiHidden="0" w:uiPriority="66" w:unhideWhenUsed="0"/>
-    <w:lsdException w:name="Medium Grid 1 Accent 4" w:semiHidden="0" w:uiPriority="67" w:unhideWhenUsed="0"/>
-    <w:lsdException w:name="Medium Grid 2 Accent 4" w:semiHidden="0" w:uiPriority="68" w:unhideWhenUsed="0"/>
-    <w:lsdException w:name="Medium Grid 3 Accent 4" w:semiHidden="0" w:uiPriority="69" w:unhideWhenUsed="0"/>
-    <w:lsdException w:name="Dark List Accent 4" w:semiHidden="0" w:uiPriority="70" w:unhideWhenUsed="0"/>
-    <w:lsdException w:name="Colorful Shading Accent 4" w:semiHidden="0" w:uiPriority="71" w:unhideWhenUsed="0"/>
-    <w:lsdException w:name="Colorful List Accent 4" w:semiHidden="0" w:uiPriority="72" w:unhideWhenUsed="0"/>
-    <w:lsdException w:name="Colorful Grid Accent 4" w:semiHidden="0" w:uiPriority="73" w:unhideWhenUsed="0"/>
-    <w:lsdException w:name="Light Shading Accent 5" w:semiHidden="0" w:uiPriority="60" w:unhideWhenUsed="0"/>
-    <w:lsdException w:name="Light List Accent 5" w:semiHidden="0" w:uiPriority="61" w:unhideWhenUsed="0"/>
-    <w:lsdException w:name="Light Grid Accent 5" w:semiHidden="0" w:uiPriority="62" w:unhideWhenUsed="0"/>
-    <w:lsdException w:name="Medium Shading 1 Accent 5" w:semiHidden="0" w:uiPriority="63" w:unhideWhenUsed="0"/>
-    <w:lsdException w:name="Medium Shading 2 Accent 5" w:semiHidden="0" w:uiPriority="64" w:unhideWhenUsed="0"/>
-    <w:lsdException w:name="Medium List 1 Accent 5" w:semiHidden="0" w:uiPriority="65" w:unhideWhenUsed="0"/>
-    <w:lsdException w:name="Medium List 2 Accent 5" w:semiHidden="0" w:uiPriority="66" w:unhideWhenUsed="0"/>
-    <w:lsdException w:name="Medium Grid 1 Accent 5" w:semiHidden="0" w:uiPriority="67" w:unhideWhenUsed="0"/>
-    <w:lsdException w:name="Medium Grid 2 Accent 5" w:semiHidden="0" w:uiPriority="68" w:unhideWhenUsed="0"/>
-    <w:lsdException w:name="Medium Grid 3 Accent 5" w:semiHidden="0" w:uiPriority="69" w:unhideWhenUsed="0"/>
-    <w:lsdException w:name="Dark List Accent 5" w:semiHidden="0" w:uiPriority="70" w:unhideWhenUsed="0"/>
-    <w:lsdException w:name="Colorful Shading Accent 5" w:semiHidden="0" w:uiPriority="71" w:unhideWhenUsed="0"/>
-    <w:lsdException w:name="Colorful List Accent 5" w:semiHidden="0" w:uiPriority="72" w:unhideWhenUsed="0"/>
-    <w:lsdException w:name="Colorful Grid Accent 5" w:semiHidden="0" w:uiPriority="73" w:unhideWhenUsed="0"/>
-    <w:lsdException w:name="Light Shading Accent 6" w:semiHidden="0" w:uiPriority="60" w:unhideWhenUsed="0"/>
-    <w:lsdException w:name="Light List Accent 6" w:semiHidden="0" w:uiPriority="61" w:unhideWhenUsed="0"/>
-    <w:lsdException w:name="Light Grid Accent 6" w:semiHidden="0" w:uiPriority="62" w:unhideWhenUsed="0"/>
-    <w:lsdException w:name="Medium Shading 1 Accent 6" w:semiHidden="0" w:uiPriority="63" w:unhideWhenUsed="0"/>
-    <w:lsdException w:name="Medium Shading 2 Accent 6" w:semiHidden="0" w:uiPriority="64" w:unhideWhenUsed="0"/>
-    <w:lsdException w:name="Medium List 1 Accent 6" w:semiHidden="0" w:uiPriority="65" w:unhideWhenUsed="0"/>
-    <w:lsdException w:name="Medium List 2 Accent 6" w:semiHidden="0" w:uiPriority="66" w:unhideWhenUsed="0"/>
-    <w:lsdException w:name="Medium Grid 1 Accent 6" w:semiHidden="0" w:uiPriority="67" w:unhideWhenUsed="0"/>
-    <w:lsdException w:name="Medium Grid 2 Accent 6" w:semiHidden="0" w:uiPriority="68" w:unhideWhenUsed="0"/>
-    <w:lsdException w:name="Medium Grid 3 Accent 6" w:semiHidden="0" w:uiPriority="69" w:unhideWhenUsed="0"/>
-    <w:lsdException w:name="Dark List Accent 6" w:semiHidden="0" w:uiPriority="70" w:unhideWhenUsed="0"/>
-    <w:lsdException w:name="Colorful Shading Accent 6" w:semiHidden="0" w:uiPriority="71" w:unhideWhenUsed="0"/>
-    <w:lsdException w:name="Colorful List Accent 6" w:semiHidden="0" w:uiPriority="72" w:unhideWhenUsed="0"/>
-    <w:lsdException w:name="Colorful Grid Accent 6" w:semiHidden="0" w:uiPriority="73" w:unhideWhenUsed="0"/>
-    <w:lsdException w:name="Subtle Emphasis" w:semiHidden="0" w:uiPriority="19" w:unhideWhenUsed="0" w:qFormat="1"/>
-    <w:lsdException w:name="Intense Emphasis" w:semiHidden="0" w:uiPriority="21" w:unhideWhenUsed="0" w:qFormat="1"/>
-    <w:lsdException w:name="Subtle Reference" w:semiHidden="0" w:uiPriority="31" w:unhideWhenUsed="0" w:qFormat="1"/>
-    <w:lsdException w:name="Intense Reference" w:semiHidden="0" w:uiPriority="32" w:unhideWhenUsed="0" w:qFormat="1"/>
-    <w:lsdException w:name="Book Title" w:semiHidden="0" w:uiPriority="33" w:unhideWhenUsed="0" w:qFormat="1"/>
-    <w:lsdException w:name="Bibliography" w:uiPriority="37"/>
-    <w:lsdException w:name="TOC Heading" w:uiPriority="39" w:qFormat="1"/>
+  <w:latentStyles w:defLockedState="0" w:defUIPriority="99" w:defSemiHidden="0" w:defUnhideWhenUsed="0" w:defQFormat="0" w:count="371">
+    <w:lsdException w:name="Normal" w:uiPriority="0" w:qFormat="1"/>
+    <w:lsdException w:name="heading 1" w:uiPriority="9" w:qFormat="1"/>
+    <w:lsdException w:name="heading 2" w:semiHidden="1" w:uiPriority="9" w:unhideWhenUsed="1" w:qFormat="1"/>
+    <w:lsdException w:name="heading 3" w:semiHidden="1" w:uiPriority="9" w:unhideWhenUsed="1" w:qFormat="1"/>
+    <w:lsdException w:name="heading 4" w:semiHidden="1" w:uiPriority="9" w:unhideWhenUsed="1" w:qFormat="1"/>
+    <w:lsdException w:name="heading 5" w:semiHidden="1" w:uiPriority="9" w:unhideWhenUsed="1" w:qFormat="1"/>
+    <w:lsdException w:name="heading 6" w:semiHidden="1" w:uiPriority="9" w:unhideWhenUsed="1" w:qFormat="1"/>
+    <w:lsdException w:name="heading 7" w:semiHidden="1" w:uiPriority="9" w:unhideWhenUsed="1" w:qFormat="1"/>
+    <w:lsdException w:name="heading 8" w:semiHidden="1" w:uiPriority="9" w:unhideWhenUsed="1" w:qFormat="1"/>
+    <w:lsdException w:name="heading 9" w:semiHidden="1" w:uiPriority="9" w:unhideWhenUsed="1" w:qFormat="1"/>
+    <w:lsdException w:name="index 1" w:semiHidden="1" w:unhideWhenUsed="1"/>
+    <w:lsdException w:name="index 2" w:semiHidden="1" w:unhideWhenUsed="1"/>
+    <w:lsdException w:name="index 3" w:semiHidden="1" w:unhideWhenUsed="1"/>
+    <w:lsdException w:name="index 4" w:semiHidden="1" w:unhideWhenUsed="1"/>
+    <w:lsdException w:name="index 5" w:semiHidden="1" w:unhideWhenUsed="1"/>
+    <w:lsdException w:name="index 6" w:semiHidden="1" w:unhideWhenUsed="1"/>
+    <w:lsdException w:name="index 7" w:semiHidden="1" w:unhideWhenUsed="1"/>
+    <w:lsdException w:name="index 8" w:semiHidden="1" w:unhideWhenUsed="1"/>
+    <w:lsdException w:name="index 9" w:semiHidden="1" w:unhideWhenUsed="1"/>
+    <w:lsdException w:name="toc 1" w:semiHidden="1" w:uiPriority="39" w:unhideWhenUsed="1"/>
+    <w:lsdException w:name="toc 2" w:semiHidden="1" w:uiPriority="39" w:unhideWhenUsed="1"/>
+    <w:lsdException w:name="toc 3" w:semiHidden="1" w:uiPriority="39" w:unhideWhenUsed="1"/>
+    <w:lsdException w:name="toc 4" w:semiHidden="1" w:uiPriority="39" w:unhideWhenUsed="1"/>
+    <w:lsdException w:name="toc 5" w:semiHidden="1" w:uiPriority="39" w:unhideWhenUsed="1"/>
+    <w:lsdException w:name="toc 6" w:semiHidden="1" w:uiPriority="39" w:unhideWhenUsed="1"/>
+    <w:lsdException w:name="toc 7" w:semiHidden="1" w:uiPriority="39" w:unhideWhenUsed="1"/>
+    <w:lsdException w:name="toc 8" w:semiHidden="1" w:uiPriority="39" w:unhideWhenUsed="1"/>
+    <w:lsdException w:name="toc 9" w:semiHidden="1" w:uiPriority="39" w:unhideWhenUsed="1"/>
+    <w:lsdException w:name="Normal Indent" w:semiHidden="1" w:unhideWhenUsed="1"/>
+    <w:lsdException w:name="footnote text" w:semiHidden="1" w:unhideWhenUsed="1"/>
+    <w:lsdException w:name="annotation text" w:semiHidden="1" w:unhideWhenUsed="1"/>
+    <w:lsdException w:name="header" w:semiHidden="1" w:unhideWhenUsed="1"/>
+    <w:lsdException w:name="footer" w:semiHidden="1" w:unhideWhenUsed="1"/>
+    <w:lsdException w:name="index heading" w:semiHidden="1" w:unhideWhenUsed="1"/>
+    <w:lsdException w:name="caption" w:semiHidden="1" w:uiPriority="35" w:unhideWhenUsed="1" w:qFormat="1"/>
+    <w:lsdException w:name="table of figures" w:semiHidden="1" w:unhideWhenUsed="1"/>
+    <w:lsdException w:name="envelope address" w:semiHidden="1" w:unhideWhenUsed="1"/>
+    <w:lsdException w:name="envelope return" w:semiHidden="1" w:unhideWhenUsed="1"/>
+    <w:lsdException w:name="footnote reference" w:semiHidden="1" w:unhideWhenUsed="1"/>
+    <w:lsdException w:name="annotation reference" w:semiHidden="1" w:unhideWhenUsed="1"/>
+    <w:lsdException w:name="line number" w:semiHidden="1" w:unhideWhenUsed="1"/>
+    <w:lsdException w:name="page number" w:semiHidden="1" w:unhideWhenUsed="1"/>
+    <w:lsdException w:name="endnote reference" w:semiHidden="1" w:unhideWhenUsed="1"/>
+    <w:lsdException w:name="endnote text" w:semiHidden="1" w:unhideWhenUsed="1"/>
+    <w:lsdException w:name="table of authorities" w:semiHidden="1" w:unhideWhenUsed="1"/>
+    <w:lsdException w:name="macro" w:semiHidden="1" w:unhideWhenUsed="1"/>
+    <w:lsdException w:name="toa heading" w:semiHidden="1" w:unhideWhenUsed="1"/>
+    <w:lsdException w:name="List" w:semiHidden="1" w:unhideWhenUsed="1"/>
+    <w:lsdException w:name="List Bullet" w:semiHidden="1" w:unhideWhenUsed="1"/>
+    <w:lsdException w:name="List Number" w:semiHidden="1" w:unhideWhenUsed="1"/>
+    <w:lsdException w:name="List 2" w:semiHidden="1" w:unhideWhenUsed="1"/>
+    <w:lsdException w:name="List 3" w:semiHidden="1" w:unhideWhenUsed="1"/>
+    <w:lsdException w:name="List 4" w:semiHidden="1" w:unhideWhenUsed="1"/>
+    <w:lsdException w:name="List 5" w:semiHidden="1" w:unhideWhenUsed="1"/>
+    <w:lsdException w:name="List Bullet 2" w:semiHidden="1" w:unhideWhenUsed="1"/>
+    <w:lsdException w:name="List Bullet 3" w:semiHidden="1" w:unhideWhenUsed="1"/>
+    <w:lsdException w:name="List Bullet 4" w:semiHidden="1" w:unhideWhenUsed="1"/>
+    <w:lsdException w:name="List Bullet 5" w:semiHidden="1" w:unhideWhenUsed="1"/>
+    <w:lsdException w:name="List Number 2" w:semiHidden="1" w:unhideWhenUsed="1"/>
+    <w:lsdException w:name="List Number 3" w:semiHidden="1" w:unhideWhenUsed="1"/>
+    <w:lsdException w:name="List Number 4" w:semiHidden="1" w:unhideWhenUsed="1"/>
+    <w:lsdException w:name="List Number 5" w:semiHidden="1" w:unhideWhenUsed="1"/>
+    <w:lsdException w:name="Title" w:uiPriority="10" w:qFormat="1"/>
+    <w:lsdException w:name="Closing" w:semiHidden="1" w:unhideWhenUsed="1"/>
+    <w:lsdException w:name="Signature" w:semiHidden="1" w:unhideWhenUsed="1"/>
+    <w:lsdException w:name="Default Paragraph Font" w:semiHidden="1" w:uiPriority="1" w:unhideWhenUsed="1"/>
+    <w:lsdException w:name="Body Text" w:semiHidden="1" w:unhideWhenUsed="1"/>
+    <w:lsdException w:name="Body Text Indent" w:semiHidden="1" w:unhideWhenUsed="1"/>
+    <w:lsdException w:name="List Continue" w:semiHidden="1" w:unhideWhenUsed="1"/>
+    <w:lsdException w:name="List Continue 2" w:semiHidden="1" w:unhideWhenUsed="1"/>
+    <w:lsdException w:name="List Continue 3" w:semiHidden="1" w:unhideWhenUsed="1"/>
+    <w:lsdException w:name="List Continue 4" w:semiHidden="1" w:unhideWhenUsed="1"/>
+    <w:lsdException w:name="List Continue 5" w:semiHidden="1" w:unhideWhenUsed="1"/>
+    <w:lsdException w:name="Message Header" w:semiHidden="1" w:unhideWhenUsed="1"/>
+    <w:lsdException w:name="Subtitle" w:uiPriority="11" w:qFormat="1"/>
+    <w:lsdException w:name="Salutation" w:semiHidden="1" w:unhideWhenUsed="1"/>
+    <w:lsdException w:name="Date" w:semiHidden="1" w:unhideWhenUsed="1"/>
+    <w:lsdException w:name="Body Text First Indent" w:semiHidden="1" w:unhideWhenUsed="1"/>
+    <w:lsdException w:name="Body Text First Indent 2" w:semiHidden="1" w:unhideWhenUsed="1"/>
+    <w:lsdException w:name="Note Heading" w:semiHidden="1" w:unhideWhenUsed="1"/>
+    <w:lsdException w:name="Body Text 2" w:semiHidden="1" w:unhideWhenUsed="1"/>
+    <w:lsdException w:name="Body Text 3" w:semiHidden="1" w:unhideWhenUsed="1"/>
+    <w:lsdException w:name="Body Text Indent 2" w:semiHidden="1" w:unhideWhenUsed="1"/>
+    <w:lsdException w:name="Body Text Indent 3" w:semiHidden="1" w:unhideWhenUsed="1"/>
+    <w:lsdException w:name="Block Text" w:semiHidden="1" w:unhideWhenUsed="1"/>
+    <w:lsdException w:name="Hyperlink" w:semiHidden="1" w:unhideWhenUsed="1"/>
+    <w:lsdException w:name="FollowedHyperlink" w:semiHidden="1" w:unhideWhenUsed="1"/>
+    <w:lsdException w:name="Strong" w:uiPriority="22" w:qFormat="1"/>
+    <w:lsdException w:name="Emphasis" w:uiPriority="20" w:qFormat="1"/>
+    <w:lsdException w:name="Document Map" w:semiHidden="1" w:unhideWhenUsed="1"/>
+    <w:lsdException w:name="Plain Text" w:semiHidden="1" w:unhideWhenUsed="1"/>
+    <w:lsdException w:name="E-mail Signature" w:semiHidden="1" w:unhideWhenUsed="1"/>
+    <w:lsdException w:name="HTML Top of Form" w:semiHidden="1" w:unhideWhenUsed="1"/>
+    <w:lsdException w:name="HTML Bottom of Form" w:semiHidden="1" w:unhideWhenUsed="1"/>
+    <w:lsdException w:name="Normal (Web)" w:semiHidden="1" w:unhideWhenUsed="1"/>
+    <w:lsdException w:name="HTML Acronym" w:semiHidden="1" w:unhideWhenUsed="1"/>
+    <w:lsdException w:name="HTML Address" w:semiHidden="1" w:unhideWhenUsed="1"/>
+    <w:lsdException w:name="HTML Cite" w:semiHidden="1" w:unhideWhenUsed="1"/>
+    <w:lsdException w:name="HTML Code" w:semiHidden="1" w:unhideWhenUsed="1"/>
+    <w:lsdException w:name="HTML Definition" w:semiHidden="1" w:unhideWhenUsed="1"/>
+    <w:lsdException w:name="HTML Keyboard" w:semiHidden="1" w:unhideWhenUsed="1"/>
+    <w:lsdException w:name="HTML Preformatted" w:semiHidden="1" w:unhideWhenUsed="1"/>
+    <w:lsdException w:name="HTML Sample" w:semiHidden="1" w:unhideWhenUsed="1"/>
+    <w:lsdException w:name="HTML Typewriter" w:semiHidden="1" w:unhideWhenUsed="1"/>
+    <w:lsdException w:name="HTML Variable" w:semiHidden="1" w:unhideWhenUsed="1"/>
+    <w:lsdException w:name="Normal Table" w:semiHidden="1" w:unhideWhenUsed="1"/>
+    <w:lsdException w:name="annotation subject" w:semiHidden="1" w:unhideWhenUsed="1"/>
+    <w:lsdException w:name="No List" w:semiHidden="1" w:unhideWhenUsed="1"/>
+    <w:lsdException w:name="Outline List 1" w:semiHidden="1" w:unhideWhenUsed="1"/>
+    <w:lsdException w:name="Outline List 2" w:semiHidden="1" w:unhideWhenUsed="1"/>
+    <w:lsdException w:name="Outline List 3" w:semiHidden="1" w:unhideWhenUsed="1"/>
+    <w:lsdException w:name="Table Simple 1" w:semiHidden="1" w:unhideWhenUsed="1"/>
+    <w:lsdException w:name="Table Simple 2" w:semiHidden="1" w:unhideWhenUsed="1"/>
+    <w:lsdException w:name="Table Simple 3" w:semiHidden="1" w:unhideWhenUsed="1"/>
+    <w:lsdException w:name="Table Classic 1" w:semiHidden="1" w:unhideWhenUsed="1"/>
+    <w:lsdException w:name="Table Classic 2" w:semiHidden="1" w:unhideWhenUsed="1"/>
+    <w:lsdException w:name="Table Classic 3" w:semiHidden="1" w:unhideWhenUsed="1"/>
+    <w:lsdException w:name="Table Classic 4" w:semiHidden="1" w:unhideWhenUsed="1"/>
+    <w:lsdException w:name="Table Colorful 1" w:semiHidden="1" w:unhideWhenUsed="1"/>
+    <w:lsdException w:name="Table Colorful 2" w:semiHidden="1" w:unhideWhenUsed="1"/>
+    <w:lsdException w:name="Table Colorful 3" w:semiHidden="1" w:unhideWhenUsed="1"/>
+    <w:lsdException w:name="Table Columns 1" w:semiHidden="1" w:unhideWhenUsed="1"/>
+    <w:lsdException w:name="Table Columns 2" w:semiHidden="1" w:unhideWhenUsed="1"/>
+    <w:lsdException w:name="Table Columns 3" w:semiHidden="1" w:unhideWhenUsed="1"/>
+    <w:lsdException w:name="Table Columns 4" w:semiHidden="1" w:unhideWhenUsed="1"/>
+    <w:lsdException w:name="Table Columns 5" w:semiHidden="1" w:unhideWhenUsed="1"/>
+    <w:lsdException w:name="Table Grid 1" w:semiHidden="1" w:unhideWhenUsed="1"/>
+    <w:lsdException w:name="Table Grid 2" w:semiHidden="1" w:unhideWhenUsed="1"/>
+    <w:lsdException w:name="Table Grid 3" w:semiHidden="1" w:unhideWhenUsed="1"/>
+    <w:lsdException w:name="Table Grid 4" w:semiHidden="1" w:unhideWhenUsed="1"/>
+    <w:lsdException w:name="Table Grid 5" w:semiHidden="1" w:unhideWhenUsed="1"/>
+    <w:lsdException w:name="Table Grid 6" w:semiHidden="1" w:unhideWhenUsed="1"/>
+    <w:lsdException w:name="Table Grid 7" w:semiHidden="1" w:unhideWhenUsed="1"/>
+    <w:lsdException w:name="Table Grid 8" w:semiHidden="1" w:unhideWhenUsed="1"/>
+    <w:lsdException w:name="Table List 1" w:semiHidden="1" w:unhideWhenUsed="1"/>
+    <w:lsdException w:name="Table List 2" w:semiHidden="1" w:unhideWhenUsed="1"/>
+    <w:lsdException w:name="Table List 3" w:semiHidden="1" w:unhideWhenUsed="1"/>
+    <w:lsdException w:name="Table List 4" w:semiHidden="1" w:unhideWhenUsed="1"/>
+    <w:lsdException w:name="Table List 5" w:semiHidden="1" w:unhideWhenUsed="1"/>
+    <w:lsdException w:name="Table List 6" w:semiHidden="1" w:unhideWhenUsed="1"/>
+    <w:lsdException w:name="Table List 7" w:semiHidden="1" w:unhideWhenUsed="1"/>
+    <w:lsdException w:name="Table List 8" w:semiHidden="1" w:unhideWhenUsed="1"/>
+    <w:lsdException w:name="Table 3D effects 1" w:semiHidden="1" w:unhideWhenUsed="1"/>
+    <w:lsdException w:name="Table 3D effects 2" w:semiHidden="1" w:unhideWhenUsed="1"/>
+    <w:lsdException w:name="Table 3D effects 3" w:semiHidden="1" w:unhideWhenUsed="1"/>
+    <w:lsdException w:name="Table Contemporary" w:semiHidden="1" w:unhideWhenUsed="1"/>
+    <w:lsdException w:name="Table Elegant" w:semiHidden="1" w:unhideWhenUsed="1"/>
+    <w:lsdException w:name="Table Professional" w:semiHidden="1" w:unhideWhenUsed="1"/>
+    <w:lsdException w:name="Table Subtle 1" w:semiHidden="1" w:unhideWhenUsed="1"/>
+    <w:lsdException w:name="Table Subtle 2" w:semiHidden="1" w:unhideWhenUsed="1"/>
+    <w:lsdException w:name="Table Web 1" w:semiHidden="1" w:unhideWhenUsed="1"/>
+    <w:lsdException w:name="Table Web 2" w:semiHidden="1" w:unhideWhenUsed="1"/>
+    <w:lsdException w:name="Table Web 3" w:semiHidden="1" w:unhideWhenUsed="1"/>
+    <w:lsdException w:name="Balloon Text" w:semiHidden="1" w:unhideWhenUsed="1"/>
+    <w:lsdException w:name="Table Grid" w:uiPriority="59"/>
+    <w:lsdException w:name="Table Theme" w:semiHidden="1" w:unhideWhenUsed="1"/>
+    <w:lsdException w:name="Placeholder Text" w:semiHidden="1"/>
+    <w:lsdException w:name="No Spacing" w:uiPriority="1" w:qFormat="1"/>
+    <w:lsdException w:name="Light Shading" w:uiPriority="60"/>
+    <w:lsdException w:name="Light List" w:uiPriority="61"/>
+    <w:lsdException w:name="Light Grid" w:uiPriority="62"/>
+    <w:lsdException w:name="Medium Shading 1" w:uiPriority="63"/>
+    <w:lsdException w:name="Medium Shading 2" w:uiPriority="64"/>
+    <w:lsdException w:name="Medium List 1" w:uiPriority="65"/>
+    <w:lsdException w:name="Medium List 2" w:uiPriority="66"/>
+    <w:lsdException w:name="Medium Grid 1" w:uiPriority="67"/>
+    <w:lsdException w:name="Medium Grid 2" w:uiPriority="68"/>
+    <w:lsdException w:name="Medium Grid 3" w:uiPriority="69"/>
+    <w:lsdException w:name="Dark List" w:uiPriority="70"/>
+    <w:lsdException w:name="Colorful Shading" w:uiPriority="71"/>
+    <w:lsdException w:name="Colorful List" w:uiPriority="72"/>
+    <w:lsdException w:name="Colorful Grid" w:uiPriority="73"/>
+    <w:lsdException w:name="Light Shading Accent 1" w:uiPriority="60"/>
+    <w:lsdException w:name="Light List Accent 1" w:uiPriority="61"/>
+    <w:lsdException w:name="Light Grid Accent 1" w:uiPriority="62"/>
+    <w:lsdException w:name="Medium Shading 1 Accent 1" w:uiPriority="63"/>
+    <w:lsdException w:name="Medium Shading 2 Accent 1" w:uiPriority="64"/>
+    <w:lsdException w:name="Medium List 1 Accent 1" w:uiPriority="65"/>
+    <w:lsdException w:name="Revision" w:semiHidden="1"/>
+    <w:lsdException w:name="List Paragraph" w:uiPriority="34" w:qFormat="1"/>
+    <w:lsdException w:name="Quote" w:uiPriority="29" w:qFormat="1"/>
+    <w:lsdException w:name="Intense Quote" w:uiPriority="30" w:qFormat="1"/>
+    <w:lsdException w:name="Medium List 2 Accent 1" w:uiPriority="66"/>
+    <w:lsdException w:name="Medium Grid 1 Accent 1" w:uiPriority="67"/>
+    <w:lsdException w:name="Medium Grid 2 Accent 1" w:uiPriority="68"/>
+    <w:lsdException w:name="Medium Grid 3 Accent 1" w:uiPriority="69"/>
+    <w:lsdException w:name="Dark List Accent 1" w:uiPriority="70"/>
+    <w:lsdException w:name="Colorful Shading Accent 1" w:uiPriority="71"/>
+    <w:lsdException w:name="Colorful List Accent 1" w:uiPriority="72"/>
+    <w:lsdException w:name="Colorful Grid Accent 1" w:uiPriority="73"/>
+    <w:lsdException w:name="Light Shading Accent 2" w:uiPriority="60"/>
+    <w:lsdException w:name="Light List Accent 2" w:uiPriority="61"/>
+    <w:lsdException w:name="Light Grid Accent 2" w:uiPriority="62"/>
+    <w:lsdException w:name="Medium Shading 1 Accent 2" w:uiPriority="63"/>
+    <w:lsdException w:name="Medium Shading 2 Accent 2" w:uiPriority="64"/>
+    <w:lsdException w:name="Medium List 1 Accent 2" w:uiPriority="65"/>
+    <w:lsdException w:name="Medium List 2 Accent 2" w:uiPriority="66"/>
+    <w:lsdException w:name="Medium Grid 1 Accent 2" w:uiPriority="67"/>
+    <w:lsdException w:name="Medium Grid 2 Accent 2" w:uiPriority="68"/>
+    <w:lsdException w:name="Medium Grid 3 Accent 2" w:uiPriority="69"/>
+    <w:lsdException w:name="Dark List Accent 2" w:uiPriority="70"/>
+    <w:lsdException w:name="Colorful Shading Accent 2" w:uiPriority="71"/>
+    <w:lsdException w:name="Colorful List Accent 2" w:uiPriority="72"/>
+    <w:lsdException w:name="Colorful Grid Accent 2" w:uiPriority="73"/>
+    <w:lsdException w:name="Light Shading Accent 3" w:uiPriority="60"/>
+    <w:lsdException w:name="Light List Accent 3" w:uiPriority="61"/>
+    <w:lsdException w:name="Light Grid Accent 3" w:uiPriority="62"/>
+    <w:lsdException w:name="Medium Shading 1 Accent 3" w:uiPriority="63"/>
+    <w:lsdException w:name="Medium Shading 2 Accent 3" w:uiPriority="64"/>
+    <w:lsdException w:name="Medium List 1 Accent 3" w:uiPriority="65"/>
+    <w:lsdException w:name="Medium List 2 Accent 3" w:uiPriority="66"/>
+    <w:lsdException w:name="Medium Grid 1 Accent 3" w:uiPriority="67"/>
+    <w:lsdException w:name="Medium Grid 2 Accent 3" w:uiPriority="68"/>
+    <w:lsdException w:name="Medium Grid 3 Accent 3" w:uiPriority="69"/>
+    <w:lsdException w:name="Dark List Accent 3" w:uiPriority="70"/>
+    <w:lsdException w:name="Colorful Shading Accent 3" w:uiPriority="71"/>
+    <w:lsdException w:name="Colorful List Accent 3" w:uiPriority="72"/>
+    <w:lsdException w:name="Colorful Grid Accent 3" w:uiPriority="73"/>
+    <w:lsdException w:name="Light Shading Accent 4" w:uiPriority="60"/>
+    <w:lsdException w:name="Light List Accent 4" w:uiPriority="61"/>
+    <w:lsdException w:name="Light Grid Accent 4" w:uiPriority="62"/>
+    <w:lsdException w:name="Medium Shading 1 Accent 4" w:uiPriority="63"/>
+    <w:lsdException w:name="Medium Shading 2 Accent 4" w:uiPriority="64"/>
+    <w:lsdException w:name="Medium List 1 Accent 4" w:uiPriority="65"/>
+    <w:lsdException w:name="Medium List 2 Accent 4" w:uiPriority="66"/>
+    <w:lsdException w:name="Medium Grid 1 Accent 4" w:uiPriority="67"/>
+    <w:lsdException w:name="Medium Grid 2 Accent 4" w:uiPriority="68"/>
+    <w:lsdException w:name="Medium Grid 3 Accent 4" w:uiPriority="69"/>
+    <w:lsdException w:name="Dark List Accent 4" w:uiPriority="70"/>
+    <w:lsdException w:name="Colorful Shading Accent 4" w:uiPriority="71"/>
+    <w:lsdException w:name="Colorful List Accent 4" w:uiPriority="72"/>
+    <w:lsdException w:name="Colorful Grid Accent 4" w:uiPriority="73"/>
+    <w:lsdException w:name="Light Shading Accent 5" w:uiPriority="60"/>
+    <w:lsdException w:name="Light List Accent 5" w:uiPriority="61"/>
+    <w:lsdException w:name="Light Grid Accent 5" w:uiPriority="62"/>
+    <w:lsdException w:name="Medium Shading 1 Accent 5" w:uiPriority="63"/>
+    <w:lsdException w:name="Medium Shading 2 Accent 5" w:uiPriority="64"/>
+    <w:lsdException w:name="Medium List 1 Accent 5" w:uiPriority="65"/>
+    <w:lsdException w:name="Medium List 2 Accent 5" w:uiPriority="66"/>
+    <w:lsdException w:name="Medium Grid 1 Accent 5" w:uiPriority="67"/>
+    <w:lsdException w:name="Medium Grid 2 Accent 5" w:uiPriority="68"/>
+    <w:lsdException w:name="Medium Grid 3 Accent 5" w:uiPriority="69"/>
+    <w:lsdException w:name="Dark List Accent 5" w:uiPriority="70"/>
+    <w:lsdException w:name="Colorful Shading Accent 5" w:uiPriority="71"/>
+    <w:lsdException w:name="Colorful List Accent 5" w:uiPriority="72"/>
+    <w:lsdException w:name="Colorful Grid Accent 5" w:uiPriority="73"/>
+    <w:lsdException w:name="Light Shading Accent 6" w:uiPriority="60"/>
+    <w:lsdException w:name="Light List Accent 6" w:uiPriority="61"/>
+    <w:lsdException w:name="Light Grid Accent 6" w:uiPriority="62"/>
+    <w:lsdException w:name="Medium Shading 1 Accent 6" w:uiPriority="63"/>
+    <w:lsdException w:name="Medium Shading 2 Accent 6" w:uiPriority="64"/>
+    <w:lsdException w:name="Medium List 1 Accent 6" w:uiPriority="65"/>
+    <w:lsdException w:name="Medium List 2 Accent 6" w:uiPriority="66"/>
+    <w:lsdException w:name="Medium Grid 1 Accent 6" w:uiPriority="67"/>
+    <w:lsdException w:name="Medium Grid 2 Accent 6" w:uiPriority="68"/>
+    <w:lsdException w:name="Medium Grid 3 Accent 6" w:uiPriority="69"/>
+    <w:lsdException w:name="Dark List Accent 6" w:uiPriority="70"/>
+    <w:lsdException w:name="Colorful Shading Accent 6" w:uiPriority="71"/>
+    <w:lsdException w:name="Colorful List Accent 6" w:uiPriority="72"/>
+    <w:lsdException w:name="Colorful Grid Accent 6" w:uiPriority="73"/>
+    <w:lsdException w:name="Subtle Emphasis" w:uiPriority="19" w:qFormat="1"/>
+    <w:lsdException w:name="Intense Emphasis" w:uiPriority="21" w:qFormat="1"/>
+    <w:lsdException w:name="Subtle Reference" w:uiPriority="31" w:qFormat="1"/>
+    <w:lsdException w:name="Intense Reference" w:uiPriority="32" w:qFormat="1"/>
+    <w:lsdException w:name="Book Title" w:uiPriority="33" w:qFormat="1"/>
+    <w:lsdException w:name="Bibliography" w:semiHidden="1" w:uiPriority="37" w:unhideWhenUsed="1"/>
+    <w:lsdException w:name="TOC Heading" w:semiHidden="1" w:uiPriority="39" w:unhideWhenUsed="1" w:qFormat="1"/>
+    <w:lsdException w:name="Plain Table 1" w:uiPriority="41"/>
+    <w:lsdException w:name="Plain Table 2" w:uiPriority="42"/>
+    <w:lsdException w:name="Plain Table 3" w:uiPriority="43"/>
+    <w:lsdException w:name="Plain Table 4" w:uiPriority="44"/>
+    <w:lsdException w:name="Plain Table 5" w:uiPriority="45"/>
+    <w:lsdException w:name="Grid Table Light" w:uiPriority="40"/>
+    <w:lsdException w:name="Grid Table 1 Light" w:uiPriority="46"/>
+    <w:lsdException w:name="Grid Table 2" w:uiPriority="47"/>
+    <w:lsdException w:name="Grid Table 3" w:uiPriority="48"/>
+    <w:lsdException w:name="Grid Table 4" w:uiPriority="49"/>
+    <w:lsdException w:name="Grid Table 5 Dark" w:uiPriority="50"/>
+    <w:lsdException w:name="Grid Table 6 Colorful" w:uiPriority="51"/>
+    <w:lsdException w:name="Grid Table 7 Colorful" w:uiPriority="52"/>
+    <w:lsdException w:name="Grid Table 1 Light Accent 1" w:uiPriority="46"/>
+    <w:lsdException w:name="Grid Table 2 Accent 1" w:uiPriority="47"/>
+    <w:lsdException w:name="Grid Table 3 Accent 1" w:uiPriority="48"/>
+    <w:lsdException w:name="Grid Table 4 Accent 1" w:uiPriority="49"/>
+    <w:lsdException w:name="Grid Table 5 Dark Accent 1" w:uiPriority="50"/>
+    <w:lsdException w:name="Grid Table 6 Colorful Accent 1" w:uiPriority="51"/>
+    <w:lsdException w:name="Grid Table 7 Colorful Accent 1" w:uiPriority="52"/>
+    <w:lsdException w:name="Grid Table 1 Light Accent 2" w:uiPriority="46"/>
+    <w:lsdException w:name="Grid Table 2 Accent 2" w:uiPriority="47"/>
+    <w:lsdException w:name="Grid Table 3 Accent 2" w:uiPriority="48"/>
+    <w:lsdException w:name="Grid Table 4 Accent 2" w:uiPriority="49"/>
+    <w:lsdException w:name="Grid Table 5 Dark Accent 2" w:uiPriority="50"/>
+    <w:lsdException w:name="Grid Table 6 Colorful Accent 2" w:uiPriority="51"/>
+    <w:lsdException w:name="Grid Table 7 Colorful Accent 2" w:uiPriority="52"/>
+    <w:lsdException w:name="Grid Table 1 Light Accent 3" w:uiPriority="46"/>
+    <w:lsdException w:name="Grid Table 2 Accent 3" w:uiPriority="47"/>
+    <w:lsdException w:name="Grid Table 3 Accent 3" w:uiPriority="48"/>
+    <w:lsdException w:name="Grid Table 4 Accent 3" w:uiPriority="49"/>
+    <w:lsdException w:name="Grid Table 5 Dark Accent 3" w:uiPriority="50"/>
+    <w:lsdException w:name="Grid Table 6 Colorful Accent 3" w:uiPriority="51"/>
+    <w:lsdException w:name="Grid Table 7 Colorful Accent 3" w:uiPriority="52"/>
+    <w:lsdException w:name="Grid Table 1 Light Accent 4" w:uiPriority="46"/>
+    <w:lsdException w:name="Grid Table 2 Accent 4" w:uiPriority="47"/>
+    <w:lsdException w:name="Grid Table 3 Accent 4" w:uiPriority="48"/>
+    <w:lsdException w:name="Grid Table 4 Accent 4" w:uiPriority="49"/>
+    <w:lsdException w:name="Grid Table 5 Dark Accent 4" w:uiPriority="50"/>
+    <w:lsdException w:name="Grid Table 6 Colorful Accent 4" w:uiPriority="51"/>
+    <w:lsdException w:name="Grid Table 7 Colorful Accent 4" w:uiPriority="52"/>
+    <w:lsdException w:name="Grid Table 1 Light Accent 5" w:uiPriority="46"/>
+    <w:lsdException w:name="Grid Table 2 Accent 5" w:uiPriority="47"/>
+    <w:lsdException w:name="Grid Table 3 Accent 5" w:uiPriority="48"/>
+    <w:lsdException w:name="Grid Table 4 Accent 5" w:uiPriority="49"/>
+    <w:lsdException w:name="Grid Table 5 Dark Accent 5" w:uiPriority="50"/>
+    <w:lsdException w:name="Grid Table 6 Colorful Accent 5" w:uiPriority="51"/>
+    <w:lsdException w:name="Grid Table 7 Colorful Accent 5" w:uiPriority="52"/>
+    <w:lsdException w:name="Grid Table 1 Light Accent 6" w:uiPriority="46"/>
+    <w:lsdException w:name="Grid Table 2 Accent 6" w:uiPriority="47"/>
+    <w:lsdException w:name="Grid Table 3 Accent 6" w:uiPriority="48"/>
+    <w:lsdException w:name="Grid Table 4 Accent 6" w:uiPriority="49"/>
+    <w:lsdException w:name="Grid Table 5 Dark Accent 6" w:uiPriority="50"/>
+    <w:lsdException w:name="Grid Table 6 Colorful Accent 6" w:uiPriority="51"/>
+    <w:lsdException w:name="Grid Table 7 Colorful Accent 6" w:uiPriority="52"/>
+    <w:lsdException w:name="List Table 1 Light" w:uiPriority="46"/>
+    <w:lsdException w:name="List Table 2" w:uiPriority="47"/>
+    <w:lsdException w:name="List Table 3" w:uiPriority="48"/>
+    <w:lsdException w:name="List Table 4" w:uiPriority="49"/>
+    <w:lsdException w:name="List Table 5 Dark" w:uiPriority="50"/>
+    <w:lsdException w:name="List Table 6 Colorful" w:uiPriority="51"/>
+    <w:lsdException w:name="List Table 7 Colorful" w:uiPriority="52"/>
+    <w:lsdException w:name="List Table 1 Light Accent 1" w:uiPriority="46"/>
+    <w:lsdException w:name="List Table 2 Accent 1" w:uiPriority="47"/>
+    <w:lsdException w:name="List Table 3 Accent 1" w:uiPriority="48"/>
+    <w:lsdException w:name="List Table 4 Accent 1" w:uiPriority="49"/>
+    <w:lsdException w:name="List Table 5 Dark Accent 1" w:uiPriority="50"/>
+    <w:lsdException w:name="List Table 6 Colorful Accent 1" w:uiPriority="51"/>
+    <w:lsdException w:name="List Table 7 Colorful Accent 1" w:uiPriority="52"/>
+    <w:lsdException w:name="List Table 1 Light Accent 2" w:uiPriority="46"/>
+    <w:lsdException w:name="List Table 2 Accent 2" w:uiPriority="47"/>
+    <w:lsdException w:name="List Table 3 Accent 2" w:uiPriority="48"/>
+    <w:lsdException w:name="List Table 4 Accent 2" w:uiPriority="49"/>
+    <w:lsdException w:name="List Table 5 Dark Accent 2" w:uiPriority="50"/>
+    <w:lsdException w:name="List Table 6 Colorful Accent 2" w:uiPriority="51"/>
+    <w:lsdException w:name="List Table 7 Colorful Accent 2" w:uiPriority="52"/>
+    <w:lsdException w:name="List Table 1 Light Accent 3" w:uiPriority="46"/>
+    <w:lsdException w:name="List Table 2 Accent 3" w:uiPriority="47"/>
+    <w:lsdException w:name="List Table 3 Accent 3" w:uiPriority="48"/>
+    <w:lsdException w:name="List Table 4 Accent 3" w:uiPriority="49"/>
+    <w:lsdException w:name="List Table 5 Dark Accent 3" w:uiPriority="50"/>
+    <w:lsdException w:name="List Table 6 Colorful Accent 3" w:uiPriority="51"/>
+    <w:lsdException w:name="List Table 7 Colorful Accent 3" w:uiPriority="52"/>
+    <w:lsdException w:name="List Table 1 Light Accent 4" w:uiPriority="46"/>
+    <w:lsdException w:name="List Table 2 Accent 4" w:uiPriority="47"/>
+    <w:lsdException w:name="List Table 3 Accent 4" w:uiPriority="48"/>
+    <w:lsdException w:name="List Table 4 Accent 4" w:uiPriority="49"/>
+    <w:lsdException w:name="List Table 5 Dark Accent 4" w:uiPriority="50"/>
+    <w:lsdException w:name="List Table 6 Colorful Accent 4" w:uiPriority="51"/>
+    <w:lsdException w:name="List Table 7 Colorful Accent 4" w:uiPriority="52"/>
+    <w:lsdException w:name="List Table 1 Light Accent 5" w:uiPriority="46"/>
+    <w:lsdException w:name="List Table 2 Accent 5" w:uiPriority="47"/>
+    <w:lsdException w:name="List Table 3 Accent 5" w:uiPriority="48"/>
+    <w:lsdException w:name="List Table 4 Accent 5" w:uiPriority="49"/>
+    <w:lsdException w:name="List Table 5 Dark Accent 5" w:uiPriority="50"/>
+    <w:lsdException w:name="List Table 6 Colorful Accent 5" w:uiPriority="51"/>
+    <w:lsdException w:name="List Table 7 Colorful Accent 5" w:uiPriority="52"/>
+    <w:lsdException w:name="List Table 1 Light Accent 6" w:uiPriority="46"/>
+    <w:lsdException w:name="List Table 2 Accent 6" w:uiPriority="47"/>
+    <w:lsdException w:name="List Table 3 Accent 6" w:uiPriority="48"/>
+    <w:lsdException w:name="List Table 4 Accent 6" w:uiPriority="49"/>
+    <w:lsdException w:name="List Table 5 Dark Accent 6" w:uiPriority="50"/>
+    <w:lsdException w:name="List Table 6 Colorful Accent 6" w:uiPriority="51"/>
+    <w:lsdException w:name="List Table 7 Colorful Accent 6" w:uiPriority="52"/>
   </w:latentStyles>
   <w:style w:type="paragraph" w:default="1" w:styleId="Normal">
     <w:name w:val="Normal"/>
@@ -4329,6 +4967,7 @@
     <w:uiPriority w:val="59"/>
     <w:rsid w:val="006907A4"/>
     <w:tblPr>
+      <w:tblInd w:w="0" w:type="dxa"/>
       <w:tblBorders>
         <w:top w:val="single" w:sz="4" w:space="0" w:color="auto"/>
         <w:left w:val="single" w:sz="4" w:space="0" w:color="auto"/>
@@ -4337,219 +4976,12 @@
         <w:insideH w:val="single" w:sz="4" w:space="0" w:color="auto"/>
         <w:insideV w:val="single" w:sz="4" w:space="0" w:color="auto"/>
       </w:tblBorders>
-    </w:tblPr>
-  </w:style>
-  <w:style w:type="paragraph" w:styleId="Prrafodelista">
-    <w:name w:val="List Paragraph"/>
-    <w:basedOn w:val="Normal"/>
-    <w:uiPriority w:val="34"/>
-    <w:qFormat/>
-    <w:rsid w:val="00054002"/>
-    <w:pPr>
-      <w:ind w:left="720"/>
-      <w:contextualSpacing/>
-    </w:pPr>
-  </w:style>
-</w:styles>
-</file>
-
-<file path=word/stylesWithEffects.xml><?xml version="1.0" encoding="utf-8"?>
-<w:styles xmlns:wpc="http://schemas.microsoft.com/office/word/2010/wordprocessingCanvas" xmlns:mc="http://schemas.openxmlformats.org/markup-compatibility/2006" xmlns:o="urn:schemas-microsoft-com:office:office" xmlns:r="http://schemas.openxmlformats.org/officeDocument/2006/relationships" xmlns:m="http://schemas.openxmlformats.org/officeDocument/2006/math" xmlns:v="urn:schemas-microsoft-com:vml" xmlns:wp14="http://schemas.microsoft.com/office/word/2010/wordprocessingDrawing" xmlns:wp="http://schemas.openxmlformats.org/drawingml/2006/wordprocessingDrawing" xmlns:w10="urn:schemas-microsoft-com:office:word" xmlns:w="http://schemas.openxmlformats.org/wordprocessingml/2006/main" xmlns:w14="http://schemas.microsoft.com/office/word/2010/wordml" xmlns:wpg="http://schemas.microsoft.com/office/word/2010/wordprocessingGroup" xmlns:wpi="http://schemas.microsoft.com/office/word/2010/wordprocessingInk" xmlns:wne="http://schemas.microsoft.com/office/word/2006/wordml" xmlns:wps="http://schemas.microsoft.com/office/word/2010/wordprocessingShape" mc:Ignorable="w14 wp14">
-  <w:docDefaults>
-    <w:rPrDefault>
-      <w:rPr>
-        <w:rFonts w:asciiTheme="minorHAnsi" w:eastAsiaTheme="minorEastAsia" w:hAnsiTheme="minorHAnsi" w:cstheme="minorBidi"/>
-        <w:sz w:val="24"/>
-        <w:szCs w:val="24"/>
-        <w:lang w:val="en-US" w:eastAsia="en-US" w:bidi="ar-SA"/>
-      </w:rPr>
-    </w:rPrDefault>
-    <w:pPrDefault/>
-  </w:docDefaults>
-  <w:latentStyles w:defLockedState="0" w:defUIPriority="99" w:defSemiHidden="1" w:defUnhideWhenUsed="1" w:defQFormat="0" w:count="267">
-    <w:lsdException w:name="Normal" w:semiHidden="0" w:uiPriority="0" w:unhideWhenUsed="0" w:qFormat="1"/>
-    <w:lsdException w:name="heading 1" w:semiHidden="0" w:uiPriority="9" w:unhideWhenUsed="0" w:qFormat="1"/>
-    <w:lsdException w:name="heading 2" w:uiPriority="9" w:qFormat="1"/>
-    <w:lsdException w:name="heading 3" w:uiPriority="9" w:qFormat="1"/>
-    <w:lsdException w:name="heading 4" w:uiPriority="9" w:qFormat="1"/>
-    <w:lsdException w:name="heading 5" w:uiPriority="9" w:qFormat="1"/>
-    <w:lsdException w:name="heading 6" w:uiPriority="9" w:qFormat="1"/>
-    <w:lsdException w:name="heading 7" w:uiPriority="9" w:qFormat="1"/>
-    <w:lsdException w:name="heading 8" w:uiPriority="9" w:qFormat="1"/>
-    <w:lsdException w:name="heading 9" w:uiPriority="9" w:qFormat="1"/>
-    <w:lsdException w:name="toc 1" w:uiPriority="39"/>
-    <w:lsdException w:name="toc 2" w:uiPriority="39"/>
-    <w:lsdException w:name="toc 3" w:uiPriority="39"/>
-    <w:lsdException w:name="toc 4" w:uiPriority="39"/>
-    <w:lsdException w:name="toc 5" w:uiPriority="39"/>
-    <w:lsdException w:name="toc 6" w:uiPriority="39"/>
-    <w:lsdException w:name="toc 7" w:uiPriority="39"/>
-    <w:lsdException w:name="toc 8" w:uiPriority="39"/>
-    <w:lsdException w:name="toc 9" w:uiPriority="39"/>
-    <w:lsdException w:name="caption" w:uiPriority="35" w:qFormat="1"/>
-    <w:lsdException w:name="Title" w:semiHidden="0" w:uiPriority="10" w:unhideWhenUsed="0" w:qFormat="1"/>
-    <w:lsdException w:name="Default Paragraph Font" w:uiPriority="1"/>
-    <w:lsdException w:name="Subtitle" w:semiHidden="0" w:uiPriority="11" w:unhideWhenUsed="0" w:qFormat="1"/>
-    <w:lsdException w:name="Strong" w:semiHidden="0" w:uiPriority="22" w:unhideWhenUsed="0" w:qFormat="1"/>
-    <w:lsdException w:name="Emphasis" w:semiHidden="0" w:uiPriority="20" w:unhideWhenUsed="0" w:qFormat="1"/>
-    <w:lsdException w:name="Table Grid" w:semiHidden="0" w:uiPriority="59" w:unhideWhenUsed="0"/>
-    <w:lsdException w:name="Placeholder Text" w:unhideWhenUsed="0"/>
-    <w:lsdException w:name="No Spacing" w:semiHidden="0" w:uiPriority="1" w:unhideWhenUsed="0" w:qFormat="1"/>
-    <w:lsdException w:name="Light Shading" w:semiHidden="0" w:uiPriority="60" w:unhideWhenUsed="0"/>
-    <w:lsdException w:name="Light List" w:semiHidden="0" w:uiPriority="61" w:unhideWhenUsed="0"/>
-    <w:lsdException w:name="Light Grid" w:semiHidden="0" w:uiPriority="62" w:unhideWhenUsed="0"/>
-    <w:lsdException w:name="Medium Shading 1" w:semiHidden="0" w:uiPriority="63" w:unhideWhenUsed="0"/>
-    <w:lsdException w:name="Medium Shading 2" w:semiHidden="0" w:uiPriority="64" w:unhideWhenUsed="0"/>
-    <w:lsdException w:name="Medium List 1" w:semiHidden="0" w:uiPriority="65" w:unhideWhenUsed="0"/>
-    <w:lsdException w:name="Medium List 2" w:semiHidden="0" w:uiPriority="66" w:unhideWhenUsed="0"/>
-    <w:lsdException w:name="Medium Grid 1" w:semiHidden="0" w:uiPriority="67" w:unhideWhenUsed="0"/>
-    <w:lsdException w:name="Medium Grid 2" w:semiHidden="0" w:uiPriority="68" w:unhideWhenUsed="0"/>
-    <w:lsdException w:name="Medium Grid 3" w:semiHidden="0" w:uiPriority="69" w:unhideWhenUsed="0"/>
-    <w:lsdException w:name="Dark List" w:semiHidden="0" w:uiPriority="70" w:unhideWhenUsed="0"/>
-    <w:lsdException w:name="Colorful Shading" w:semiHidden="0" w:uiPriority="71" w:unhideWhenUsed="0"/>
-    <w:lsdException w:name="Colorful List" w:semiHidden="0" w:uiPriority="72" w:unhideWhenUsed="0"/>
-    <w:lsdException w:name="Colorful Grid" w:semiHidden="0" w:uiPriority="73" w:unhideWhenUsed="0"/>
-    <w:lsdException w:name="Light Shading Accent 1" w:semiHidden="0" w:uiPriority="60" w:unhideWhenUsed="0"/>
-    <w:lsdException w:name="Light List Accent 1" w:semiHidden="0" w:uiPriority="61" w:unhideWhenUsed="0"/>
-    <w:lsdException w:name="Light Grid Accent 1" w:semiHidden="0" w:uiPriority="62" w:unhideWhenUsed="0"/>
-    <w:lsdException w:name="Medium Shading 1 Accent 1" w:semiHidden="0" w:uiPriority="63" w:unhideWhenUsed="0"/>
-    <w:lsdException w:name="Medium Shading 2 Accent 1" w:semiHidden="0" w:uiPriority="64" w:unhideWhenUsed="0"/>
-    <w:lsdException w:name="Medium List 1 Accent 1" w:semiHidden="0" w:uiPriority="65" w:unhideWhenUsed="0"/>
-    <w:lsdException w:name="Revision" w:unhideWhenUsed="0"/>
-    <w:lsdException w:name="List Paragraph" w:semiHidden="0" w:uiPriority="34" w:unhideWhenUsed="0" w:qFormat="1"/>
-    <w:lsdException w:name="Quote" w:semiHidden="0" w:uiPriority="29" w:unhideWhenUsed="0" w:qFormat="1"/>
-    <w:lsdException w:name="Intense Quote" w:semiHidden="0" w:uiPriority="30" w:unhideWhenUsed="0" w:qFormat="1"/>
-    <w:lsdException w:name="Medium List 2 Accent 1" w:semiHidden="0" w:uiPriority="66" w:unhideWhenUsed="0"/>
-    <w:lsdException w:name="Medium Grid 1 Accent 1" w:semiHidden="0" w:uiPriority="67" w:unhideWhenUsed="0"/>
-    <w:lsdException w:name="Medium Grid 2 Accent 1" w:semiHidden="0" w:uiPriority="68" w:unhideWhenUsed="0"/>
-    <w:lsdException w:name="Medium Grid 3 Accent 1" w:semiHidden="0" w:uiPriority="69" w:unhideWhenUsed="0"/>
-    <w:lsdException w:name="Dark List Accent 1" w:semiHidden="0" w:uiPriority="70" w:unhideWhenUsed="0"/>
-    <w:lsdException w:name="Colorful Shading Accent 1" w:semiHidden="0" w:uiPriority="71" w:unhideWhenUsed="0"/>
-    <w:lsdException w:name="Colorful List Accent 1" w:semiHidden="0" w:uiPriority="72" w:unhideWhenUsed="0"/>
-    <w:lsdException w:name="Colorful Grid Accent 1" w:semiHidden="0" w:uiPriority="73" w:unhideWhenUsed="0"/>
-    <w:lsdException w:name="Light Shading Accent 2" w:semiHidden="0" w:uiPriority="60" w:unhideWhenUsed="0"/>
-    <w:lsdException w:name="Light List Accent 2" w:semiHidden="0" w:uiPriority="61" w:unhideWhenUsed="0"/>
-    <w:lsdException w:name="Light Grid Accent 2" w:semiHidden="0" w:uiPriority="62" w:unhideWhenUsed="0"/>
-    <w:lsdException w:name="Medium Shading 1 Accent 2" w:semiHidden="0" w:uiPriority="63" w:unhideWhenUsed="0"/>
-    <w:lsdException w:name="Medium Shading 2 Accent 2" w:semiHidden="0" w:uiPriority="64" w:unhideWhenUsed="0"/>
-    <w:lsdException w:name="Medium List 1 Accent 2" w:semiHidden="0" w:uiPriority="65" w:unhideWhenUsed="0"/>
-    <w:lsdException w:name="Medium List 2 Accent 2" w:semiHidden="0" w:uiPriority="66" w:unhideWhenUsed="0"/>
-    <w:lsdException w:name="Medium Grid 1 Accent 2" w:semiHidden="0" w:uiPriority="67" w:unhideWhenUsed="0"/>
-    <w:lsdException w:name="Medium Grid 2 Accent 2" w:semiHidden="0" w:uiPriority="68" w:unhideWhenUsed="0"/>
-    <w:lsdException w:name="Medium Grid 3 Accent 2" w:semiHidden="0" w:uiPriority="69" w:unhideWhenUsed="0"/>
-    <w:lsdException w:name="Dark List Accent 2" w:semiHidden="0" w:uiPriority="70" w:unhideWhenUsed="0"/>
-    <w:lsdException w:name="Colorful Shading Accent 2" w:semiHidden="0" w:uiPriority="71" w:unhideWhenUsed="0"/>
-    <w:lsdException w:name="Colorful List Accent 2" w:semiHidden="0" w:uiPriority="72" w:unhideWhenUsed="0"/>
-    <w:lsdException w:name="Colorful Grid Accent 2" w:semiHidden="0" w:uiPriority="73" w:unhideWhenUsed="0"/>
-    <w:lsdException w:name="Light Shading Accent 3" w:semiHidden="0" w:uiPriority="60" w:unhideWhenUsed="0"/>
-    <w:lsdException w:name="Light List Accent 3" w:semiHidden="0" w:uiPriority="61" w:unhideWhenUsed="0"/>
-    <w:lsdException w:name="Light Grid Accent 3" w:semiHidden="0" w:uiPriority="62" w:unhideWhenUsed="0"/>
-    <w:lsdException w:name="Medium Shading 1 Accent 3" w:semiHidden="0" w:uiPriority="63" w:unhideWhenUsed="0"/>
-    <w:lsdException w:name="Medium Shading 2 Accent 3" w:semiHidden="0" w:uiPriority="64" w:unhideWhenUsed="0"/>
-    <w:lsdException w:name="Medium List 1 Accent 3" w:semiHidden="0" w:uiPriority="65" w:unhideWhenUsed="0"/>
-    <w:lsdException w:name="Medium List 2 Accent 3" w:semiHidden="0" w:uiPriority="66" w:unhideWhenUsed="0"/>
-    <w:lsdException w:name="Medium Grid 1 Accent 3" w:semiHidden="0" w:uiPriority="67" w:unhideWhenUsed="0"/>
-    <w:lsdException w:name="Medium Grid 2 Accent 3" w:semiHidden="0" w:uiPriority="68" w:unhideWhenUsed="0"/>
-    <w:lsdException w:name="Medium Grid 3 Accent 3" w:semiHidden="0" w:uiPriority="69" w:unhideWhenUsed="0"/>
-    <w:lsdException w:name="Dark List Accent 3" w:semiHidden="0" w:uiPriority="70" w:unhideWhenUsed="0"/>
-    <w:lsdException w:name="Colorful Shading Accent 3" w:semiHidden="0" w:uiPriority="71" w:unhideWhenUsed="0"/>
-    <w:lsdException w:name="Colorful List Accent 3" w:semiHidden="0" w:uiPriority="72" w:unhideWhenUsed="0"/>
-    <w:lsdException w:name="Colorful Grid Accent 3" w:semiHidden="0" w:uiPriority="73" w:unhideWhenUsed="0"/>
-    <w:lsdException w:name="Light Shading Accent 4" w:semiHidden="0" w:uiPriority="60" w:unhideWhenUsed="0"/>
-    <w:lsdException w:name="Light List Accent 4" w:semiHidden="0" w:uiPriority="61" w:unhideWhenUsed="0"/>
-    <w:lsdException w:name="Light Grid Accent 4" w:semiHidden="0" w:uiPriority="62" w:unhideWhenUsed="0"/>
-    <w:lsdException w:name="Medium Shading 1 Accent 4" w:semiHidden="0" w:uiPriority="63" w:unhideWhenUsed="0"/>
-    <w:lsdException w:name="Medium Shading 2 Accent 4" w:semiHidden="0" w:uiPriority="64" w:unhideWhenUsed="0"/>
-    <w:lsdException w:name="Medium List 1 Accent 4" w:semiHidden="0" w:uiPriority="65" w:unhideWhenUsed="0"/>
-    <w:lsdException w:name="Medium List 2 Accent 4" w:semiHidden="0" w:uiPriority="66" w:unhideWhenUsed="0"/>
-    <w:lsdException w:name="Medium Grid 1 Accent 4" w:semiHidden="0" w:uiPriority="67" w:unhideWhenUsed="0"/>
-    <w:lsdException w:name="Medium Grid 2 Accent 4" w:semiHidden="0" w:uiPriority="68" w:unhideWhenUsed="0"/>
-    <w:lsdException w:name="Medium Grid 3 Accent 4" w:semiHidden="0" w:uiPriority="69" w:unhideWhenUsed="0"/>
-    <w:lsdException w:name="Dark List Accent 4" w:semiHidden="0" w:uiPriority="70" w:unhideWhenUsed="0"/>
-    <w:lsdException w:name="Colorful Shading Accent 4" w:semiHidden="0" w:uiPriority="71" w:unhideWhenUsed="0"/>
-    <w:lsdException w:name="Colorful List Accent 4" w:semiHidden="0" w:uiPriority="72" w:unhideWhenUsed="0"/>
-    <w:lsdException w:name="Colorful Grid Accent 4" w:semiHidden="0" w:uiPriority="73" w:unhideWhenUsed="0"/>
-    <w:lsdException w:name="Light Shading Accent 5" w:semiHidden="0" w:uiPriority="60" w:unhideWhenUsed="0"/>
-    <w:lsdException w:name="Light List Accent 5" w:semiHidden="0" w:uiPriority="61" w:unhideWhenUsed="0"/>
-    <w:lsdException w:name="Light Grid Accent 5" w:semiHidden="0" w:uiPriority="62" w:unhideWhenUsed="0"/>
-    <w:lsdException w:name="Medium Shading 1 Accent 5" w:semiHidden="0" w:uiPriority="63" w:unhideWhenUsed="0"/>
-    <w:lsdException w:name="Medium Shading 2 Accent 5" w:semiHidden="0" w:uiPriority="64" w:unhideWhenUsed="0"/>
-    <w:lsdException w:name="Medium List 1 Accent 5" w:semiHidden="0" w:uiPriority="65" w:unhideWhenUsed="0"/>
-    <w:lsdException w:name="Medium List 2 Accent 5" w:semiHidden="0" w:uiPriority="66" w:unhideWhenUsed="0"/>
-    <w:lsdException w:name="Medium Grid 1 Accent 5" w:semiHidden="0" w:uiPriority="67" w:unhideWhenUsed="0"/>
-    <w:lsdException w:name="Medium Grid 2 Accent 5" w:semiHidden="0" w:uiPriority="68" w:unhideWhenUsed="0"/>
-    <w:lsdException w:name="Medium Grid 3 Accent 5" w:semiHidden="0" w:uiPriority="69" w:unhideWhenUsed="0"/>
-    <w:lsdException w:name="Dark List Accent 5" w:semiHidden="0" w:uiPriority="70" w:unhideWhenUsed="0"/>
-    <w:lsdException w:name="Colorful Shading Accent 5" w:semiHidden="0" w:uiPriority="71" w:unhideWhenUsed="0"/>
-    <w:lsdException w:name="Colorful List Accent 5" w:semiHidden="0" w:uiPriority="72" w:unhideWhenUsed="0"/>
-    <w:lsdException w:name="Colorful Grid Accent 5" w:semiHidden="0" w:uiPriority="73" w:unhideWhenUsed="0"/>
-    <w:lsdException w:name="Light Shading Accent 6" w:semiHidden="0" w:uiPriority="60" w:unhideWhenUsed="0"/>
-    <w:lsdException w:name="Light List Accent 6" w:semiHidden="0" w:uiPriority="61" w:unhideWhenUsed="0"/>
-    <w:lsdException w:name="Light Grid Accent 6" w:semiHidden="0" w:uiPriority="62" w:unhideWhenUsed="0"/>
-    <w:lsdException w:name="Medium Shading 1 Accent 6" w:semiHidden="0" w:uiPriority="63" w:unhideWhenUsed="0"/>
-    <w:lsdException w:name="Medium Shading 2 Accent 6" w:semiHidden="0" w:uiPriority="64" w:unhideWhenUsed="0"/>
-    <w:lsdException w:name="Medium List 1 Accent 6" w:semiHidden="0" w:uiPriority="65" w:unhideWhenUsed="0"/>
-    <w:lsdException w:name="Medium List 2 Accent 6" w:semiHidden="0" w:uiPriority="66" w:unhideWhenUsed="0"/>
-    <w:lsdException w:name="Medium Grid 1 Accent 6" w:semiHidden="0" w:uiPriority="67" w:unhideWhenUsed="0"/>
-    <w:lsdException w:name="Medium Grid 2 Accent 6" w:semiHidden="0" w:uiPriority="68" w:unhideWhenUsed="0"/>
-    <w:lsdException w:name="Medium Grid 3 Accent 6" w:semiHidden="0" w:uiPriority="69" w:unhideWhenUsed="0"/>
-    <w:lsdException w:name="Dark List Accent 6" w:semiHidden="0" w:uiPriority="70" w:unhideWhenUsed="0"/>
-    <w:lsdException w:name="Colorful Shading Accent 6" w:semiHidden="0" w:uiPriority="71" w:unhideWhenUsed="0"/>
-    <w:lsdException w:name="Colorful List Accent 6" w:semiHidden="0" w:uiPriority="72" w:unhideWhenUsed="0"/>
-    <w:lsdException w:name="Colorful Grid Accent 6" w:semiHidden="0" w:uiPriority="73" w:unhideWhenUsed="0"/>
-    <w:lsdException w:name="Subtle Emphasis" w:semiHidden="0" w:uiPriority="19" w:unhideWhenUsed="0" w:qFormat="1"/>
-    <w:lsdException w:name="Intense Emphasis" w:semiHidden="0" w:uiPriority="21" w:unhideWhenUsed="0" w:qFormat="1"/>
-    <w:lsdException w:name="Subtle Reference" w:semiHidden="0" w:uiPriority="31" w:unhideWhenUsed="0" w:qFormat="1"/>
-    <w:lsdException w:name="Intense Reference" w:semiHidden="0" w:uiPriority="32" w:unhideWhenUsed="0" w:qFormat="1"/>
-    <w:lsdException w:name="Book Title" w:semiHidden="0" w:uiPriority="33" w:unhideWhenUsed="0" w:qFormat="1"/>
-    <w:lsdException w:name="Bibliography" w:uiPriority="37"/>
-    <w:lsdException w:name="TOC Heading" w:uiPriority="39" w:qFormat="1"/>
-  </w:latentStyles>
-  <w:style w:type="paragraph" w:default="1" w:styleId="Normal">
-    <w:name w:val="Normal"/>
-    <w:qFormat/>
-  </w:style>
-  <w:style w:type="character" w:default="1" w:styleId="Fuentedeprrafopredeter">
-    <w:name w:val="Default Paragraph Font"/>
-    <w:uiPriority w:val="1"/>
-    <w:semiHidden/>
-    <w:unhideWhenUsed/>
-  </w:style>
-  <w:style w:type="table" w:default="1" w:styleId="Tablanormal">
-    <w:name w:val="Normal Table"/>
-    <w:uiPriority w:val="99"/>
-    <w:semiHidden/>
-    <w:unhideWhenUsed/>
-    <w:tblPr>
-      <w:tblInd w:w="0" w:type="dxa"/>
       <w:tblCellMar>
         <w:top w:w="0" w:type="dxa"/>
         <w:left w:w="108" w:type="dxa"/>
         <w:bottom w:w="0" w:type="dxa"/>
         <w:right w:w="108" w:type="dxa"/>
       </w:tblCellMar>
-    </w:tblPr>
-  </w:style>
-  <w:style w:type="numbering" w:default="1" w:styleId="Sinlista">
-    <w:name w:val="No List"/>
-    <w:uiPriority w:val="99"/>
-    <w:semiHidden/>
-    <w:unhideWhenUsed/>
-  </w:style>
-  <w:style w:type="table" w:styleId="Tablaconcuadrcula">
-    <w:name w:val="Table Grid"/>
-    <w:basedOn w:val="Tablanormal"/>
-    <w:uiPriority w:val="59"/>
-    <w:rsid w:val="006907A4"/>
-    <w:tblPr>
-      <w:tblBorders>
-        <w:top w:val="single" w:sz="4" w:space="0" w:color="auto"/>
-        <w:left w:val="single" w:sz="4" w:space="0" w:color="auto"/>
-        <w:bottom w:val="single" w:sz="4" w:space="0" w:color="auto"/>
-        <w:right w:val="single" w:sz="4" w:space="0" w:color="auto"/>
-        <w:insideH w:val="single" w:sz="4" w:space="0" w:color="auto"/>
-        <w:insideV w:val="single" w:sz="4" w:space="0" w:color="auto"/>
-      </w:tblBorders>
     </w:tblPr>
   </w:style>
   <w:style w:type="paragraph" w:styleId="Prrafodelista">

--- a/fuentes/contenidos/grado04/guion02/MA_04_02_CO_REC290.docx
+++ b/fuentes/contenidos/grado04/guion02/MA_04_02_CO_REC290.docx
@@ -1,6 +1,6 @@
 
 <file path=word/document.xml><?xml version="1.0" encoding="utf-8"?>
-<w:document xmlns:wpc="http://schemas.microsoft.com/office/word/2010/wordprocessingCanvas" xmlns:mc="http://schemas.openxmlformats.org/markup-compatibility/2006" xmlns:o="urn:schemas-microsoft-com:office:office" xmlns:r="http://schemas.openxmlformats.org/officeDocument/2006/relationships" xmlns:m="http://schemas.openxmlformats.org/officeDocument/2006/math" xmlns:v="urn:schemas-microsoft-com:vml" xmlns:wp14="http://schemas.microsoft.com/office/word/2010/wordprocessingDrawing" xmlns:wp="http://schemas.openxmlformats.org/drawingml/2006/wordprocessingDrawing" xmlns:w10="urn:schemas-microsoft-com:office:word" xmlns:w="http://schemas.openxmlformats.org/wordprocessingml/2006/main" xmlns:w14="http://schemas.microsoft.com/office/word/2010/wordml" xmlns:w15="http://schemas.microsoft.com/office/word/2012/wordml" xmlns:wpg="http://schemas.microsoft.com/office/word/2010/wordprocessingGroup" xmlns:wpi="http://schemas.microsoft.com/office/word/2010/wordprocessingInk" xmlns:wne="http://schemas.microsoft.com/office/word/2006/wordml" xmlns:wps="http://schemas.microsoft.com/office/word/2010/wordprocessingShape" mc:Ignorable="w14 w15 wp14">
+<w:document xmlns:wpc="http://schemas.microsoft.com/office/word/2010/wordprocessingCanvas" xmlns:mc="http://schemas.openxmlformats.org/markup-compatibility/2006" xmlns:o="urn:schemas-microsoft-com:office:office" xmlns:r="http://schemas.openxmlformats.org/officeDocument/2006/relationships" xmlns:m="http://schemas.openxmlformats.org/officeDocument/2006/math" xmlns:v="urn:schemas-microsoft-com:vml" xmlns:wp14="http://schemas.microsoft.com/office/word/2010/wordprocessingDrawing" xmlns:wp="http://schemas.openxmlformats.org/drawingml/2006/wordprocessingDrawing" xmlns:w10="urn:schemas-microsoft-com:office:word" xmlns:w="http://schemas.openxmlformats.org/wordprocessingml/2006/main" xmlns:w14="http://schemas.microsoft.com/office/word/2010/wordml" xmlns:wpg="http://schemas.microsoft.com/office/word/2010/wordprocessingGroup" xmlns:wpi="http://schemas.microsoft.com/office/word/2010/wordprocessingInk" xmlns:wne="http://schemas.microsoft.com/office/word/2006/wordml" xmlns:wps="http://schemas.microsoft.com/office/word/2010/wordprocessingShape" mc:Ignorable="w14 wp14">
   <w:body>
     <w:p>
       <w:pPr>
@@ -81,29 +81,7 @@
           <w:highlight w:val="green"/>
           <w:lang w:val="es-ES_tradnl"/>
         </w:rPr>
-        <w:t xml:space="preserve">Nombre del </w:t>
-      </w:r>
-      <w:proofErr w:type="spellStart"/>
-      <w:r>
-        <w:rPr>
-          <w:rFonts w:ascii="Arial" w:hAnsi="Arial"/>
-          <w:sz w:val="18"/>
-          <w:szCs w:val="18"/>
-          <w:highlight w:val="green"/>
-          <w:lang w:val="es-ES_tradnl"/>
-        </w:rPr>
-        <w:t>guión</w:t>
-      </w:r>
-      <w:proofErr w:type="spellEnd"/>
-      <w:r>
-        <w:rPr>
-          <w:rFonts w:ascii="Arial" w:hAnsi="Arial"/>
-          <w:sz w:val="18"/>
-          <w:szCs w:val="18"/>
-          <w:highlight w:val="green"/>
-          <w:lang w:val="es-ES_tradnl"/>
-        </w:rPr>
-        <w:t xml:space="preserve"> a que corresponde el ejercicio</w:t>
+        <w:t>Nombre del guión a que corresponde el ejercicio</w:t>
       </w:r>
     </w:p>
     <w:p>
@@ -431,7 +409,6 @@
           <w:lang w:val="es-ES_tradnl"/>
         </w:rPr>
       </w:pPr>
-      <w:proofErr w:type="spellStart"/>
       <w:r>
         <w:rPr>
           <w:rFonts w:ascii="Arial" w:hAnsi="Arial" w:cs="Arial"/>
@@ -441,7 +418,7 @@
         </w:rPr>
         <w:t>Adición,</w:t>
       </w:r>
-      <w:del w:id="0" w:author="Johana Montejo Rozo" w:date="2015-03-15T01:51:00Z">
+      <w:ins w:id="0" w:author="chris" w:date="2015-04-19T18:30:00Z">
         <w:r>
           <w:rPr>
             <w:rFonts w:ascii="Arial" w:hAnsi="Arial" w:cs="Arial"/>
@@ -449,18 +426,9 @@
             <w:szCs w:val="18"/>
             <w:lang w:val="es-ES_tradnl"/>
           </w:rPr>
-          <w:delText xml:space="preserve"> </w:delText>
+          <w:t xml:space="preserve"> </w:t>
         </w:r>
-      </w:del>
-      <w:r>
-        <w:rPr>
-          <w:rFonts w:ascii="Arial" w:hAnsi="Arial" w:cs="Arial"/>
-          <w:sz w:val="18"/>
-          <w:szCs w:val="18"/>
-          <w:lang w:val="es-ES_tradnl"/>
-        </w:rPr>
-        <w:t>sustracción,</w:t>
-      </w:r>
+      </w:ins>
       <w:del w:id="1" w:author="Johana Montejo Rozo" w:date="2015-03-15T01:51:00Z">
         <w:r>
           <w:rPr>
@@ -479,9 +447,9 @@
           <w:szCs w:val="18"/>
           <w:lang w:val="es-ES_tradnl"/>
         </w:rPr>
-        <w:t>multiplicación,</w:t>
-      </w:r>
-      <w:del w:id="2" w:author="Johana Montejo Rozo" w:date="2015-03-15T01:51:00Z">
+        <w:t>sustracción,</w:t>
+      </w:r>
+      <w:ins w:id="2" w:author="chris" w:date="2015-04-19T18:30:00Z">
         <w:r>
           <w:rPr>
             <w:rFonts w:ascii="Arial" w:hAnsi="Arial" w:cs="Arial"/>
@@ -489,18 +457,9 @@
             <w:szCs w:val="18"/>
             <w:lang w:val="es-ES_tradnl"/>
           </w:rPr>
-          <w:delText xml:space="preserve"> </w:delText>
+          <w:t xml:space="preserve"> </w:t>
         </w:r>
-      </w:del>
-      <w:r>
-        <w:rPr>
-          <w:rFonts w:ascii="Arial" w:hAnsi="Arial" w:cs="Arial"/>
-          <w:sz w:val="18"/>
-          <w:szCs w:val="18"/>
-          <w:lang w:val="es-ES_tradnl"/>
-        </w:rPr>
-        <w:t>división,</w:t>
-      </w:r>
+      </w:ins>
       <w:del w:id="3" w:author="Johana Montejo Rozo" w:date="2015-03-15T01:51:00Z">
         <w:r>
           <w:rPr>
@@ -519,20 +478,19 @@
           <w:szCs w:val="18"/>
           <w:lang w:val="es-ES_tradnl"/>
         </w:rPr>
-        <w:t>operaciones</w:t>
-      </w:r>
-      <w:proofErr w:type="spellEnd"/>
-      <w:r>
-        <w:rPr>
-          <w:rFonts w:ascii="Arial" w:hAnsi="Arial" w:cs="Arial"/>
-          <w:sz w:val="18"/>
-          <w:szCs w:val="18"/>
-          <w:lang w:val="es-ES_tradnl"/>
-        </w:rPr>
-        <w:t xml:space="preserve"> combinadas,</w:t>
-      </w:r>
-      <w:bookmarkStart w:id="4" w:name="_GoBack"/>
-      <w:bookmarkEnd w:id="4"/>
+        <w:t>multiplicación,</w:t>
+      </w:r>
+      <w:ins w:id="4" w:author="chris" w:date="2015-04-19T18:30:00Z">
+        <w:r>
+          <w:rPr>
+            <w:rFonts w:ascii="Arial" w:hAnsi="Arial" w:cs="Arial"/>
+            <w:sz w:val="18"/>
+            <w:szCs w:val="18"/>
+            <w:lang w:val="es-ES_tradnl"/>
+          </w:rPr>
+          <w:t xml:space="preserve"> </w:t>
+        </w:r>
+      </w:ins>
       <w:del w:id="5" w:author="Johana Montejo Rozo" w:date="2015-03-15T01:51:00Z">
         <w:r>
           <w:rPr>
@@ -551,6 +509,68 @@
           <w:szCs w:val="18"/>
           <w:lang w:val="es-ES_tradnl"/>
         </w:rPr>
+        <w:t>división,</w:t>
+      </w:r>
+      <w:del w:id="6" w:author="Johana Montejo Rozo" w:date="2015-03-15T01:51:00Z">
+        <w:r>
+          <w:rPr>
+            <w:rFonts w:ascii="Arial" w:hAnsi="Arial" w:cs="Arial"/>
+            <w:sz w:val="18"/>
+            <w:szCs w:val="18"/>
+            <w:lang w:val="es-ES_tradnl"/>
+          </w:rPr>
+          <w:delText xml:space="preserve"> </w:delText>
+        </w:r>
+      </w:del>
+      <w:ins w:id="7" w:author="chris" w:date="2015-04-19T18:30:00Z">
+        <w:r>
+          <w:rPr>
+            <w:rFonts w:ascii="Arial" w:hAnsi="Arial" w:cs="Arial"/>
+            <w:sz w:val="18"/>
+            <w:szCs w:val="18"/>
+            <w:lang w:val="es-ES_tradnl"/>
+          </w:rPr>
+          <w:t xml:space="preserve"> </w:t>
+        </w:r>
+      </w:ins>
+      <w:r>
+        <w:rPr>
+          <w:rFonts w:ascii="Arial" w:hAnsi="Arial" w:cs="Arial"/>
+          <w:sz w:val="18"/>
+          <w:szCs w:val="18"/>
+          <w:lang w:val="es-ES_tradnl"/>
+        </w:rPr>
+        <w:t>operaciones combinadas,</w:t>
+      </w:r>
+      <w:ins w:id="8" w:author="chris" w:date="2015-04-19T18:30:00Z">
+        <w:r>
+          <w:rPr>
+            <w:rFonts w:ascii="Arial" w:hAnsi="Arial" w:cs="Arial"/>
+            <w:sz w:val="18"/>
+            <w:szCs w:val="18"/>
+            <w:lang w:val="es-ES_tradnl"/>
+          </w:rPr>
+          <w:t xml:space="preserve"> </w:t>
+        </w:r>
+      </w:ins>
+      <w:del w:id="9" w:author="Johana Montejo Rozo" w:date="2015-03-15T01:51:00Z">
+        <w:r>
+          <w:rPr>
+            <w:rFonts w:ascii="Arial" w:hAnsi="Arial" w:cs="Arial"/>
+            <w:sz w:val="18"/>
+            <w:szCs w:val="18"/>
+            <w:lang w:val="es-ES_tradnl"/>
+          </w:rPr>
+          <w:delText xml:space="preserve"> </w:delText>
+        </w:r>
+      </w:del>
+      <w:r>
+        <w:rPr>
+          <w:rFonts w:ascii="Arial" w:hAnsi="Arial" w:cs="Arial"/>
+          <w:sz w:val="18"/>
+          <w:szCs w:val="18"/>
+          <w:lang w:val="es-ES_tradnl"/>
+        </w:rPr>
         <w:t xml:space="preserve">problemas. </w:t>
       </w:r>
     </w:p>
@@ -623,6 +643,17 @@
         </w:rPr>
         <w:t>20 minutos</w:t>
       </w:r>
+      <w:ins w:id="10" w:author="chris" w:date="2015-04-19T18:31:00Z">
+        <w:r>
+          <w:rPr>
+            <w:rFonts w:ascii="Arial" w:hAnsi="Arial" w:cs="Arial"/>
+            <w:sz w:val="18"/>
+            <w:szCs w:val="18"/>
+            <w:lang w:val="es-ES_tradnl"/>
+          </w:rPr>
+          <w:t>.</w:t>
+        </w:r>
+      </w:ins>
     </w:p>
     <w:p>
       <w:pPr>
@@ -2174,7 +2205,6 @@
         </w:rPr>
         <w:t xml:space="preserve">Medio </w:t>
       </w:r>
-      <w:proofErr w:type="spellStart"/>
       <w:r>
         <w:rPr>
           <w:rFonts w:ascii="Arial" w:hAnsi="Arial"/>
@@ -2185,7 +2215,6 @@
         </w:rPr>
         <w:t>ó</w:t>
       </w:r>
-      <w:proofErr w:type="spellEnd"/>
       <w:r>
         <w:rPr>
           <w:rFonts w:ascii="Arial" w:hAnsi="Arial"/>
@@ -2631,24 +2660,13 @@
         </w:rPr>
         <w:t xml:space="preserve"> Cuando termines haz clic en Enviar. Si es necesario, entrega las respuestas en tu cuaderno o por email a tu </w:t>
       </w:r>
-      <w:del w:id="6" w:author="Johana Montejo Rozo" w:date="2015-03-14T19:29:00Z">
-        <w:r>
-          <w:rPr>
-            <w:rFonts w:ascii="Times" w:hAnsi="Times" w:cs="Arial"/>
-            <w:lang w:val="es-ES_tradnl"/>
-          </w:rPr>
-          <w:delText xml:space="preserve">docente </w:delText>
-        </w:r>
-      </w:del>
-      <w:ins w:id="7" w:author="Johana Montejo Rozo" w:date="2015-03-14T19:29:00Z">
-        <w:r>
-          <w:rPr>
-            <w:rFonts w:ascii="Times" w:hAnsi="Times" w:cs="Arial"/>
-            <w:lang w:val="es-ES_tradnl"/>
-          </w:rPr>
-          <w:t xml:space="preserve">profesor </w:t>
-        </w:r>
-      </w:ins>
+      <w:r>
+        <w:rPr>
+          <w:rFonts w:ascii="Times" w:hAnsi="Times" w:cs="Arial"/>
+          <w:lang w:val="es-ES_tradnl"/>
+        </w:rPr>
+        <w:t xml:space="preserve">profesor </w:t>
+      </w:r>
       <w:r>
         <w:rPr>
           <w:rFonts w:ascii="Times" w:hAnsi="Times" w:cs="Arial"/>
@@ -3270,7 +3288,63 @@
         </w:rPr>
         <w:t>Marta cocinó galletas para sus amigos</w:t>
       </w:r>
-      <w:del w:id="8" w:author="Johana Montejo Rozo" w:date="2015-03-14T19:32:00Z">
+      <w:r>
+        <w:rPr>
+          <w:rFonts w:ascii="Arial" w:hAnsi="Arial" w:cs="Arial"/>
+          <w:sz w:val="18"/>
+          <w:szCs w:val="18"/>
+          <w:lang w:val="es-ES_tradnl"/>
+        </w:rPr>
+        <w:t>.</w:t>
+      </w:r>
+      <w:r>
+        <w:rPr>
+          <w:rFonts w:ascii="Arial" w:hAnsi="Arial" w:cs="Arial"/>
+          <w:sz w:val="18"/>
+          <w:szCs w:val="18"/>
+          <w:lang w:val="es-ES_tradnl"/>
+        </w:rPr>
+        <w:t xml:space="preserve"> </w:t>
+      </w:r>
+      <w:r>
+        <w:rPr>
+          <w:rFonts w:ascii="Arial" w:hAnsi="Arial" w:cs="Arial"/>
+          <w:sz w:val="18"/>
+          <w:szCs w:val="18"/>
+          <w:lang w:val="es-ES_tradnl"/>
+        </w:rPr>
+        <w:t>E</w:t>
+      </w:r>
+      <w:r>
+        <w:rPr>
+          <w:rFonts w:ascii="Arial" w:hAnsi="Arial" w:cs="Arial"/>
+          <w:sz w:val="18"/>
+          <w:szCs w:val="18"/>
+          <w:lang w:val="es-ES_tradnl"/>
+        </w:rPr>
+        <w:t>mpacó</w:t>
+      </w:r>
+      <w:del w:id="11" w:author="chris" w:date="2015-04-19T18:31:00Z">
+        <w:r>
+          <w:rPr>
+            <w:rFonts w:ascii="Arial" w:hAnsi="Arial" w:cs="Arial"/>
+            <w:sz w:val="18"/>
+            <w:szCs w:val="18"/>
+            <w:lang w:val="es-ES_tradnl"/>
+          </w:rPr>
+          <w:delText xml:space="preserve"> </w:delText>
+        </w:r>
+      </w:del>
+      <w:r>
+        <w:rPr>
+          <w:rFonts w:ascii="Arial" w:hAnsi="Arial" w:cs="Arial"/>
+          <w:sz w:val="18"/>
+          <w:szCs w:val="18"/>
+          <w:lang w:val="es-ES_tradnl"/>
+        </w:rPr>
+        <w:t xml:space="preserve"> 9 galletas de coco en una caja y en total empacó 6 cajas con galletas de coco</w:t>
+      </w:r>
+      <w:del w:id="12" w:author="chris" w:date="2015-04-19T18:31:00Z">
         <w:r>
           <w:rPr>
             <w:rFonts w:ascii="Arial" w:hAnsi="Arial" w:cs="Arial"/>
@@ -3281,7 +3355,716 @@
           <w:delText>,</w:delText>
         </w:r>
       </w:del>
-      <w:ins w:id="9" w:author="Johana Montejo Rozo" w:date="2015-03-14T19:32:00Z">
+      <w:r>
+        <w:rPr>
+          <w:rFonts w:ascii="Arial" w:hAnsi="Arial" w:cs="Arial"/>
+          <w:sz w:val="18"/>
+          <w:szCs w:val="18"/>
+          <w:lang w:val="es-ES_tradnl"/>
+        </w:rPr>
+        <w:t xml:space="preserve"> </w:t>
+      </w:r>
+      <w:r>
+        <w:rPr>
+          <w:rFonts w:ascii="Arial" w:hAnsi="Arial" w:cs="Arial"/>
+          <w:sz w:val="18"/>
+          <w:szCs w:val="18"/>
+          <w:lang w:val="es-ES_tradnl"/>
+        </w:rPr>
+        <w:t>y</w:t>
+      </w:r>
+      <w:r>
+        <w:rPr>
+          <w:rFonts w:ascii="Arial" w:hAnsi="Arial" w:cs="Arial"/>
+          <w:sz w:val="18"/>
+          <w:szCs w:val="18"/>
+          <w:lang w:val="es-ES_tradnl"/>
+        </w:rPr>
+        <w:t xml:space="preserve"> 13 galletas de cereza en una caja, empacando en total 11 cajas con galletas de cereza. </w:t>
+      </w:r>
+      <w:r>
+        <w:rPr>
+          <w:rFonts w:ascii="Arial" w:hAnsi="Arial" w:cs="Arial"/>
+          <w:sz w:val="18"/>
+          <w:szCs w:val="18"/>
+          <w:lang w:val="es-ES_tradnl"/>
+        </w:rPr>
+        <w:t>. ¿Cuántas galletas cocinó Marta en total?</w:t>
+      </w:r>
+    </w:p>
+    <w:p>
+      <w:pPr>
+        <w:rPr>
+          <w:rFonts w:ascii="Arial" w:hAnsi="Arial" w:cs="Arial"/>
+          <w:sz w:val="18"/>
+          <w:szCs w:val="18"/>
+          <w:lang w:val="es-ES_tradnl"/>
+        </w:rPr>
+      </w:pPr>
+    </w:p>
+    <w:p>
+      <w:pPr>
+        <w:rPr>
+          <w:rFonts w:ascii="Arial" w:hAnsi="Arial" w:cs="Arial"/>
+          <w:sz w:val="18"/>
+          <w:szCs w:val="18"/>
+          <w:lang w:val="es-ES_tradnl"/>
+        </w:rPr>
+      </w:pPr>
+      <w:r>
+        <w:rPr>
+          <w:rFonts w:ascii="Arial" w:hAnsi="Arial"/>
+          <w:b/>
+          <w:color w:val="FF0000"/>
+          <w:sz w:val="18"/>
+          <w:szCs w:val="18"/>
+          <w:lang w:val="es-ES_tradnl"/>
+        </w:rPr>
+        <w:t>*</w:t>
+      </w:r>
+      <w:r>
+        <w:rPr>
+          <w:rFonts w:ascii="Arial" w:hAnsi="Arial"/>
+          <w:color w:val="FF0000"/>
+          <w:sz w:val="18"/>
+          <w:szCs w:val="18"/>
+          <w:lang w:val="es-ES_tradnl"/>
+        </w:rPr>
+        <w:t xml:space="preserve"> </w:t>
+      </w:r>
+      <w:r>
+        <w:rPr>
+          <w:rFonts w:ascii="Arial" w:hAnsi="Arial" w:cs="Arial"/>
+          <w:sz w:val="18"/>
+          <w:szCs w:val="18"/>
+          <w:highlight w:val="yellow"/>
+          <w:lang w:val="es-ES_tradnl"/>
+        </w:rPr>
+        <w:t>Nivel</w:t>
+      </w:r>
+      <w:r>
+        <w:rPr>
+          <w:rFonts w:ascii="Arial" w:hAnsi="Arial" w:cs="Arial"/>
+          <w:sz w:val="18"/>
+          <w:szCs w:val="18"/>
+          <w:highlight w:val="yellow"/>
+          <w:lang w:val="es-ES_tradnl"/>
+        </w:rPr>
+        <w:t xml:space="preserve"> 1-Fácil, 2-Medio, ó 3-Dificil:</w:t>
+      </w:r>
+      <w:r>
+        <w:rPr>
+          <w:rFonts w:ascii="Arial" w:hAnsi="Arial" w:cs="Arial"/>
+          <w:sz w:val="18"/>
+          <w:szCs w:val="18"/>
+          <w:lang w:val="es-ES_tradnl"/>
+        </w:rPr>
+        <w:t xml:space="preserve"> </w:t>
+      </w:r>
+    </w:p>
+    <w:p>
+      <w:pPr>
+        <w:rPr>
+          <w:rFonts w:ascii="Arial" w:hAnsi="Arial" w:cs="Arial"/>
+          <w:sz w:val="18"/>
+          <w:szCs w:val="18"/>
+          <w:lang w:val="es-ES_tradnl"/>
+        </w:rPr>
+      </w:pPr>
+      <w:r>
+        <w:rPr>
+          <w:rFonts w:ascii="Arial" w:hAnsi="Arial" w:cs="Arial"/>
+          <w:sz w:val="18"/>
+          <w:szCs w:val="18"/>
+          <w:lang w:val="es-ES_tradnl"/>
+        </w:rPr>
+        <w:t>2-Medio</w:t>
+      </w:r>
+    </w:p>
+    <w:p>
+      <w:pPr>
+        <w:rPr>
+          <w:rFonts w:ascii="Arial" w:hAnsi="Arial" w:cs="Arial"/>
+          <w:sz w:val="18"/>
+          <w:szCs w:val="18"/>
+          <w:lang w:val="es-ES_tradnl"/>
+        </w:rPr>
+      </w:pPr>
+    </w:p>
+    <w:p>
+      <w:pPr>
+        <w:rPr>
+          <w:rFonts w:ascii="Arial" w:hAnsi="Arial" w:cs="Arial"/>
+          <w:sz w:val="18"/>
+          <w:szCs w:val="18"/>
+          <w:lang w:val="es-ES_tradnl"/>
+        </w:rPr>
+      </w:pPr>
+    </w:p>
+    <w:p>
+      <w:pPr>
+        <w:rPr>
+          <w:rFonts w:ascii="Arial" w:hAnsi="Arial" w:cs="Arial"/>
+          <w:sz w:val="18"/>
+          <w:szCs w:val="18"/>
+          <w:lang w:val="es-ES_tradnl"/>
+        </w:rPr>
+      </w:pPr>
+      <w:r>
+        <w:rPr>
+          <w:rFonts w:ascii="Arial" w:hAnsi="Arial" w:cs="Arial"/>
+          <w:sz w:val="18"/>
+          <w:szCs w:val="18"/>
+          <w:highlight w:val="green"/>
+          <w:lang w:val="es-ES_tradnl"/>
+        </w:rPr>
+        <w:t>PREGUNTA 2</w:t>
+      </w:r>
+    </w:p>
+    <w:p>
+      <w:pPr>
+        <w:rPr>
+          <w:rFonts w:ascii="Arial" w:hAnsi="Arial" w:cs="Arial"/>
+          <w:sz w:val="18"/>
+          <w:szCs w:val="18"/>
+          <w:lang w:val="es-ES_tradnl"/>
+        </w:rPr>
+      </w:pPr>
+      <w:r>
+        <w:rPr>
+          <w:rFonts w:ascii="Arial" w:hAnsi="Arial"/>
+          <w:b/>
+          <w:color w:val="FF0000"/>
+          <w:sz w:val="18"/>
+          <w:szCs w:val="18"/>
+          <w:lang w:val="es-ES_tradnl"/>
+        </w:rPr>
+        <w:t>*</w:t>
+      </w:r>
+      <w:r>
+        <w:rPr>
+          <w:rFonts w:ascii="Arial" w:hAnsi="Arial"/>
+          <w:color w:val="FF0000"/>
+          <w:sz w:val="18"/>
+          <w:szCs w:val="18"/>
+          <w:lang w:val="es-ES_tradnl"/>
+        </w:rPr>
+        <w:t xml:space="preserve"> </w:t>
+      </w:r>
+      <w:r>
+        <w:rPr>
+          <w:rFonts w:ascii="Arial" w:hAnsi="Arial" w:cs="Arial"/>
+          <w:sz w:val="18"/>
+          <w:szCs w:val="18"/>
+          <w:highlight w:val="yellow"/>
+          <w:lang w:val="es-ES_tradnl"/>
+        </w:rPr>
+        <w:t>Enunciado (p</w:t>
+      </w:r>
+      <w:r>
+        <w:rPr>
+          <w:rFonts w:ascii="Arial" w:hAnsi="Arial" w:cs="Arial"/>
+          <w:sz w:val="18"/>
+          <w:szCs w:val="18"/>
+          <w:highlight w:val="yellow"/>
+          <w:lang w:val="es-ES_tradnl"/>
+        </w:rPr>
+        <w:t xml:space="preserve">regunta </w:t>
+      </w:r>
+      <w:r>
+        <w:rPr>
+          <w:rFonts w:ascii="Arial" w:hAnsi="Arial" w:cs="Arial"/>
+          <w:b/>
+          <w:sz w:val="18"/>
+          <w:szCs w:val="18"/>
+          <w:highlight w:val="yellow"/>
+          <w:lang w:val="es-ES_tradnl"/>
+        </w:rPr>
+        <w:t>500</w:t>
+      </w:r>
+      <w:r>
+        <w:rPr>
+          <w:rFonts w:ascii="Arial" w:hAnsi="Arial" w:cs="Arial"/>
+          <w:sz w:val="18"/>
+          <w:szCs w:val="18"/>
+          <w:highlight w:val="yellow"/>
+          <w:lang w:val="es-ES_tradnl"/>
+        </w:rPr>
+        <w:t xml:space="preserve"> caracteres máximo</w:t>
+      </w:r>
+      <w:r>
+        <w:rPr>
+          <w:rFonts w:ascii="Arial" w:hAnsi="Arial" w:cs="Arial"/>
+          <w:sz w:val="18"/>
+          <w:szCs w:val="18"/>
+          <w:highlight w:val="yellow"/>
+          <w:lang w:val="es-ES_tradnl"/>
+        </w:rPr>
+        <w:t>)</w:t>
+      </w:r>
+    </w:p>
+    <w:p>
+      <w:pPr>
+        <w:rPr>
+          <w:rFonts w:ascii="Arial" w:hAnsi="Arial" w:cs="Arial"/>
+          <w:sz w:val="18"/>
+          <w:szCs w:val="18"/>
+          <w:lang w:val="es-ES_tradnl"/>
+        </w:rPr>
+      </w:pPr>
+      <w:r>
+        <w:rPr>
+          <w:rFonts w:ascii="Arial" w:hAnsi="Arial" w:cs="Arial"/>
+          <w:sz w:val="18"/>
+          <w:szCs w:val="18"/>
+          <w:lang w:val="es-ES_tradnl"/>
+        </w:rPr>
+        <w:t xml:space="preserve">Lee atentamente el siguiente problema y soluciónalo aplicando las diferentes operaciones matemáticas estudiadas. No olvides hacer un diagrama o un dibujo representativo de la situación. </w:t>
+      </w:r>
+    </w:p>
+    <w:p>
+      <w:pPr>
+        <w:rPr>
+          <w:rFonts w:ascii="Arial" w:hAnsi="Arial" w:cs="Arial"/>
+          <w:sz w:val="18"/>
+          <w:szCs w:val="18"/>
+          <w:lang w:val="es-ES_tradnl"/>
+        </w:rPr>
+      </w:pPr>
+    </w:p>
+    <w:p>
+      <w:pPr>
+        <w:rPr>
+          <w:rFonts w:ascii="Arial" w:hAnsi="Arial" w:cs="Arial"/>
+          <w:sz w:val="18"/>
+          <w:szCs w:val="18"/>
+          <w:lang w:val="es-CO"/>
+        </w:rPr>
+      </w:pPr>
+      <w:r>
+        <w:rPr>
+          <w:rFonts w:ascii="Arial" w:hAnsi="Arial" w:cs="Arial"/>
+          <w:sz w:val="18"/>
+          <w:szCs w:val="18"/>
+          <w:lang w:val="es-CO"/>
+        </w:rPr>
+        <w:t>En una celebración de</w:t>
+      </w:r>
+      <w:del w:id="13" w:author="chris" w:date="2015-04-19T18:32:00Z">
+        <w:r>
+          <w:rPr>
+            <w:rFonts w:ascii="Arial" w:hAnsi="Arial" w:cs="Arial"/>
+            <w:sz w:val="18"/>
+            <w:szCs w:val="18"/>
+            <w:lang w:val="es-CO"/>
+          </w:rPr>
+          <w:delText xml:space="preserve"> </w:delText>
+        </w:r>
+      </w:del>
+      <w:r>
+        <w:rPr>
+          <w:rFonts w:ascii="Arial" w:hAnsi="Arial" w:cs="Arial"/>
+          <w:sz w:val="18"/>
+          <w:szCs w:val="18"/>
+          <w:lang w:val="es-CO"/>
+        </w:rPr>
+        <w:t xml:space="preserve"> cumpleaños hay 206</w:t>
+      </w:r>
+      <w:r>
+        <w:rPr>
+          <w:rFonts w:ascii="Arial" w:hAnsi="Arial" w:cs="Arial"/>
+          <w:sz w:val="18"/>
+          <w:szCs w:val="18"/>
+          <w:lang w:val="es-CO"/>
+        </w:rPr>
+        <w:t xml:space="preserve"> personas, las cuales bailan en pareja</w:t>
+      </w:r>
+      <w:r>
+        <w:rPr>
+          <w:rFonts w:ascii="Arial" w:hAnsi="Arial" w:cs="Arial"/>
+          <w:sz w:val="18"/>
+          <w:szCs w:val="18"/>
+          <w:lang w:val="es-CO"/>
+        </w:rPr>
+        <w:t xml:space="preserve"> de hombre y mujer cada una</w:t>
+      </w:r>
+      <w:r>
+        <w:rPr>
+          <w:rFonts w:ascii="Arial" w:hAnsi="Arial" w:cs="Arial"/>
+          <w:sz w:val="18"/>
+          <w:szCs w:val="18"/>
+          <w:lang w:val="es-CO"/>
+        </w:rPr>
+        <w:t>, mientras que 3</w:t>
+      </w:r>
+      <w:r>
+        <w:rPr>
+          <w:rFonts w:ascii="Arial" w:hAnsi="Arial" w:cs="Arial"/>
+          <w:sz w:val="18"/>
+          <w:szCs w:val="18"/>
+          <w:lang w:val="es-CO"/>
+        </w:rPr>
+        <w:t>6 mujeres</w:t>
+      </w:r>
+      <w:r>
+        <w:rPr>
+          <w:rFonts w:ascii="Arial" w:hAnsi="Arial" w:cs="Arial"/>
+          <w:sz w:val="18"/>
+          <w:szCs w:val="18"/>
+          <w:lang w:val="es-CO"/>
+        </w:rPr>
+        <w:t xml:space="preserve"> están sentadas</w:t>
+      </w:r>
+      <w:r>
+        <w:rPr>
+          <w:rFonts w:ascii="Arial" w:hAnsi="Arial" w:cs="Arial"/>
+          <w:sz w:val="18"/>
+          <w:szCs w:val="18"/>
+          <w:lang w:val="es-CO"/>
+        </w:rPr>
+        <w:t xml:space="preserve">. ¿Cuál es el número </w:t>
+      </w:r>
+      <w:r>
+        <w:rPr>
+          <w:rFonts w:ascii="Arial" w:hAnsi="Arial" w:cs="Arial"/>
+          <w:sz w:val="18"/>
+          <w:szCs w:val="18"/>
+          <w:lang w:val="es-CO"/>
+        </w:rPr>
+        <w:t xml:space="preserve">total </w:t>
+      </w:r>
+      <w:r>
+        <w:rPr>
+          <w:rFonts w:ascii="Arial" w:hAnsi="Arial" w:cs="Arial"/>
+          <w:sz w:val="18"/>
+          <w:szCs w:val="18"/>
+          <w:lang w:val="es-CO"/>
+        </w:rPr>
+        <w:t>de mujeres que asistieron a la fiesta?</w:t>
+      </w:r>
+    </w:p>
+    <w:p>
+      <w:pPr>
+        <w:rPr>
+          <w:rFonts w:ascii="Arial" w:hAnsi="Arial" w:cs="Arial"/>
+          <w:sz w:val="18"/>
+          <w:szCs w:val="18"/>
+          <w:lang w:val="es-ES_tradnl"/>
+        </w:rPr>
+      </w:pPr>
+    </w:p>
+    <w:p>
+      <w:pPr>
+        <w:rPr>
+          <w:rFonts w:ascii="Arial" w:hAnsi="Arial" w:cs="Arial"/>
+          <w:sz w:val="18"/>
+          <w:szCs w:val="18"/>
+          <w:lang w:val="es-ES_tradnl"/>
+        </w:rPr>
+      </w:pPr>
+      <w:r>
+        <w:rPr>
+          <w:rFonts w:ascii="Arial" w:hAnsi="Arial"/>
+          <w:b/>
+          <w:color w:val="FF0000"/>
+          <w:sz w:val="18"/>
+          <w:szCs w:val="18"/>
+          <w:lang w:val="es-ES_tradnl"/>
+        </w:rPr>
+        <w:t>*</w:t>
+      </w:r>
+      <w:r>
+        <w:rPr>
+          <w:rFonts w:ascii="Arial" w:hAnsi="Arial"/>
+          <w:color w:val="FF0000"/>
+          <w:sz w:val="18"/>
+          <w:szCs w:val="18"/>
+          <w:lang w:val="es-ES_tradnl"/>
+        </w:rPr>
+        <w:t xml:space="preserve"> </w:t>
+      </w:r>
+      <w:r>
+        <w:rPr>
+          <w:rFonts w:ascii="Arial" w:hAnsi="Arial" w:cs="Arial"/>
+          <w:sz w:val="18"/>
+          <w:szCs w:val="18"/>
+          <w:highlight w:val="yellow"/>
+          <w:lang w:val="es-ES_tradnl"/>
+        </w:rPr>
+        <w:t>Nivel</w:t>
+      </w:r>
+      <w:r>
+        <w:rPr>
+          <w:rFonts w:ascii="Arial" w:hAnsi="Arial" w:cs="Arial"/>
+          <w:sz w:val="18"/>
+          <w:szCs w:val="18"/>
+          <w:highlight w:val="yellow"/>
+          <w:lang w:val="es-ES_tradnl"/>
+        </w:rPr>
+        <w:t xml:space="preserve"> 1-Fácil, 2-Medio, ó 3-Dificil:</w:t>
+      </w:r>
+      <w:r>
+        <w:rPr>
+          <w:rFonts w:ascii="Arial" w:hAnsi="Arial" w:cs="Arial"/>
+          <w:sz w:val="18"/>
+          <w:szCs w:val="18"/>
+          <w:lang w:val="es-ES_tradnl"/>
+        </w:rPr>
+        <w:t xml:space="preserve"> </w:t>
+      </w:r>
+    </w:p>
+    <w:p>
+      <w:pPr>
+        <w:rPr>
+          <w:rFonts w:ascii="Arial" w:hAnsi="Arial" w:cs="Arial"/>
+          <w:sz w:val="18"/>
+          <w:szCs w:val="18"/>
+          <w:lang w:val="es-ES_tradnl"/>
+        </w:rPr>
+      </w:pPr>
+      <w:r>
+        <w:rPr>
+          <w:rFonts w:ascii="Arial" w:hAnsi="Arial" w:cs="Arial"/>
+          <w:sz w:val="18"/>
+          <w:szCs w:val="18"/>
+          <w:lang w:val="es-ES_tradnl"/>
+        </w:rPr>
+        <w:t>2-Medio</w:t>
+      </w:r>
+    </w:p>
+    <w:p>
+      <w:pPr>
+        <w:rPr>
+          <w:rFonts w:ascii="Arial" w:hAnsi="Arial" w:cs="Arial"/>
+          <w:sz w:val="18"/>
+          <w:szCs w:val="18"/>
+          <w:lang w:val="es-ES_tradnl"/>
+        </w:rPr>
+      </w:pPr>
+    </w:p>
+    <w:p>
+      <w:pPr>
+        <w:rPr>
+          <w:rFonts w:ascii="Arial" w:hAnsi="Arial" w:cs="Arial"/>
+          <w:sz w:val="18"/>
+          <w:szCs w:val="18"/>
+          <w:lang w:val="es-ES_tradnl"/>
+        </w:rPr>
+      </w:pPr>
+    </w:p>
+    <w:p>
+      <w:pPr>
+        <w:rPr>
+          <w:rFonts w:ascii="Arial" w:hAnsi="Arial" w:cs="Arial"/>
+          <w:sz w:val="18"/>
+          <w:szCs w:val="18"/>
+          <w:lang w:val="es-ES_tradnl"/>
+        </w:rPr>
+      </w:pPr>
+      <w:r>
+        <w:rPr>
+          <w:rFonts w:ascii="Arial" w:hAnsi="Arial" w:cs="Arial"/>
+          <w:sz w:val="18"/>
+          <w:szCs w:val="18"/>
+          <w:highlight w:val="green"/>
+          <w:lang w:val="es-ES_tradnl"/>
+        </w:rPr>
+        <w:t>PREGUNTA 3</w:t>
+      </w:r>
+    </w:p>
+    <w:p>
+      <w:pPr>
+        <w:rPr>
+          <w:rFonts w:ascii="Arial" w:hAnsi="Arial" w:cs="Arial"/>
+          <w:sz w:val="18"/>
+          <w:szCs w:val="18"/>
+          <w:lang w:val="es-ES_tradnl"/>
+        </w:rPr>
+      </w:pPr>
+      <w:r>
+        <w:rPr>
+          <w:rFonts w:ascii="Arial" w:hAnsi="Arial"/>
+          <w:b/>
+          <w:color w:val="FF0000"/>
+          <w:sz w:val="18"/>
+          <w:szCs w:val="18"/>
+          <w:lang w:val="es-ES_tradnl"/>
+        </w:rPr>
+        <w:t>*</w:t>
+      </w:r>
+      <w:r>
+        <w:rPr>
+          <w:rFonts w:ascii="Arial" w:hAnsi="Arial"/>
+          <w:color w:val="FF0000"/>
+          <w:sz w:val="18"/>
+          <w:szCs w:val="18"/>
+          <w:lang w:val="es-ES_tradnl"/>
+        </w:rPr>
+        <w:t xml:space="preserve"> </w:t>
+      </w:r>
+      <w:r>
+        <w:rPr>
+          <w:rFonts w:ascii="Arial" w:hAnsi="Arial" w:cs="Arial"/>
+          <w:sz w:val="18"/>
+          <w:szCs w:val="18"/>
+          <w:highlight w:val="yellow"/>
+          <w:lang w:val="es-ES_tradnl"/>
+        </w:rPr>
+        <w:t>Enunciado (p</w:t>
+      </w:r>
+      <w:r>
+        <w:rPr>
+          <w:rFonts w:ascii="Arial" w:hAnsi="Arial" w:cs="Arial"/>
+          <w:sz w:val="18"/>
+          <w:szCs w:val="18"/>
+          <w:highlight w:val="yellow"/>
+          <w:lang w:val="es-ES_tradnl"/>
+        </w:rPr>
+        <w:t xml:space="preserve">regunta </w:t>
+      </w:r>
+      <w:r>
+        <w:rPr>
+          <w:rFonts w:ascii="Arial" w:hAnsi="Arial" w:cs="Arial"/>
+          <w:b/>
+          <w:sz w:val="18"/>
+          <w:szCs w:val="18"/>
+          <w:highlight w:val="yellow"/>
+          <w:lang w:val="es-ES_tradnl"/>
+        </w:rPr>
+        <w:t>500</w:t>
+      </w:r>
+      <w:r>
+        <w:rPr>
+          <w:rFonts w:ascii="Arial" w:hAnsi="Arial" w:cs="Arial"/>
+          <w:sz w:val="18"/>
+          <w:szCs w:val="18"/>
+          <w:highlight w:val="yellow"/>
+          <w:lang w:val="es-ES_tradnl"/>
+        </w:rPr>
+        <w:t xml:space="preserve"> caracteres máximo</w:t>
+      </w:r>
+      <w:r>
+        <w:rPr>
+          <w:rFonts w:ascii="Arial" w:hAnsi="Arial" w:cs="Arial"/>
+          <w:sz w:val="18"/>
+          <w:szCs w:val="18"/>
+          <w:highlight w:val="yellow"/>
+          <w:lang w:val="es-ES_tradnl"/>
+        </w:rPr>
+        <w:t>)</w:t>
+      </w:r>
+    </w:p>
+    <w:p>
+      <w:pPr>
+        <w:rPr>
+          <w:rFonts w:ascii="Arial" w:hAnsi="Arial" w:cs="Arial"/>
+          <w:sz w:val="18"/>
+          <w:szCs w:val="18"/>
+          <w:lang w:val="es-ES_tradnl"/>
+        </w:rPr>
+      </w:pPr>
+      <w:r>
+        <w:rPr>
+          <w:rFonts w:ascii="Arial" w:hAnsi="Arial" w:cs="Arial"/>
+          <w:sz w:val="18"/>
+          <w:szCs w:val="18"/>
+          <w:lang w:val="es-ES_tradnl"/>
+        </w:rPr>
+        <w:t xml:space="preserve">Lee atentamente el siguiente problema y soluciónalo aplicando las diferentes operaciones matemáticas estudiadas. No olvides hacer un diagrama o un dibujo representativo de la situación. </w:t>
+      </w:r>
+    </w:p>
+    <w:p>
+      <w:pPr>
+        <w:rPr>
+          <w:rFonts w:ascii="Arial" w:hAnsi="Arial" w:cs="Arial"/>
+          <w:sz w:val="18"/>
+          <w:szCs w:val="18"/>
+          <w:lang w:val="es-ES_tradnl"/>
+        </w:rPr>
+      </w:pPr>
+    </w:p>
+    <w:p>
+      <w:pPr>
+        <w:rPr>
+          <w:rFonts w:ascii="Arial" w:hAnsi="Arial" w:cs="Arial"/>
+          <w:sz w:val="18"/>
+          <w:szCs w:val="18"/>
+          <w:lang w:val="es-ES_tradnl"/>
+        </w:rPr>
+      </w:pPr>
+      <w:r>
+        <w:rPr>
+          <w:rFonts w:ascii="Arial" w:hAnsi="Arial" w:cs="Arial"/>
+          <w:sz w:val="18"/>
+          <w:szCs w:val="18"/>
+          <w:lang w:val="es-ES_tradnl"/>
+        </w:rPr>
+        <w:t xml:space="preserve">Cecilia </w:t>
+      </w:r>
+      <w:r>
+        <w:rPr>
+          <w:rFonts w:ascii="Arial" w:hAnsi="Arial" w:cs="Arial"/>
+          <w:sz w:val="18"/>
+          <w:szCs w:val="18"/>
+          <w:lang w:val="es-ES_tradnl"/>
+        </w:rPr>
+        <w:t>compr</w:t>
+      </w:r>
+      <w:r>
+        <w:rPr>
+          <w:rFonts w:ascii="Arial" w:hAnsi="Arial" w:cs="Arial"/>
+          <w:sz w:val="18"/>
+          <w:szCs w:val="18"/>
+          <w:lang w:val="es-ES_tradnl"/>
+        </w:rPr>
+        <w:t>ó 4 pantalones, pagó con $200</w:t>
+      </w:r>
+      <w:r>
+        <w:rPr>
+          <w:rFonts w:ascii="Arial" w:hAnsi="Arial" w:cs="Arial"/>
+          <w:sz w:val="18"/>
+          <w:szCs w:val="18"/>
+          <w:lang w:val="es-ES_tradnl"/>
+        </w:rPr>
+        <w:t xml:space="preserve"> </w:t>
+      </w:r>
+      <w:r>
+        <w:rPr>
+          <w:rFonts w:ascii="Arial" w:hAnsi="Arial" w:cs="Arial"/>
+          <w:sz w:val="18"/>
+          <w:szCs w:val="18"/>
+          <w:lang w:val="es-ES_tradnl"/>
+        </w:rPr>
+        <w:t>000 y recibió $</w:t>
+      </w:r>
+      <w:r>
+        <w:rPr>
+          <w:rFonts w:ascii="Arial" w:hAnsi="Arial" w:cs="Arial"/>
+          <w:sz w:val="18"/>
+          <w:szCs w:val="18"/>
+          <w:lang w:val="es-ES_tradnl"/>
+        </w:rPr>
+        <w:t>96</w:t>
+      </w:r>
+      <w:r>
+        <w:rPr>
+          <w:rFonts w:ascii="Arial" w:hAnsi="Arial" w:cs="Arial"/>
+          <w:sz w:val="18"/>
+          <w:szCs w:val="18"/>
+          <w:lang w:val="es-ES_tradnl"/>
+        </w:rPr>
+        <w:t xml:space="preserve"> </w:t>
+      </w:r>
+      <w:r>
+        <w:rPr>
+          <w:rFonts w:ascii="Arial" w:hAnsi="Arial" w:cs="Arial"/>
+          <w:sz w:val="18"/>
+          <w:szCs w:val="18"/>
+          <w:lang w:val="es-ES_tradnl"/>
+        </w:rPr>
+        <w:t xml:space="preserve">200 de </w:t>
+      </w:r>
+      <w:del w:id="14" w:author="chris" w:date="2015-04-19T18:32:00Z">
         <w:r>
           <w:rPr>
             <w:rFonts w:ascii="Arial" w:hAnsi="Arial" w:cs="Arial"/>
@@ -3289,19 +4072,8 @@
             <w:szCs w:val="18"/>
             <w:lang w:val="es-ES_tradnl"/>
           </w:rPr>
-          <w:t>.</w:t>
+          <w:delText>vuelt</w:delText>
         </w:r>
-      </w:ins>
-      <w:r>
-        <w:rPr>
-          <w:rFonts w:ascii="Arial" w:hAnsi="Arial" w:cs="Arial"/>
-          <w:sz w:val="18"/>
-          <w:szCs w:val="18"/>
-          <w:lang w:val="es-ES_tradnl"/>
-        </w:rPr>
-        <w:t xml:space="preserve"> </w:t>
-      </w:r>
-      <w:ins w:id="10" w:author="Johana Montejo Rozo" w:date="2015-03-14T19:33:00Z">
         <w:r>
           <w:rPr>
             <w:rFonts w:ascii="Arial" w:hAnsi="Arial" w:cs="Arial"/>
@@ -3309,19 +4081,10 @@
             <w:szCs w:val="18"/>
             <w:lang w:val="es-ES_tradnl"/>
           </w:rPr>
-          <w:t>E</w:t>
+          <w:delText>a</w:delText>
         </w:r>
-      </w:ins>
-      <w:r>
-        <w:rPr>
-          <w:rFonts w:ascii="Arial" w:hAnsi="Arial" w:cs="Arial"/>
-          <w:sz w:val="18"/>
-          <w:szCs w:val="18"/>
-          <w:lang w:val="es-ES_tradnl"/>
-        </w:rPr>
-        <w:t xml:space="preserve">mpacó </w:t>
-      </w:r>
-      <w:ins w:id="11" w:author="Johana Montejo Rozo" w:date="2015-03-14T19:30:00Z">
+      </w:del>
+      <w:ins w:id="15" w:author="chris" w:date="2015-04-19T18:32:00Z">
         <w:r>
           <w:rPr>
             <w:rFonts w:ascii="Arial" w:hAnsi="Arial" w:cs="Arial"/>
@@ -3329,103 +4092,26 @@
             <w:szCs w:val="18"/>
             <w:lang w:val="es-ES_tradnl"/>
           </w:rPr>
-          <w:t xml:space="preserve"> </w:t>
+          <w:t>cambio</w:t>
         </w:r>
       </w:ins>
-      <w:ins w:id="12" w:author="Johana Montejo Rozo" w:date="2015-03-14T19:31:00Z">
-        <w:r>
-          <w:rPr>
-            <w:rFonts w:ascii="Arial" w:hAnsi="Arial" w:cs="Arial"/>
-            <w:sz w:val="18"/>
-            <w:szCs w:val="18"/>
-            <w:lang w:val="es-ES_tradnl"/>
-          </w:rPr>
-          <w:t>9 galletas de coco en una caja y en total empac</w:t>
-        </w:r>
-      </w:ins>
-      <w:ins w:id="13" w:author="Johana Montejo Rozo" w:date="2015-03-14T19:32:00Z">
-        <w:r>
-          <w:rPr>
-            <w:rFonts w:ascii="Arial" w:hAnsi="Arial" w:cs="Arial"/>
-            <w:sz w:val="18"/>
-            <w:szCs w:val="18"/>
-            <w:lang w:val="es-ES_tradnl"/>
-          </w:rPr>
-          <w:t xml:space="preserve">ó 6 cajas con galletas de coco, </w:t>
-        </w:r>
-      </w:ins>
-      <w:del w:id="14" w:author="Johana Montejo Rozo" w:date="2015-03-14T19:30:00Z">
-        <w:r>
-          <w:rPr>
-            <w:rFonts w:ascii="Arial" w:hAnsi="Arial" w:cs="Arial"/>
-            <w:sz w:val="18"/>
-            <w:szCs w:val="18"/>
-            <w:lang w:val="es-ES_tradnl"/>
-          </w:rPr>
-          <w:delText xml:space="preserve">de a 9 galletas de coco en 6 cajas </w:delText>
-        </w:r>
-      </w:del>
-      <w:r>
-        <w:rPr>
-          <w:rFonts w:ascii="Arial" w:hAnsi="Arial" w:cs="Arial"/>
-          <w:sz w:val="18"/>
-          <w:szCs w:val="18"/>
-          <w:lang w:val="es-ES_tradnl"/>
-        </w:rPr>
-        <w:t>y</w:t>
-      </w:r>
-      <w:ins w:id="15" w:author="Johana Montejo Rozo" w:date="2015-03-14T19:31:00Z">
-        <w:r>
-          <w:rPr>
-            <w:rFonts w:ascii="Arial" w:hAnsi="Arial" w:cs="Arial"/>
-            <w:sz w:val="18"/>
-            <w:szCs w:val="18"/>
-            <w:lang w:val="es-ES_tradnl"/>
-          </w:rPr>
-          <w:t xml:space="preserve"> </w:t>
-        </w:r>
-      </w:ins>
-      <w:ins w:id="16" w:author="Johana Montejo Rozo" w:date="2015-03-14T19:32:00Z">
-        <w:r>
-          <w:rPr>
-            <w:rFonts w:ascii="Arial" w:hAnsi="Arial" w:cs="Arial"/>
-            <w:sz w:val="18"/>
-            <w:szCs w:val="18"/>
-            <w:lang w:val="es-ES_tradnl"/>
-          </w:rPr>
-          <w:t>13 galletas de cereza en una caja, empacando en total 11 cajas con galletas de cereza</w:t>
-        </w:r>
-      </w:ins>
-      <w:ins w:id="17" w:author="Johana Montejo Rozo" w:date="2015-03-14T19:31:00Z">
-        <w:r>
-          <w:rPr>
-            <w:rFonts w:ascii="Arial" w:hAnsi="Arial" w:cs="Arial"/>
-            <w:sz w:val="18"/>
-            <w:szCs w:val="18"/>
-            <w:lang w:val="es-ES_tradnl"/>
-          </w:rPr>
-          <w:t xml:space="preserve">. </w:t>
-        </w:r>
-      </w:ins>
-      <w:del w:id="18" w:author="Johana Montejo Rozo" w:date="2015-03-14T19:32:00Z">
-        <w:r>
-          <w:rPr>
-            <w:rFonts w:ascii="Arial" w:hAnsi="Arial" w:cs="Arial"/>
-            <w:sz w:val="18"/>
-            <w:szCs w:val="18"/>
-            <w:lang w:val="es-ES_tradnl"/>
-          </w:rPr>
-          <w:delText xml:space="preserve"> 13 galletas de cereza en 11 cajas</w:delText>
-        </w:r>
-      </w:del>
-      <w:r>
-        <w:rPr>
-          <w:rFonts w:ascii="Arial" w:hAnsi="Arial" w:cs="Arial"/>
-          <w:sz w:val="18"/>
-          <w:szCs w:val="18"/>
-          <w:lang w:val="es-ES_tradnl"/>
-        </w:rPr>
-        <w:t>. ¿Cuántas galletas cocinó Marta en total?</w:t>
+      <w:r>
+        <w:rPr>
+          <w:rFonts w:ascii="Arial" w:hAnsi="Arial" w:cs="Arial"/>
+          <w:sz w:val="18"/>
+          <w:szCs w:val="18"/>
+          <w:lang w:val="es-ES_tradnl"/>
+        </w:rPr>
+        <w:t>. ¿Cuánto costó</w:t>
+      </w:r>
+      <w:r>
+        <w:rPr>
+          <w:rFonts w:ascii="Arial" w:hAnsi="Arial" w:cs="Arial"/>
+          <w:sz w:val="18"/>
+          <w:szCs w:val="18"/>
+          <w:lang w:val="es-ES_tradnl"/>
+        </w:rPr>
+        <w:t xml:space="preserve"> cada pantalón?</w:t>
       </w:r>
     </w:p>
     <w:p>
@@ -3486,29 +4172,7 @@
           <w:highlight w:val="yellow"/>
           <w:lang w:val="es-ES_tradnl"/>
         </w:rPr>
-        <w:t xml:space="preserve"> 1-Fácil, 2-Medio, </w:t>
-      </w:r>
-      <w:proofErr w:type="spellStart"/>
-      <w:r>
-        <w:rPr>
-          <w:rFonts w:ascii="Arial" w:hAnsi="Arial" w:cs="Arial"/>
-          <w:sz w:val="18"/>
-          <w:szCs w:val="18"/>
-          <w:highlight w:val="yellow"/>
-          <w:lang w:val="es-ES_tradnl"/>
-        </w:rPr>
-        <w:t>ó</w:t>
-      </w:r>
-      <w:proofErr w:type="spellEnd"/>
-      <w:r>
-        <w:rPr>
-          <w:rFonts w:ascii="Arial" w:hAnsi="Arial" w:cs="Arial"/>
-          <w:sz w:val="18"/>
-          <w:szCs w:val="18"/>
-          <w:highlight w:val="yellow"/>
-          <w:lang w:val="es-ES_tradnl"/>
-        </w:rPr>
-        <w:t xml:space="preserve"> 3-Dificil:</w:t>
+        <w:t xml:space="preserve"> 1-Fácil, 2-Medio, ó 3-Dificil:</w:t>
       </w:r>
       <w:r>
         <w:rPr>
@@ -3536,47 +4200,47 @@
           <w:szCs w:val="18"/>
           <w:lang w:val="es-ES_tradnl"/>
         </w:rPr>
-        <w:t>2-Medio</w:t>
-      </w:r>
-    </w:p>
-    <w:p>
-      <w:pPr>
-        <w:rPr>
-          <w:rFonts w:ascii="Arial" w:hAnsi="Arial" w:cs="Arial"/>
-          <w:sz w:val="18"/>
-          <w:szCs w:val="18"/>
-          <w:lang w:val="es-ES_tradnl"/>
-        </w:rPr>
-      </w:pPr>
-    </w:p>
-    <w:p>
-      <w:pPr>
-        <w:rPr>
-          <w:rFonts w:ascii="Arial" w:hAnsi="Arial" w:cs="Arial"/>
-          <w:sz w:val="18"/>
-          <w:szCs w:val="18"/>
-          <w:lang w:val="es-ES_tradnl"/>
-        </w:rPr>
-      </w:pPr>
-    </w:p>
-    <w:p>
-      <w:pPr>
-        <w:rPr>
-          <w:rFonts w:ascii="Arial" w:hAnsi="Arial" w:cs="Arial"/>
-          <w:sz w:val="18"/>
-          <w:szCs w:val="18"/>
-          <w:lang w:val="es-ES_tradnl"/>
-        </w:rPr>
-      </w:pPr>
-      <w:r>
-        <w:rPr>
-          <w:rFonts w:ascii="Arial" w:hAnsi="Arial" w:cs="Arial"/>
-          <w:sz w:val="18"/>
-          <w:szCs w:val="18"/>
-          <w:highlight w:val="green"/>
-          <w:lang w:val="es-ES_tradnl"/>
-        </w:rPr>
-        <w:t>PREGUNTA 2</w:t>
+        <w:t>3-Difícil</w:t>
+      </w:r>
+    </w:p>
+    <w:p>
+      <w:pPr>
+        <w:rPr>
+          <w:rFonts w:ascii="Arial" w:hAnsi="Arial" w:cs="Arial"/>
+          <w:sz w:val="18"/>
+          <w:szCs w:val="18"/>
+          <w:lang w:val="es-ES_tradnl"/>
+        </w:rPr>
+      </w:pPr>
+    </w:p>
+    <w:p>
+      <w:pPr>
+        <w:rPr>
+          <w:rFonts w:ascii="Arial" w:hAnsi="Arial" w:cs="Arial"/>
+          <w:sz w:val="18"/>
+          <w:szCs w:val="18"/>
+          <w:lang w:val="es-ES_tradnl"/>
+        </w:rPr>
+      </w:pPr>
+    </w:p>
+    <w:p>
+      <w:pPr>
+        <w:rPr>
+          <w:rFonts w:ascii="Arial" w:hAnsi="Arial" w:cs="Arial"/>
+          <w:sz w:val="18"/>
+          <w:szCs w:val="18"/>
+          <w:lang w:val="es-ES_tradnl"/>
+        </w:rPr>
+      </w:pPr>
+      <w:r>
+        <w:rPr>
+          <w:rFonts w:ascii="Arial" w:hAnsi="Arial" w:cs="Arial"/>
+          <w:sz w:val="18"/>
+          <w:szCs w:val="18"/>
+          <w:highlight w:val="green"/>
+          <w:lang w:val="es-ES_tradnl"/>
+        </w:rPr>
+        <w:t>PREGUNTA 4</w:t>
       </w:r>
     </w:p>
     <w:p>
@@ -3696,89 +4360,17 @@
           <w:rFonts w:ascii="Arial" w:hAnsi="Arial" w:cs="Arial"/>
           <w:sz w:val="18"/>
           <w:szCs w:val="18"/>
-          <w:lang w:val="es-CO"/>
-        </w:rPr>
-      </w:pPr>
-      <w:r>
-        <w:rPr>
-          <w:rFonts w:ascii="Arial" w:hAnsi="Arial" w:cs="Arial"/>
-          <w:sz w:val="18"/>
-          <w:szCs w:val="18"/>
-          <w:lang w:val="es-CO"/>
-        </w:rPr>
-        <w:t>En una celebración de  cumpleaños hay 206</w:t>
-      </w:r>
-      <w:r>
-        <w:rPr>
-          <w:rFonts w:ascii="Arial" w:hAnsi="Arial" w:cs="Arial"/>
-          <w:sz w:val="18"/>
-          <w:szCs w:val="18"/>
-          <w:lang w:val="es-CO"/>
-        </w:rPr>
-        <w:t xml:space="preserve"> personas, las cuales bailan en pareja</w:t>
-      </w:r>
-      <w:r>
-        <w:rPr>
-          <w:rFonts w:ascii="Arial" w:hAnsi="Arial" w:cs="Arial"/>
-          <w:sz w:val="18"/>
-          <w:szCs w:val="18"/>
-          <w:lang w:val="es-CO"/>
-        </w:rPr>
-        <w:t xml:space="preserve"> de hombre y mujer cada una</w:t>
-      </w:r>
-      <w:r>
-        <w:rPr>
-          <w:rFonts w:ascii="Arial" w:hAnsi="Arial" w:cs="Arial"/>
-          <w:sz w:val="18"/>
-          <w:szCs w:val="18"/>
-          <w:lang w:val="es-CO"/>
-        </w:rPr>
-        <w:t>, mientras que 3</w:t>
-      </w:r>
-      <w:r>
-        <w:rPr>
-          <w:rFonts w:ascii="Arial" w:hAnsi="Arial" w:cs="Arial"/>
-          <w:sz w:val="18"/>
-          <w:szCs w:val="18"/>
-          <w:lang w:val="es-CO"/>
-        </w:rPr>
-        <w:t>6 mujeres</w:t>
-      </w:r>
-      <w:r>
-        <w:rPr>
-          <w:rFonts w:ascii="Arial" w:hAnsi="Arial" w:cs="Arial"/>
-          <w:sz w:val="18"/>
-          <w:szCs w:val="18"/>
-          <w:lang w:val="es-CO"/>
-        </w:rPr>
-        <w:t xml:space="preserve"> están sentadas</w:t>
-      </w:r>
-      <w:r>
-        <w:rPr>
-          <w:rFonts w:ascii="Arial" w:hAnsi="Arial" w:cs="Arial"/>
-          <w:sz w:val="18"/>
-          <w:szCs w:val="18"/>
-          <w:lang w:val="es-CO"/>
-        </w:rPr>
-        <w:t xml:space="preserve">. ¿Cuál es el número </w:t>
-      </w:r>
-      <w:r>
-        <w:rPr>
-          <w:rFonts w:ascii="Arial" w:hAnsi="Arial" w:cs="Arial"/>
-          <w:sz w:val="18"/>
-          <w:szCs w:val="18"/>
-          <w:lang w:val="es-CO"/>
-        </w:rPr>
-        <w:t xml:space="preserve">total </w:t>
-      </w:r>
-      <w:r>
-        <w:rPr>
-          <w:rFonts w:ascii="Arial" w:hAnsi="Arial" w:cs="Arial"/>
-          <w:sz w:val="18"/>
-          <w:szCs w:val="18"/>
-          <w:lang w:val="es-CO"/>
-        </w:rPr>
-        <w:t>de mujeres que asistieron a la fiesta?</w:t>
+          <w:lang w:val="es-ES_tradnl"/>
+        </w:rPr>
+      </w:pPr>
+      <w:r>
+        <w:rPr>
+          <w:rFonts w:ascii="Arial" w:hAnsi="Arial" w:cs="Arial"/>
+          <w:sz w:val="18"/>
+          <w:szCs w:val="18"/>
+          <w:lang w:val="es-ES_tradnl"/>
+        </w:rPr>
+        <w:t>En una caja hay 5 bolsas con 13 cuerdas rojas y 17 cuerdas verdes en cada una. ¿Cuántas cuerdas hay en la caja?</w:t>
       </w:r>
     </w:p>
     <w:p>
@@ -3839,29 +4431,7 @@
           <w:highlight w:val="yellow"/>
           <w:lang w:val="es-ES_tradnl"/>
         </w:rPr>
-        <w:t xml:space="preserve"> 1-Fácil, 2-Medio, </w:t>
-      </w:r>
-      <w:proofErr w:type="spellStart"/>
-      <w:r>
-        <w:rPr>
-          <w:rFonts w:ascii="Arial" w:hAnsi="Arial" w:cs="Arial"/>
-          <w:sz w:val="18"/>
-          <w:szCs w:val="18"/>
-          <w:highlight w:val="yellow"/>
-          <w:lang w:val="es-ES_tradnl"/>
-        </w:rPr>
-        <w:t>ó</w:t>
-      </w:r>
-      <w:proofErr w:type="spellEnd"/>
-      <w:r>
-        <w:rPr>
-          <w:rFonts w:ascii="Arial" w:hAnsi="Arial" w:cs="Arial"/>
-          <w:sz w:val="18"/>
-          <w:szCs w:val="18"/>
-          <w:highlight w:val="yellow"/>
-          <w:lang w:val="es-ES_tradnl"/>
-        </w:rPr>
-        <w:t xml:space="preserve"> 3-Dificil:</w:t>
+        <w:t xml:space="preserve"> 1-Fácil, 2-Medio, ó 3-Dificil:</w:t>
       </w:r>
       <w:r>
         <w:rPr>
@@ -3889,642 +4459,10 @@
           <w:szCs w:val="18"/>
           <w:lang w:val="es-ES_tradnl"/>
         </w:rPr>
-        <w:t>2-Medio</w:t>
-      </w:r>
-    </w:p>
-    <w:p>
-      <w:pPr>
-        <w:rPr>
-          <w:rFonts w:ascii="Arial" w:hAnsi="Arial" w:cs="Arial"/>
-          <w:sz w:val="18"/>
-          <w:szCs w:val="18"/>
-          <w:lang w:val="es-ES_tradnl"/>
-        </w:rPr>
-      </w:pPr>
-    </w:p>
-    <w:p>
-      <w:pPr>
-        <w:rPr>
-          <w:rFonts w:ascii="Arial" w:hAnsi="Arial" w:cs="Arial"/>
-          <w:sz w:val="18"/>
-          <w:szCs w:val="18"/>
-          <w:lang w:val="es-ES_tradnl"/>
-        </w:rPr>
-      </w:pPr>
-    </w:p>
-    <w:p>
-      <w:pPr>
-        <w:rPr>
-          <w:rFonts w:ascii="Arial" w:hAnsi="Arial" w:cs="Arial"/>
-          <w:sz w:val="18"/>
-          <w:szCs w:val="18"/>
-          <w:lang w:val="es-ES_tradnl"/>
-        </w:rPr>
-      </w:pPr>
-      <w:r>
-        <w:rPr>
-          <w:rFonts w:ascii="Arial" w:hAnsi="Arial" w:cs="Arial"/>
-          <w:sz w:val="18"/>
-          <w:szCs w:val="18"/>
-          <w:highlight w:val="green"/>
-          <w:lang w:val="es-ES_tradnl"/>
-        </w:rPr>
-        <w:t>PREGUNTA 3</w:t>
-      </w:r>
-    </w:p>
-    <w:p>
-      <w:pPr>
-        <w:rPr>
-          <w:rFonts w:ascii="Arial" w:hAnsi="Arial" w:cs="Arial"/>
-          <w:sz w:val="18"/>
-          <w:szCs w:val="18"/>
-          <w:lang w:val="es-ES_tradnl"/>
-        </w:rPr>
-      </w:pPr>
-      <w:r>
-        <w:rPr>
-          <w:rFonts w:ascii="Arial" w:hAnsi="Arial"/>
-          <w:b/>
-          <w:color w:val="FF0000"/>
-          <w:sz w:val="18"/>
-          <w:szCs w:val="18"/>
-          <w:lang w:val="es-ES_tradnl"/>
-        </w:rPr>
-        <w:t>*</w:t>
-      </w:r>
-      <w:r>
-        <w:rPr>
-          <w:rFonts w:ascii="Arial" w:hAnsi="Arial"/>
-          <w:color w:val="FF0000"/>
-          <w:sz w:val="18"/>
-          <w:szCs w:val="18"/>
-          <w:lang w:val="es-ES_tradnl"/>
-        </w:rPr>
-        <w:t xml:space="preserve"> </w:t>
-      </w:r>
-      <w:r>
-        <w:rPr>
-          <w:rFonts w:ascii="Arial" w:hAnsi="Arial" w:cs="Arial"/>
-          <w:sz w:val="18"/>
-          <w:szCs w:val="18"/>
-          <w:highlight w:val="yellow"/>
-          <w:lang w:val="es-ES_tradnl"/>
-        </w:rPr>
-        <w:t>Enunciado (p</w:t>
-      </w:r>
-      <w:r>
-        <w:rPr>
-          <w:rFonts w:ascii="Arial" w:hAnsi="Arial" w:cs="Arial"/>
-          <w:sz w:val="18"/>
-          <w:szCs w:val="18"/>
-          <w:highlight w:val="yellow"/>
-          <w:lang w:val="es-ES_tradnl"/>
-        </w:rPr>
-        <w:t xml:space="preserve">regunta </w:t>
-      </w:r>
-      <w:r>
-        <w:rPr>
-          <w:rFonts w:ascii="Arial" w:hAnsi="Arial" w:cs="Arial"/>
-          <w:b/>
-          <w:sz w:val="18"/>
-          <w:szCs w:val="18"/>
-          <w:highlight w:val="yellow"/>
-          <w:lang w:val="es-ES_tradnl"/>
-        </w:rPr>
-        <w:t>500</w:t>
-      </w:r>
-      <w:r>
-        <w:rPr>
-          <w:rFonts w:ascii="Arial" w:hAnsi="Arial" w:cs="Arial"/>
-          <w:sz w:val="18"/>
-          <w:szCs w:val="18"/>
-          <w:highlight w:val="yellow"/>
-          <w:lang w:val="es-ES_tradnl"/>
-        </w:rPr>
-        <w:t xml:space="preserve"> caracteres máximo</w:t>
-      </w:r>
-      <w:r>
-        <w:rPr>
-          <w:rFonts w:ascii="Arial" w:hAnsi="Arial" w:cs="Arial"/>
-          <w:sz w:val="18"/>
-          <w:szCs w:val="18"/>
-          <w:highlight w:val="yellow"/>
-          <w:lang w:val="es-ES_tradnl"/>
-        </w:rPr>
-        <w:t>)</w:t>
-      </w:r>
-    </w:p>
-    <w:p>
-      <w:pPr>
-        <w:rPr>
-          <w:rFonts w:ascii="Arial" w:hAnsi="Arial" w:cs="Arial"/>
-          <w:sz w:val="18"/>
-          <w:szCs w:val="18"/>
-          <w:lang w:val="es-ES_tradnl"/>
-        </w:rPr>
-      </w:pPr>
-      <w:r>
-        <w:rPr>
-          <w:rFonts w:ascii="Arial" w:hAnsi="Arial" w:cs="Arial"/>
-          <w:sz w:val="18"/>
-          <w:szCs w:val="18"/>
-          <w:lang w:val="es-ES_tradnl"/>
-        </w:rPr>
-        <w:t xml:space="preserve">Lee atentamente el siguiente problema y soluciónalo aplicando las diferentes operaciones matemáticas estudiadas. No olvides hacer un diagrama o un dibujo representativo de la situación. </w:t>
-      </w:r>
-    </w:p>
-    <w:p>
-      <w:pPr>
-        <w:rPr>
-          <w:rFonts w:ascii="Arial" w:hAnsi="Arial" w:cs="Arial"/>
-          <w:sz w:val="18"/>
-          <w:szCs w:val="18"/>
-          <w:lang w:val="es-ES_tradnl"/>
-        </w:rPr>
-      </w:pPr>
-    </w:p>
-    <w:p>
-      <w:pPr>
-        <w:rPr>
-          <w:rFonts w:ascii="Arial" w:hAnsi="Arial" w:cs="Arial"/>
-          <w:sz w:val="18"/>
-          <w:szCs w:val="18"/>
-          <w:lang w:val="es-ES_tradnl"/>
-        </w:rPr>
-      </w:pPr>
-      <w:r>
-        <w:rPr>
-          <w:rFonts w:ascii="Arial" w:hAnsi="Arial" w:cs="Arial"/>
-          <w:sz w:val="18"/>
-          <w:szCs w:val="18"/>
-          <w:lang w:val="es-ES_tradnl"/>
-        </w:rPr>
-        <w:t xml:space="preserve">Cecilia </w:t>
-      </w:r>
-      <w:r>
-        <w:rPr>
-          <w:rFonts w:ascii="Arial" w:hAnsi="Arial" w:cs="Arial"/>
-          <w:sz w:val="18"/>
-          <w:szCs w:val="18"/>
-          <w:lang w:val="es-ES_tradnl"/>
-        </w:rPr>
-        <w:t>compr</w:t>
-      </w:r>
-      <w:r>
-        <w:rPr>
-          <w:rFonts w:ascii="Arial" w:hAnsi="Arial" w:cs="Arial"/>
-          <w:sz w:val="18"/>
-          <w:szCs w:val="18"/>
-          <w:lang w:val="es-ES_tradnl"/>
-        </w:rPr>
-        <w:t>ó 4 pantalones, pagó con $200.000 y recibió $</w:t>
-      </w:r>
-      <w:r>
-        <w:rPr>
-          <w:rFonts w:ascii="Arial" w:hAnsi="Arial" w:cs="Arial"/>
-          <w:sz w:val="18"/>
-          <w:szCs w:val="18"/>
-          <w:lang w:val="es-ES_tradnl"/>
-        </w:rPr>
-        <w:t>96</w:t>
-      </w:r>
-      <w:r>
-        <w:rPr>
-          <w:rFonts w:ascii="Arial" w:hAnsi="Arial" w:cs="Arial"/>
-          <w:sz w:val="18"/>
-          <w:szCs w:val="18"/>
-          <w:lang w:val="es-ES_tradnl"/>
-        </w:rPr>
-        <w:t>.</w:t>
-      </w:r>
-      <w:r>
-        <w:rPr>
-          <w:rFonts w:ascii="Arial" w:hAnsi="Arial" w:cs="Arial"/>
-          <w:sz w:val="18"/>
-          <w:szCs w:val="18"/>
-          <w:lang w:val="es-ES_tradnl"/>
-        </w:rPr>
-        <w:t>200 de vuelt</w:t>
-      </w:r>
-      <w:r>
-        <w:rPr>
-          <w:rFonts w:ascii="Arial" w:hAnsi="Arial" w:cs="Arial"/>
-          <w:sz w:val="18"/>
-          <w:szCs w:val="18"/>
-          <w:lang w:val="es-ES_tradnl"/>
-        </w:rPr>
-        <w:t>a</w:t>
-      </w:r>
-      <w:r>
-        <w:rPr>
-          <w:rFonts w:ascii="Arial" w:hAnsi="Arial" w:cs="Arial"/>
-          <w:sz w:val="18"/>
-          <w:szCs w:val="18"/>
-          <w:lang w:val="es-ES_tradnl"/>
-        </w:rPr>
-        <w:t>. ¿Cuánto costó</w:t>
-      </w:r>
-      <w:r>
-        <w:rPr>
-          <w:rFonts w:ascii="Arial" w:hAnsi="Arial" w:cs="Arial"/>
-          <w:sz w:val="18"/>
-          <w:szCs w:val="18"/>
-          <w:lang w:val="es-ES_tradnl"/>
-        </w:rPr>
-        <w:t xml:space="preserve"> cada pantalón?</w:t>
-      </w:r>
-    </w:p>
-    <w:p>
-      <w:pPr>
-        <w:rPr>
-          <w:rFonts w:ascii="Arial" w:hAnsi="Arial" w:cs="Arial"/>
-          <w:sz w:val="18"/>
-          <w:szCs w:val="18"/>
-          <w:lang w:val="es-ES_tradnl"/>
-        </w:rPr>
-      </w:pPr>
-    </w:p>
-    <w:p>
-      <w:pPr>
-        <w:rPr>
-          <w:rFonts w:ascii="Arial" w:hAnsi="Arial" w:cs="Arial"/>
-          <w:sz w:val="18"/>
-          <w:szCs w:val="18"/>
-          <w:lang w:val="es-ES_tradnl"/>
-        </w:rPr>
-      </w:pPr>
-      <w:r>
-        <w:rPr>
-          <w:rFonts w:ascii="Arial" w:hAnsi="Arial"/>
-          <w:b/>
-          <w:color w:val="FF0000"/>
-          <w:sz w:val="18"/>
-          <w:szCs w:val="18"/>
-          <w:lang w:val="es-ES_tradnl"/>
-        </w:rPr>
-        <w:t>*</w:t>
-      </w:r>
-      <w:r>
-        <w:rPr>
-          <w:rFonts w:ascii="Arial" w:hAnsi="Arial"/>
-          <w:color w:val="FF0000"/>
-          <w:sz w:val="18"/>
-          <w:szCs w:val="18"/>
-          <w:lang w:val="es-ES_tradnl"/>
-        </w:rPr>
-        <w:t xml:space="preserve"> </w:t>
-      </w:r>
-      <w:r>
-        <w:rPr>
-          <w:rFonts w:ascii="Arial" w:hAnsi="Arial" w:cs="Arial"/>
-          <w:sz w:val="18"/>
-          <w:szCs w:val="18"/>
-          <w:highlight w:val="yellow"/>
-          <w:lang w:val="es-ES_tradnl"/>
-        </w:rPr>
-        <w:t>Nivel</w:t>
-      </w:r>
-      <w:r>
-        <w:rPr>
-          <w:rFonts w:ascii="Arial" w:hAnsi="Arial" w:cs="Arial"/>
-          <w:sz w:val="18"/>
-          <w:szCs w:val="18"/>
-          <w:highlight w:val="yellow"/>
-          <w:lang w:val="es-ES_tradnl"/>
-        </w:rPr>
-        <w:t xml:space="preserve"> 1-Fácil, 2-Medio, </w:t>
-      </w:r>
-      <w:proofErr w:type="spellStart"/>
-      <w:r>
-        <w:rPr>
-          <w:rFonts w:ascii="Arial" w:hAnsi="Arial" w:cs="Arial"/>
-          <w:sz w:val="18"/>
-          <w:szCs w:val="18"/>
-          <w:highlight w:val="yellow"/>
-          <w:lang w:val="es-ES_tradnl"/>
-        </w:rPr>
-        <w:t>ó</w:t>
-      </w:r>
-      <w:proofErr w:type="spellEnd"/>
-      <w:r>
-        <w:rPr>
-          <w:rFonts w:ascii="Arial" w:hAnsi="Arial" w:cs="Arial"/>
-          <w:sz w:val="18"/>
-          <w:szCs w:val="18"/>
-          <w:highlight w:val="yellow"/>
-          <w:lang w:val="es-ES_tradnl"/>
-        </w:rPr>
-        <w:t xml:space="preserve"> 3-Dificil:</w:t>
-      </w:r>
-      <w:r>
-        <w:rPr>
-          <w:rFonts w:ascii="Arial" w:hAnsi="Arial" w:cs="Arial"/>
-          <w:sz w:val="18"/>
-          <w:szCs w:val="18"/>
-          <w:lang w:val="es-ES_tradnl"/>
-        </w:rPr>
-        <w:t xml:space="preserve"> </w:t>
-      </w:r>
-    </w:p>
-    <w:p>
-      <w:pPr>
-        <w:rPr>
-          <w:rFonts w:ascii="Arial" w:hAnsi="Arial" w:cs="Arial"/>
-          <w:sz w:val="18"/>
-          <w:szCs w:val="18"/>
-          <w:lang w:val="es-ES_tradnl"/>
-        </w:rPr>
-      </w:pPr>
-      <w:r>
-        <w:rPr>
-          <w:rFonts w:ascii="Arial" w:hAnsi="Arial" w:cs="Arial"/>
-          <w:sz w:val="18"/>
-          <w:szCs w:val="18"/>
-          <w:lang w:val="es-ES_tradnl"/>
-        </w:rPr>
-        <w:t>3-Difícil</w:t>
-      </w:r>
-    </w:p>
-    <w:p>
-      <w:pPr>
-        <w:rPr>
-          <w:rFonts w:ascii="Arial" w:hAnsi="Arial" w:cs="Arial"/>
-          <w:sz w:val="18"/>
-          <w:szCs w:val="18"/>
-          <w:lang w:val="es-ES_tradnl"/>
-        </w:rPr>
-      </w:pPr>
-    </w:p>
-    <w:p>
-      <w:pPr>
-        <w:rPr>
-          <w:rFonts w:ascii="Arial" w:hAnsi="Arial" w:cs="Arial"/>
-          <w:sz w:val="18"/>
-          <w:szCs w:val="18"/>
-          <w:lang w:val="es-ES_tradnl"/>
-        </w:rPr>
-      </w:pPr>
-    </w:p>
-    <w:p>
-      <w:pPr>
-        <w:rPr>
-          <w:rFonts w:ascii="Arial" w:hAnsi="Arial" w:cs="Arial"/>
-          <w:sz w:val="18"/>
-          <w:szCs w:val="18"/>
-          <w:lang w:val="es-ES_tradnl"/>
-        </w:rPr>
-      </w:pPr>
-      <w:r>
-        <w:rPr>
-          <w:rFonts w:ascii="Arial" w:hAnsi="Arial" w:cs="Arial"/>
-          <w:sz w:val="18"/>
-          <w:szCs w:val="18"/>
-          <w:highlight w:val="green"/>
-          <w:lang w:val="es-ES_tradnl"/>
-        </w:rPr>
-        <w:t>PREGUNTA 4</w:t>
-      </w:r>
-    </w:p>
-    <w:p>
-      <w:pPr>
-        <w:rPr>
-          <w:rFonts w:ascii="Arial" w:hAnsi="Arial" w:cs="Arial"/>
-          <w:sz w:val="18"/>
-          <w:szCs w:val="18"/>
-          <w:lang w:val="es-ES_tradnl"/>
-        </w:rPr>
-      </w:pPr>
-      <w:r>
-        <w:rPr>
-          <w:rFonts w:ascii="Arial" w:hAnsi="Arial"/>
-          <w:b/>
-          <w:color w:val="FF0000"/>
-          <w:sz w:val="18"/>
-          <w:szCs w:val="18"/>
-          <w:lang w:val="es-ES_tradnl"/>
-        </w:rPr>
-        <w:t>*</w:t>
-      </w:r>
-      <w:r>
-        <w:rPr>
-          <w:rFonts w:ascii="Arial" w:hAnsi="Arial"/>
-          <w:color w:val="FF0000"/>
-          <w:sz w:val="18"/>
-          <w:szCs w:val="18"/>
-          <w:lang w:val="es-ES_tradnl"/>
-        </w:rPr>
-        <w:t xml:space="preserve"> </w:t>
-      </w:r>
-      <w:r>
-        <w:rPr>
-          <w:rFonts w:ascii="Arial" w:hAnsi="Arial" w:cs="Arial"/>
-          <w:sz w:val="18"/>
-          <w:szCs w:val="18"/>
-          <w:highlight w:val="yellow"/>
-          <w:lang w:val="es-ES_tradnl"/>
-        </w:rPr>
-        <w:t>Enunciado (p</w:t>
-      </w:r>
-      <w:r>
-        <w:rPr>
-          <w:rFonts w:ascii="Arial" w:hAnsi="Arial" w:cs="Arial"/>
-          <w:sz w:val="18"/>
-          <w:szCs w:val="18"/>
-          <w:highlight w:val="yellow"/>
-          <w:lang w:val="es-ES_tradnl"/>
-        </w:rPr>
-        <w:t xml:space="preserve">regunta </w:t>
-      </w:r>
-      <w:r>
-        <w:rPr>
-          <w:rFonts w:ascii="Arial" w:hAnsi="Arial" w:cs="Arial"/>
-          <w:b/>
-          <w:sz w:val="18"/>
-          <w:szCs w:val="18"/>
-          <w:highlight w:val="yellow"/>
-          <w:lang w:val="es-ES_tradnl"/>
-        </w:rPr>
-        <w:t>500</w:t>
-      </w:r>
-      <w:r>
-        <w:rPr>
-          <w:rFonts w:ascii="Arial" w:hAnsi="Arial" w:cs="Arial"/>
-          <w:sz w:val="18"/>
-          <w:szCs w:val="18"/>
-          <w:highlight w:val="yellow"/>
-          <w:lang w:val="es-ES_tradnl"/>
-        </w:rPr>
-        <w:t xml:space="preserve"> caracteres máximo</w:t>
-      </w:r>
-      <w:r>
-        <w:rPr>
-          <w:rFonts w:ascii="Arial" w:hAnsi="Arial" w:cs="Arial"/>
-          <w:sz w:val="18"/>
-          <w:szCs w:val="18"/>
-          <w:highlight w:val="yellow"/>
-          <w:lang w:val="es-ES_tradnl"/>
-        </w:rPr>
-        <w:t>)</w:t>
-      </w:r>
-    </w:p>
-    <w:p>
-      <w:pPr>
-        <w:rPr>
-          <w:rFonts w:ascii="Arial" w:hAnsi="Arial" w:cs="Arial"/>
-          <w:sz w:val="18"/>
-          <w:szCs w:val="18"/>
-          <w:lang w:val="es-ES_tradnl"/>
-        </w:rPr>
-      </w:pPr>
-      <w:r>
-        <w:rPr>
-          <w:rFonts w:ascii="Arial" w:hAnsi="Arial" w:cs="Arial"/>
-          <w:sz w:val="18"/>
-          <w:szCs w:val="18"/>
-          <w:lang w:val="es-ES_tradnl"/>
-        </w:rPr>
-        <w:t xml:space="preserve">Lee atentamente el siguiente problema y soluciónalo aplicando las diferentes operaciones matemáticas estudiadas. No olvides hacer un diagrama o un dibujo representativo de la situación. </w:t>
-      </w:r>
-    </w:p>
-    <w:p>
-      <w:pPr>
-        <w:rPr>
-          <w:rFonts w:ascii="Arial" w:hAnsi="Arial" w:cs="Arial"/>
-          <w:sz w:val="18"/>
-          <w:szCs w:val="18"/>
-          <w:lang w:val="es-ES_tradnl"/>
-        </w:rPr>
-      </w:pPr>
-    </w:p>
-    <w:p>
-      <w:pPr>
-        <w:rPr>
-          <w:rFonts w:ascii="Arial" w:hAnsi="Arial" w:cs="Arial"/>
-          <w:sz w:val="18"/>
-          <w:szCs w:val="18"/>
-          <w:lang w:val="es-ES_tradnl"/>
-        </w:rPr>
-      </w:pPr>
-      <w:r>
-        <w:rPr>
-          <w:rFonts w:ascii="Arial" w:hAnsi="Arial" w:cs="Arial"/>
-          <w:sz w:val="18"/>
-          <w:szCs w:val="18"/>
-          <w:lang w:val="es-ES_tradnl"/>
-        </w:rPr>
-        <w:t>En una caja hay 5 bolsas con 13 cuerdas rojas y 17 cuerdas verdes en cada una. ¿Cuántas cuerdas hay en la caja?</w:t>
-      </w:r>
-    </w:p>
-    <w:p>
-      <w:pPr>
-        <w:rPr>
-          <w:rFonts w:ascii="Arial" w:hAnsi="Arial" w:cs="Arial"/>
-          <w:sz w:val="18"/>
-          <w:szCs w:val="18"/>
-          <w:lang w:val="es-ES_tradnl"/>
-        </w:rPr>
-      </w:pPr>
-    </w:p>
-    <w:p>
-      <w:pPr>
-        <w:rPr>
-          <w:rFonts w:ascii="Arial" w:hAnsi="Arial" w:cs="Arial"/>
-          <w:sz w:val="18"/>
-          <w:szCs w:val="18"/>
-          <w:lang w:val="es-ES_tradnl"/>
-        </w:rPr>
-      </w:pPr>
-      <w:r>
-        <w:rPr>
-          <w:rFonts w:ascii="Arial" w:hAnsi="Arial"/>
-          <w:b/>
-          <w:color w:val="FF0000"/>
-          <w:sz w:val="18"/>
-          <w:szCs w:val="18"/>
-          <w:lang w:val="es-ES_tradnl"/>
-        </w:rPr>
-        <w:t>*</w:t>
-      </w:r>
-      <w:r>
-        <w:rPr>
-          <w:rFonts w:ascii="Arial" w:hAnsi="Arial"/>
-          <w:color w:val="FF0000"/>
-          <w:sz w:val="18"/>
-          <w:szCs w:val="18"/>
-          <w:lang w:val="es-ES_tradnl"/>
-        </w:rPr>
-        <w:t xml:space="preserve"> </w:t>
-      </w:r>
-      <w:r>
-        <w:rPr>
-          <w:rFonts w:ascii="Arial" w:hAnsi="Arial" w:cs="Arial"/>
-          <w:sz w:val="18"/>
-          <w:szCs w:val="18"/>
-          <w:highlight w:val="yellow"/>
-          <w:lang w:val="es-ES_tradnl"/>
-        </w:rPr>
-        <w:t>Nivel</w:t>
-      </w:r>
-      <w:r>
-        <w:rPr>
-          <w:rFonts w:ascii="Arial" w:hAnsi="Arial" w:cs="Arial"/>
-          <w:sz w:val="18"/>
-          <w:szCs w:val="18"/>
-          <w:highlight w:val="yellow"/>
-          <w:lang w:val="es-ES_tradnl"/>
-        </w:rPr>
-        <w:t xml:space="preserve"> 1-Fácil, 2-Medio, </w:t>
-      </w:r>
-      <w:proofErr w:type="spellStart"/>
-      <w:r>
-        <w:rPr>
-          <w:rFonts w:ascii="Arial" w:hAnsi="Arial" w:cs="Arial"/>
-          <w:sz w:val="18"/>
-          <w:szCs w:val="18"/>
-          <w:highlight w:val="yellow"/>
-          <w:lang w:val="es-ES_tradnl"/>
-        </w:rPr>
-        <w:t>ó</w:t>
-      </w:r>
-      <w:proofErr w:type="spellEnd"/>
-      <w:r>
-        <w:rPr>
-          <w:rFonts w:ascii="Arial" w:hAnsi="Arial" w:cs="Arial"/>
-          <w:sz w:val="18"/>
-          <w:szCs w:val="18"/>
-          <w:highlight w:val="yellow"/>
-          <w:lang w:val="es-ES_tradnl"/>
-        </w:rPr>
-        <w:t xml:space="preserve"> 3-Dificil:</w:t>
-      </w:r>
-      <w:r>
-        <w:rPr>
-          <w:rFonts w:ascii="Arial" w:hAnsi="Arial" w:cs="Arial"/>
-          <w:sz w:val="18"/>
-          <w:szCs w:val="18"/>
-          <w:lang w:val="es-ES_tradnl"/>
-        </w:rPr>
-        <w:t xml:space="preserve"> </w:t>
-      </w:r>
-    </w:p>
-    <w:p>
-      <w:pPr>
-        <w:rPr>
-          <w:rFonts w:ascii="Arial" w:hAnsi="Arial" w:cs="Arial"/>
-          <w:sz w:val="18"/>
-          <w:szCs w:val="18"/>
-          <w:lang w:val="es-ES_tradnl"/>
-        </w:rPr>
-      </w:pPr>
-      <w:r>
-        <w:rPr>
-          <w:rFonts w:ascii="Arial" w:hAnsi="Arial" w:cs="Arial"/>
-          <w:sz w:val="18"/>
-          <w:szCs w:val="18"/>
-          <w:lang w:val="es-ES_tradnl"/>
-        </w:rPr>
         <w:t>2_Medio</w:t>
       </w:r>
+      <w:bookmarkStart w:id="16" w:name="_GoBack"/>
+      <w:bookmarkEnd w:id="16"/>
     </w:p>
     <w:sectPr>
       <w:pgSz w:w="11900" w:h="16840"/>
@@ -4545,7 +4483,7 @@
 </file>
 
 <file path=word/styles.xml><?xml version="1.0" encoding="utf-8"?>
-<w:styles xmlns:mc="http://schemas.openxmlformats.org/markup-compatibility/2006" xmlns:r="http://schemas.openxmlformats.org/officeDocument/2006/relationships" xmlns:w="http://schemas.openxmlformats.org/wordprocessingml/2006/main" xmlns:w14="http://schemas.microsoft.com/office/word/2010/wordml" xmlns:w15="http://schemas.microsoft.com/office/word/2012/wordml" mc:Ignorable="w14 w15">
+<w:styles xmlns:mc="http://schemas.openxmlformats.org/markup-compatibility/2006" xmlns:r="http://schemas.openxmlformats.org/officeDocument/2006/relationships" xmlns:w="http://schemas.openxmlformats.org/wordprocessingml/2006/main" xmlns:w14="http://schemas.microsoft.com/office/word/2010/wordml" mc:Ignorable="w14">
   <w:docDefaults>
     <w:rPrDefault>
       <w:rPr>
@@ -4557,378 +4495,364 @@
     </w:rPrDefault>
     <w:pPrDefault/>
   </w:docDefaults>
-  <w:latentStyles w:defLockedState="0" w:defUIPriority="99" w:defSemiHidden="0" w:defUnhideWhenUsed="0" w:defQFormat="0" w:count="371">
-    <w:lsdException w:name="Normal" w:uiPriority="0" w:qFormat="1"/>
-    <w:lsdException w:name="heading 1" w:uiPriority="9" w:qFormat="1"/>
-    <w:lsdException w:name="heading 2" w:semiHidden="1" w:uiPriority="9" w:unhideWhenUsed="1" w:qFormat="1"/>
-    <w:lsdException w:name="heading 3" w:semiHidden="1" w:uiPriority="9" w:unhideWhenUsed="1" w:qFormat="1"/>
-    <w:lsdException w:name="heading 4" w:semiHidden="1" w:uiPriority="9" w:unhideWhenUsed="1" w:qFormat="1"/>
-    <w:lsdException w:name="heading 5" w:semiHidden="1" w:uiPriority="9" w:unhideWhenUsed="1" w:qFormat="1"/>
-    <w:lsdException w:name="heading 6" w:semiHidden="1" w:uiPriority="9" w:unhideWhenUsed="1" w:qFormat="1"/>
-    <w:lsdException w:name="heading 7" w:semiHidden="1" w:uiPriority="9" w:unhideWhenUsed="1" w:qFormat="1"/>
-    <w:lsdException w:name="heading 8" w:semiHidden="1" w:uiPriority="9" w:unhideWhenUsed="1" w:qFormat="1"/>
-    <w:lsdException w:name="heading 9" w:semiHidden="1" w:uiPriority="9" w:unhideWhenUsed="1" w:qFormat="1"/>
-    <w:lsdException w:name="index 1" w:semiHidden="1" w:unhideWhenUsed="1"/>
-    <w:lsdException w:name="index 2" w:semiHidden="1" w:unhideWhenUsed="1"/>
-    <w:lsdException w:name="index 3" w:semiHidden="1" w:unhideWhenUsed="1"/>
-    <w:lsdException w:name="index 4" w:semiHidden="1" w:unhideWhenUsed="1"/>
-    <w:lsdException w:name="index 5" w:semiHidden="1" w:unhideWhenUsed="1"/>
-    <w:lsdException w:name="index 6" w:semiHidden="1" w:unhideWhenUsed="1"/>
-    <w:lsdException w:name="index 7" w:semiHidden="1" w:unhideWhenUsed="1"/>
-    <w:lsdException w:name="index 8" w:semiHidden="1" w:unhideWhenUsed="1"/>
-    <w:lsdException w:name="index 9" w:semiHidden="1" w:unhideWhenUsed="1"/>
-    <w:lsdException w:name="toc 1" w:semiHidden="1" w:uiPriority="39" w:unhideWhenUsed="1"/>
-    <w:lsdException w:name="toc 2" w:semiHidden="1" w:uiPriority="39" w:unhideWhenUsed="1"/>
-    <w:lsdException w:name="toc 3" w:semiHidden="1" w:uiPriority="39" w:unhideWhenUsed="1"/>
-    <w:lsdException w:name="toc 4" w:semiHidden="1" w:uiPriority="39" w:unhideWhenUsed="1"/>
-    <w:lsdException w:name="toc 5" w:semiHidden="1" w:uiPriority="39" w:unhideWhenUsed="1"/>
-    <w:lsdException w:name="toc 6" w:semiHidden="1" w:uiPriority="39" w:unhideWhenUsed="1"/>
-    <w:lsdException w:name="toc 7" w:semiHidden="1" w:uiPriority="39" w:unhideWhenUsed="1"/>
-    <w:lsdException w:name="toc 8" w:semiHidden="1" w:uiPriority="39" w:unhideWhenUsed="1"/>
-    <w:lsdException w:name="toc 9" w:semiHidden="1" w:uiPriority="39" w:unhideWhenUsed="1"/>
-    <w:lsdException w:name="Normal Indent" w:semiHidden="1" w:unhideWhenUsed="1"/>
-    <w:lsdException w:name="footnote text" w:semiHidden="1" w:unhideWhenUsed="1"/>
-    <w:lsdException w:name="annotation text" w:semiHidden="1" w:unhideWhenUsed="1"/>
-    <w:lsdException w:name="header" w:semiHidden="1" w:unhideWhenUsed="1"/>
-    <w:lsdException w:name="footer" w:semiHidden="1" w:unhideWhenUsed="1"/>
-    <w:lsdException w:name="index heading" w:semiHidden="1" w:unhideWhenUsed="1"/>
-    <w:lsdException w:name="caption" w:semiHidden="1" w:uiPriority="35" w:unhideWhenUsed="1" w:qFormat="1"/>
-    <w:lsdException w:name="table of figures" w:semiHidden="1" w:unhideWhenUsed="1"/>
-    <w:lsdException w:name="envelope address" w:semiHidden="1" w:unhideWhenUsed="1"/>
-    <w:lsdException w:name="envelope return" w:semiHidden="1" w:unhideWhenUsed="1"/>
-    <w:lsdException w:name="footnote reference" w:semiHidden="1" w:unhideWhenUsed="1"/>
-    <w:lsdException w:name="annotation reference" w:semiHidden="1" w:unhideWhenUsed="1"/>
-    <w:lsdException w:name="line number" w:semiHidden="1" w:unhideWhenUsed="1"/>
-    <w:lsdException w:name="page number" w:semiHidden="1" w:unhideWhenUsed="1"/>
-    <w:lsdException w:name="endnote reference" w:semiHidden="1" w:unhideWhenUsed="1"/>
-    <w:lsdException w:name="endnote text" w:semiHidden="1" w:unhideWhenUsed="1"/>
-    <w:lsdException w:name="table of authorities" w:semiHidden="1" w:unhideWhenUsed="1"/>
-    <w:lsdException w:name="macro" w:semiHidden="1" w:unhideWhenUsed="1"/>
-    <w:lsdException w:name="toa heading" w:semiHidden="1" w:unhideWhenUsed="1"/>
-    <w:lsdException w:name="List" w:semiHidden="1" w:unhideWhenUsed="1"/>
-    <w:lsdException w:name="List Bullet" w:semiHidden="1" w:unhideWhenUsed="1"/>
-    <w:lsdException w:name="List Number" w:semiHidden="1" w:unhideWhenUsed="1"/>
-    <w:lsdException w:name="List 2" w:semiHidden="1" w:unhideWhenUsed="1"/>
-    <w:lsdException w:name="List 3" w:semiHidden="1" w:unhideWhenUsed="1"/>
-    <w:lsdException w:name="List 4" w:semiHidden="1" w:unhideWhenUsed="1"/>
-    <w:lsdException w:name="List 5" w:semiHidden="1" w:unhideWhenUsed="1"/>
-    <w:lsdException w:name="List Bullet 2" w:semiHidden="1" w:unhideWhenUsed="1"/>
-    <w:lsdException w:name="List Bullet 3" w:semiHidden="1" w:unhideWhenUsed="1"/>
-    <w:lsdException w:name="List Bullet 4" w:semiHidden="1" w:unhideWhenUsed="1"/>
-    <w:lsdException w:name="List Bullet 5" w:semiHidden="1" w:unhideWhenUsed="1"/>
-    <w:lsdException w:name="List Number 2" w:semiHidden="1" w:unhideWhenUsed="1"/>
-    <w:lsdException w:name="List Number 3" w:semiHidden="1" w:unhideWhenUsed="1"/>
-    <w:lsdException w:name="List Number 4" w:semiHidden="1" w:unhideWhenUsed="1"/>
-    <w:lsdException w:name="List Number 5" w:semiHidden="1" w:unhideWhenUsed="1"/>
-    <w:lsdException w:name="Title" w:uiPriority="10" w:qFormat="1"/>
-    <w:lsdException w:name="Closing" w:semiHidden="1" w:unhideWhenUsed="1"/>
-    <w:lsdException w:name="Signature" w:semiHidden="1" w:unhideWhenUsed="1"/>
-    <w:lsdException w:name="Default Paragraph Font" w:semiHidden="1" w:uiPriority="1" w:unhideWhenUsed="1"/>
-    <w:lsdException w:name="Body Text" w:semiHidden="1" w:unhideWhenUsed="1"/>
-    <w:lsdException w:name="Body Text Indent" w:semiHidden="1" w:unhideWhenUsed="1"/>
-    <w:lsdException w:name="List Continue" w:semiHidden="1" w:unhideWhenUsed="1"/>
-    <w:lsdException w:name="List Continue 2" w:semiHidden="1" w:unhideWhenUsed="1"/>
-    <w:lsdException w:name="List Continue 3" w:semiHidden="1" w:unhideWhenUsed="1"/>
-    <w:lsdException w:name="List Continue 4" w:semiHidden="1" w:unhideWhenUsed="1"/>
-    <w:lsdException w:name="List Continue 5" w:semiHidden="1" w:unhideWhenUsed="1"/>
-    <w:lsdException w:name="Message Header" w:semiHidden="1" w:unhideWhenUsed="1"/>
-    <w:lsdException w:name="Subtitle" w:uiPriority="11" w:qFormat="1"/>
-    <w:lsdException w:name="Salutation" w:semiHidden="1" w:unhideWhenUsed="1"/>
-    <w:lsdException w:name="Date" w:semiHidden="1" w:unhideWhenUsed="1"/>
-    <w:lsdException w:name="Body Text First Indent" w:semiHidden="1" w:unhideWhenUsed="1"/>
-    <w:lsdException w:name="Body Text First Indent 2" w:semiHidden="1" w:unhideWhenUsed="1"/>
-    <w:lsdException w:name="Note Heading" w:semiHidden="1" w:unhideWhenUsed="1"/>
-    <w:lsdException w:name="Body Text 2" w:semiHidden="1" w:unhideWhenUsed="1"/>
-    <w:lsdException w:name="Body Text 3" w:semiHidden="1" w:unhideWhenUsed="1"/>
-    <w:lsdException w:name="Body Text Indent 2" w:semiHidden="1" w:unhideWhenUsed="1"/>
-    <w:lsdException w:name="Body Text Indent 3" w:semiHidden="1" w:unhideWhenUsed="1"/>
-    <w:lsdException w:name="Block Text" w:semiHidden="1" w:unhideWhenUsed="1"/>
-    <w:lsdException w:name="Hyperlink" w:semiHidden="1" w:unhideWhenUsed="1"/>
-    <w:lsdException w:name="FollowedHyperlink" w:semiHidden="1" w:unhideWhenUsed="1"/>
-    <w:lsdException w:name="Strong" w:uiPriority="22" w:qFormat="1"/>
-    <w:lsdException w:name="Emphasis" w:uiPriority="20" w:qFormat="1"/>
-    <w:lsdException w:name="Document Map" w:semiHidden="1" w:unhideWhenUsed="1"/>
-    <w:lsdException w:name="Plain Text" w:semiHidden="1" w:unhideWhenUsed="1"/>
-    <w:lsdException w:name="E-mail Signature" w:semiHidden="1" w:unhideWhenUsed="1"/>
-    <w:lsdException w:name="HTML Top of Form" w:semiHidden="1" w:unhideWhenUsed="1"/>
-    <w:lsdException w:name="HTML Bottom of Form" w:semiHidden="1" w:unhideWhenUsed="1"/>
-    <w:lsdException w:name="Normal (Web)" w:semiHidden="1" w:unhideWhenUsed="1"/>
-    <w:lsdException w:name="HTML Acronym" w:semiHidden="1" w:unhideWhenUsed="1"/>
-    <w:lsdException w:name="HTML Address" w:semiHidden="1" w:unhideWhenUsed="1"/>
-    <w:lsdException w:name="HTML Cite" w:semiHidden="1" w:unhideWhenUsed="1"/>
-    <w:lsdException w:name="HTML Code" w:semiHidden="1" w:unhideWhenUsed="1"/>
-    <w:lsdException w:name="HTML Definition" w:semiHidden="1" w:unhideWhenUsed="1"/>
-    <w:lsdException w:name="HTML Keyboard" w:semiHidden="1" w:unhideWhenUsed="1"/>
-    <w:lsdException w:name="HTML Preformatted" w:semiHidden="1" w:unhideWhenUsed="1"/>
-    <w:lsdException w:name="HTML Sample" w:semiHidden="1" w:unhideWhenUsed="1"/>
-    <w:lsdException w:name="HTML Typewriter" w:semiHidden="1" w:unhideWhenUsed="1"/>
-    <w:lsdException w:name="HTML Variable" w:semiHidden="1" w:unhideWhenUsed="1"/>
-    <w:lsdException w:name="Normal Table" w:semiHidden="1" w:unhideWhenUsed="1"/>
-    <w:lsdException w:name="annotation subject" w:semiHidden="1" w:unhideWhenUsed="1"/>
-    <w:lsdException w:name="No List" w:semiHidden="1" w:unhideWhenUsed="1"/>
-    <w:lsdException w:name="Outline List 1" w:semiHidden="1" w:unhideWhenUsed="1"/>
-    <w:lsdException w:name="Outline List 2" w:semiHidden="1" w:unhideWhenUsed="1"/>
-    <w:lsdException w:name="Outline List 3" w:semiHidden="1" w:unhideWhenUsed="1"/>
-    <w:lsdException w:name="Table Simple 1" w:semiHidden="1" w:unhideWhenUsed="1"/>
-    <w:lsdException w:name="Table Simple 2" w:semiHidden="1" w:unhideWhenUsed="1"/>
-    <w:lsdException w:name="Table Simple 3" w:semiHidden="1" w:unhideWhenUsed="1"/>
-    <w:lsdException w:name="Table Classic 1" w:semiHidden="1" w:unhideWhenUsed="1"/>
-    <w:lsdException w:name="Table Classic 2" w:semiHidden="1" w:unhideWhenUsed="1"/>
-    <w:lsdException w:name="Table Classic 3" w:semiHidden="1" w:unhideWhenUsed="1"/>
-    <w:lsdException w:name="Table Classic 4" w:semiHidden="1" w:unhideWhenUsed="1"/>
-    <w:lsdException w:name="Table Colorful 1" w:semiHidden="1" w:unhideWhenUsed="1"/>
-    <w:lsdException w:name="Table Colorful 2" w:semiHidden="1" w:unhideWhenUsed="1"/>
-    <w:lsdException w:name="Table Colorful 3" w:semiHidden="1" w:unhideWhenUsed="1"/>
-    <w:lsdException w:name="Table Columns 1" w:semiHidden="1" w:unhideWhenUsed="1"/>
-    <w:lsdException w:name="Table Columns 2" w:semiHidden="1" w:unhideWhenUsed="1"/>
-    <w:lsdException w:name="Table Columns 3" w:semiHidden="1" w:unhideWhenUsed="1"/>
-    <w:lsdException w:name="Table Columns 4" w:semiHidden="1" w:unhideWhenUsed="1"/>
-    <w:lsdException w:name="Table Columns 5" w:semiHidden="1" w:unhideWhenUsed="1"/>
-    <w:lsdException w:name="Table Grid 1" w:semiHidden="1" w:unhideWhenUsed="1"/>
-    <w:lsdException w:name="Table Grid 2" w:semiHidden="1" w:unhideWhenUsed="1"/>
-    <w:lsdException w:name="Table Grid 3" w:semiHidden="1" w:unhideWhenUsed="1"/>
-    <w:lsdException w:name="Table Grid 4" w:semiHidden="1" w:unhideWhenUsed="1"/>
-    <w:lsdException w:name="Table Grid 5" w:semiHidden="1" w:unhideWhenUsed="1"/>
-    <w:lsdException w:name="Table Grid 6" w:semiHidden="1" w:unhideWhenUsed="1"/>
-    <w:lsdException w:name="Table Grid 7" w:semiHidden="1" w:unhideWhenUsed="1"/>
-    <w:lsdException w:name="Table Grid 8" w:semiHidden="1" w:unhideWhenUsed="1"/>
-    <w:lsdException w:name="Table List 1" w:semiHidden="1" w:unhideWhenUsed="1"/>
-    <w:lsdException w:name="Table List 2" w:semiHidden="1" w:unhideWhenUsed="1"/>
-    <w:lsdException w:name="Table List 3" w:semiHidden="1" w:unhideWhenUsed="1"/>
-    <w:lsdException w:name="Table List 4" w:semiHidden="1" w:unhideWhenUsed="1"/>
-    <w:lsdException w:name="Table List 5" w:semiHidden="1" w:unhideWhenUsed="1"/>
-    <w:lsdException w:name="Table List 6" w:semiHidden="1" w:unhideWhenUsed="1"/>
-    <w:lsdException w:name="Table List 7" w:semiHidden="1" w:unhideWhenUsed="1"/>
-    <w:lsdException w:name="Table List 8" w:semiHidden="1" w:unhideWhenUsed="1"/>
-    <w:lsdException w:name="Table 3D effects 1" w:semiHidden="1" w:unhideWhenUsed="1"/>
-    <w:lsdException w:name="Table 3D effects 2" w:semiHidden="1" w:unhideWhenUsed="1"/>
-    <w:lsdException w:name="Table 3D effects 3" w:semiHidden="1" w:unhideWhenUsed="1"/>
-    <w:lsdException w:name="Table Contemporary" w:semiHidden="1" w:unhideWhenUsed="1"/>
-    <w:lsdException w:name="Table Elegant" w:semiHidden="1" w:unhideWhenUsed="1"/>
-    <w:lsdException w:name="Table Professional" w:semiHidden="1" w:unhideWhenUsed="1"/>
-    <w:lsdException w:name="Table Subtle 1" w:semiHidden="1" w:unhideWhenUsed="1"/>
-    <w:lsdException w:name="Table Subtle 2" w:semiHidden="1" w:unhideWhenUsed="1"/>
-    <w:lsdException w:name="Table Web 1" w:semiHidden="1" w:unhideWhenUsed="1"/>
-    <w:lsdException w:name="Table Web 2" w:semiHidden="1" w:unhideWhenUsed="1"/>
-    <w:lsdException w:name="Table Web 3" w:semiHidden="1" w:unhideWhenUsed="1"/>
-    <w:lsdException w:name="Balloon Text" w:semiHidden="1" w:unhideWhenUsed="1"/>
-    <w:lsdException w:name="Table Grid" w:uiPriority="59"/>
-    <w:lsdException w:name="Table Theme" w:semiHidden="1" w:unhideWhenUsed="1"/>
-    <w:lsdException w:name="Placeholder Text" w:semiHidden="1"/>
-    <w:lsdException w:name="No Spacing" w:uiPriority="1" w:qFormat="1"/>
-    <w:lsdException w:name="Light Shading" w:uiPriority="60"/>
-    <w:lsdException w:name="Light List" w:uiPriority="61"/>
-    <w:lsdException w:name="Light Grid" w:uiPriority="62"/>
-    <w:lsdException w:name="Medium Shading 1" w:uiPriority="63"/>
-    <w:lsdException w:name="Medium Shading 2" w:uiPriority="64"/>
-    <w:lsdException w:name="Medium List 1" w:uiPriority="65"/>
-    <w:lsdException w:name="Medium List 2" w:uiPriority="66"/>
-    <w:lsdException w:name="Medium Grid 1" w:uiPriority="67"/>
-    <w:lsdException w:name="Medium Grid 2" w:uiPriority="68"/>
-    <w:lsdException w:name="Medium Grid 3" w:uiPriority="69"/>
-    <w:lsdException w:name="Dark List" w:uiPriority="70"/>
-    <w:lsdException w:name="Colorful Shading" w:uiPriority="71"/>
-    <w:lsdException w:name="Colorful List" w:uiPriority="72"/>
-    <w:lsdException w:name="Colorful Grid" w:uiPriority="73"/>
-    <w:lsdException w:name="Light Shading Accent 1" w:uiPriority="60"/>
-    <w:lsdException w:name="Light List Accent 1" w:uiPriority="61"/>
-    <w:lsdException w:name="Light Grid Accent 1" w:uiPriority="62"/>
-    <w:lsdException w:name="Medium Shading 1 Accent 1" w:uiPriority="63"/>
-    <w:lsdException w:name="Medium Shading 2 Accent 1" w:uiPriority="64"/>
-    <w:lsdException w:name="Medium List 1 Accent 1" w:uiPriority="65"/>
-    <w:lsdException w:name="Revision" w:semiHidden="1"/>
-    <w:lsdException w:name="List Paragraph" w:uiPriority="34" w:qFormat="1"/>
-    <w:lsdException w:name="Quote" w:uiPriority="29" w:qFormat="1"/>
-    <w:lsdException w:name="Intense Quote" w:uiPriority="30" w:qFormat="1"/>
-    <w:lsdException w:name="Medium List 2 Accent 1" w:uiPriority="66"/>
-    <w:lsdException w:name="Medium Grid 1 Accent 1" w:uiPriority="67"/>
-    <w:lsdException w:name="Medium Grid 2 Accent 1" w:uiPriority="68"/>
-    <w:lsdException w:name="Medium Grid 3 Accent 1" w:uiPriority="69"/>
-    <w:lsdException w:name="Dark List Accent 1" w:uiPriority="70"/>
-    <w:lsdException w:name="Colorful Shading Accent 1" w:uiPriority="71"/>
-    <w:lsdException w:name="Colorful List Accent 1" w:uiPriority="72"/>
-    <w:lsdException w:name="Colorful Grid Accent 1" w:uiPriority="73"/>
-    <w:lsdException w:name="Light Shading Accent 2" w:uiPriority="60"/>
-    <w:lsdException w:name="Light List Accent 2" w:uiPriority="61"/>
-    <w:lsdException w:name="Light Grid Accent 2" w:uiPriority="62"/>
-    <w:lsdException w:name="Medium Shading 1 Accent 2" w:uiPriority="63"/>
-    <w:lsdException w:name="Medium Shading 2 Accent 2" w:uiPriority="64"/>
-    <w:lsdException w:name="Medium List 1 Accent 2" w:uiPriority="65"/>
-    <w:lsdException w:name="Medium List 2 Accent 2" w:uiPriority="66"/>
-    <w:lsdException w:name="Medium Grid 1 Accent 2" w:uiPriority="67"/>
-    <w:lsdException w:name="Medium Grid 2 Accent 2" w:uiPriority="68"/>
-    <w:lsdException w:name="Medium Grid 3 Accent 2" w:uiPriority="69"/>
-    <w:lsdException w:name="Dark List Accent 2" w:uiPriority="70"/>
-    <w:lsdException w:name="Colorful Shading Accent 2" w:uiPriority="71"/>
-    <w:lsdException w:name="Colorful List Accent 2" w:uiPriority="72"/>
-    <w:lsdException w:name="Colorful Grid Accent 2" w:uiPriority="73"/>
-    <w:lsdException w:name="Light Shading Accent 3" w:uiPriority="60"/>
-    <w:lsdException w:name="Light List Accent 3" w:uiPriority="61"/>
-    <w:lsdException w:name="Light Grid Accent 3" w:uiPriority="62"/>
-    <w:lsdException w:name="Medium Shading 1 Accent 3" w:uiPriority="63"/>
-    <w:lsdException w:name="Medium Shading 2 Accent 3" w:uiPriority="64"/>
-    <w:lsdException w:name="Medium List 1 Accent 3" w:uiPriority="65"/>
-    <w:lsdException w:name="Medium List 2 Accent 3" w:uiPriority="66"/>
-    <w:lsdException w:name="Medium Grid 1 Accent 3" w:uiPriority="67"/>
-    <w:lsdException w:name="Medium Grid 2 Accent 3" w:uiPriority="68"/>
-    <w:lsdException w:name="Medium Grid 3 Accent 3" w:uiPriority="69"/>
-    <w:lsdException w:name="Dark List Accent 3" w:uiPriority="70"/>
-    <w:lsdException w:name="Colorful Shading Accent 3" w:uiPriority="71"/>
-    <w:lsdException w:name="Colorful List Accent 3" w:uiPriority="72"/>
-    <w:lsdException w:name="Colorful Grid Accent 3" w:uiPriority="73"/>
-    <w:lsdException w:name="Light Shading Accent 4" w:uiPriority="60"/>
-    <w:lsdException w:name="Light List Accent 4" w:uiPriority="61"/>
-    <w:lsdException w:name="Light Grid Accent 4" w:uiPriority="62"/>
-    <w:lsdException w:name="Medium Shading 1 Accent 4" w:uiPriority="63"/>
-    <w:lsdException w:name="Medium Shading 2 Accent 4" w:uiPriority="64"/>
-    <w:lsdException w:name="Medium List 1 Accent 4" w:uiPriority="65"/>
-    <w:lsdException w:name="Medium List 2 Accent 4" w:uiPriority="66"/>
-    <w:lsdException w:name="Medium Grid 1 Accent 4" w:uiPriority="67"/>
-    <w:lsdException w:name="Medium Grid 2 Accent 4" w:uiPriority="68"/>
-    <w:lsdException w:name="Medium Grid 3 Accent 4" w:uiPriority="69"/>
-    <w:lsdException w:name="Dark List Accent 4" w:uiPriority="70"/>
-    <w:lsdException w:name="Colorful Shading Accent 4" w:uiPriority="71"/>
-    <w:lsdException w:name="Colorful List Accent 4" w:uiPriority="72"/>
-    <w:lsdException w:name="Colorful Grid Accent 4" w:uiPriority="73"/>
-    <w:lsdException w:name="Light Shading Accent 5" w:uiPriority="60"/>
-    <w:lsdException w:name="Light List Accent 5" w:uiPriority="61"/>
-    <w:lsdException w:name="Light Grid Accent 5" w:uiPriority="62"/>
-    <w:lsdException w:name="Medium Shading 1 Accent 5" w:uiPriority="63"/>
-    <w:lsdException w:name="Medium Shading 2 Accent 5" w:uiPriority="64"/>
-    <w:lsdException w:name="Medium List 1 Accent 5" w:uiPriority="65"/>
-    <w:lsdException w:name="Medium List 2 Accent 5" w:uiPriority="66"/>
-    <w:lsdException w:name="Medium Grid 1 Accent 5" w:uiPriority="67"/>
-    <w:lsdException w:name="Medium Grid 2 Accent 5" w:uiPriority="68"/>
-    <w:lsdException w:name="Medium Grid 3 Accent 5" w:uiPriority="69"/>
-    <w:lsdException w:name="Dark List Accent 5" w:uiPriority="70"/>
-    <w:lsdException w:name="Colorful Shading Accent 5" w:uiPriority="71"/>
-    <w:lsdException w:name="Colorful List Accent 5" w:uiPriority="72"/>
-    <w:lsdException w:name="Colorful Grid Accent 5" w:uiPriority="73"/>
-    <w:lsdException w:name="Light Shading Accent 6" w:uiPriority="60"/>
-    <w:lsdException w:name="Light List Accent 6" w:uiPriority="61"/>
-    <w:lsdException w:name="Light Grid Accent 6" w:uiPriority="62"/>
-    <w:lsdException w:name="Medium Shading 1 Accent 6" w:uiPriority="63"/>
-    <w:lsdException w:name="Medium Shading 2 Accent 6" w:uiPriority="64"/>
-    <w:lsdException w:name="Medium List 1 Accent 6" w:uiPriority="65"/>
-    <w:lsdException w:name="Medium List 2 Accent 6" w:uiPriority="66"/>
-    <w:lsdException w:name="Medium Grid 1 Accent 6" w:uiPriority="67"/>
-    <w:lsdException w:name="Medium Grid 2 Accent 6" w:uiPriority="68"/>
-    <w:lsdException w:name="Medium Grid 3 Accent 6" w:uiPriority="69"/>
-    <w:lsdException w:name="Dark List Accent 6" w:uiPriority="70"/>
-    <w:lsdException w:name="Colorful Shading Accent 6" w:uiPriority="71"/>
-    <w:lsdException w:name="Colorful List Accent 6" w:uiPriority="72"/>
-    <w:lsdException w:name="Colorful Grid Accent 6" w:uiPriority="73"/>
-    <w:lsdException w:name="Subtle Emphasis" w:uiPriority="19" w:qFormat="1"/>
-    <w:lsdException w:name="Intense Emphasis" w:uiPriority="21" w:qFormat="1"/>
-    <w:lsdException w:name="Subtle Reference" w:uiPriority="31" w:qFormat="1"/>
-    <w:lsdException w:name="Intense Reference" w:uiPriority="32" w:qFormat="1"/>
-    <w:lsdException w:name="Book Title" w:uiPriority="33" w:qFormat="1"/>
-    <w:lsdException w:name="Bibliography" w:semiHidden="1" w:uiPriority="37" w:unhideWhenUsed="1"/>
-    <w:lsdException w:name="TOC Heading" w:semiHidden="1" w:uiPriority="39" w:unhideWhenUsed="1" w:qFormat="1"/>
-    <w:lsdException w:name="Plain Table 1" w:uiPriority="41"/>
-    <w:lsdException w:name="Plain Table 2" w:uiPriority="42"/>
-    <w:lsdException w:name="Plain Table 3" w:uiPriority="43"/>
-    <w:lsdException w:name="Plain Table 4" w:uiPriority="44"/>
-    <w:lsdException w:name="Plain Table 5" w:uiPriority="45"/>
-    <w:lsdException w:name="Grid Table Light" w:uiPriority="40"/>
-    <w:lsdException w:name="Grid Table 1 Light" w:uiPriority="46"/>
-    <w:lsdException w:name="Grid Table 2" w:uiPriority="47"/>
-    <w:lsdException w:name="Grid Table 3" w:uiPriority="48"/>
-    <w:lsdException w:name="Grid Table 4" w:uiPriority="49"/>
-    <w:lsdException w:name="Grid Table 5 Dark" w:uiPriority="50"/>
-    <w:lsdException w:name="Grid Table 6 Colorful" w:uiPriority="51"/>
-    <w:lsdException w:name="Grid Table 7 Colorful" w:uiPriority="52"/>
-    <w:lsdException w:name="Grid Table 1 Light Accent 1" w:uiPriority="46"/>
-    <w:lsdException w:name="Grid Table 2 Accent 1" w:uiPriority="47"/>
-    <w:lsdException w:name="Grid Table 3 Accent 1" w:uiPriority="48"/>
-    <w:lsdException w:name="Grid Table 4 Accent 1" w:uiPriority="49"/>
-    <w:lsdException w:name="Grid Table 5 Dark Accent 1" w:uiPriority="50"/>
-    <w:lsdException w:name="Grid Table 6 Colorful Accent 1" w:uiPriority="51"/>
-    <w:lsdException w:name="Grid Table 7 Colorful Accent 1" w:uiPriority="52"/>
-    <w:lsdException w:name="Grid Table 1 Light Accent 2" w:uiPriority="46"/>
-    <w:lsdException w:name="Grid Table 2 Accent 2" w:uiPriority="47"/>
-    <w:lsdException w:name="Grid Table 3 Accent 2" w:uiPriority="48"/>
-    <w:lsdException w:name="Grid Table 4 Accent 2" w:uiPriority="49"/>
-    <w:lsdException w:name="Grid Table 5 Dark Accent 2" w:uiPriority="50"/>
-    <w:lsdException w:name="Grid Table 6 Colorful Accent 2" w:uiPriority="51"/>
-    <w:lsdException w:name="Grid Table 7 Colorful Accent 2" w:uiPriority="52"/>
-    <w:lsdException w:name="Grid Table 1 Light Accent 3" w:uiPriority="46"/>
-    <w:lsdException w:name="Grid Table 2 Accent 3" w:uiPriority="47"/>
-    <w:lsdException w:name="Grid Table 3 Accent 3" w:uiPriority="48"/>
-    <w:lsdException w:name="Grid Table 4 Accent 3" w:uiPriority="49"/>
-    <w:lsdException w:name="Grid Table 5 Dark Accent 3" w:uiPriority="50"/>
-    <w:lsdException w:name="Grid Table 6 Colorful Accent 3" w:uiPriority="51"/>
-    <w:lsdException w:name="Grid Table 7 Colorful Accent 3" w:uiPriority="52"/>
-    <w:lsdException w:name="Grid Table 1 Light Accent 4" w:uiPriority="46"/>
-    <w:lsdException w:name="Grid Table 2 Accent 4" w:uiPriority="47"/>
-    <w:lsdException w:name="Grid Table 3 Accent 4" w:uiPriority="48"/>
-    <w:lsdException w:name="Grid Table 4 Accent 4" w:uiPriority="49"/>
-    <w:lsdException w:name="Grid Table 5 Dark Accent 4" w:uiPriority="50"/>
-    <w:lsdException w:name="Grid Table 6 Colorful Accent 4" w:uiPriority="51"/>
-    <w:lsdException w:name="Grid Table 7 Colorful Accent 4" w:uiPriority="52"/>
-    <w:lsdException w:name="Grid Table 1 Light Accent 5" w:uiPriority="46"/>
-    <w:lsdException w:name="Grid Table 2 Accent 5" w:uiPriority="47"/>
-    <w:lsdException w:name="Grid Table 3 Accent 5" w:uiPriority="48"/>
-    <w:lsdException w:name="Grid Table 4 Accent 5" w:uiPriority="49"/>
-    <w:lsdException w:name="Grid Table 5 Dark Accent 5" w:uiPriority="50"/>
-    <w:lsdException w:name="Grid Table 6 Colorful Accent 5" w:uiPriority="51"/>
-    <w:lsdException w:name="Grid Table 7 Colorful Accent 5" w:uiPriority="52"/>
-    <w:lsdException w:name="Grid Table 1 Light Accent 6" w:uiPriority="46"/>
-    <w:lsdException w:name="Grid Table 2 Accent 6" w:uiPriority="47"/>
-    <w:lsdException w:name="Grid Table 3 Accent 6" w:uiPriority="48"/>
-    <w:lsdException w:name="Grid Table 4 Accent 6" w:uiPriority="49"/>
-    <w:lsdException w:name="Grid Table 5 Dark Accent 6" w:uiPriority="50"/>
-    <w:lsdException w:name="Grid Table 6 Colorful Accent 6" w:uiPriority="51"/>
-    <w:lsdException w:name="Grid Table 7 Colorful Accent 6" w:uiPriority="52"/>
-    <w:lsdException w:name="List Table 1 Light" w:uiPriority="46"/>
-    <w:lsdException w:name="List Table 2" w:uiPriority="47"/>
-    <w:lsdException w:name="List Table 3" w:uiPriority="48"/>
-    <w:lsdException w:name="List Table 4" w:uiPriority="49"/>
-    <w:lsdException w:name="List Table 5 Dark" w:uiPriority="50"/>
-    <w:lsdException w:name="List Table 6 Colorful" w:uiPriority="51"/>
-    <w:lsdException w:name="List Table 7 Colorful" w:uiPriority="52"/>
-    <w:lsdException w:name="List Table 1 Light Accent 1" w:uiPriority="46"/>
-    <w:lsdException w:name="List Table 2 Accent 1" w:uiPriority="47"/>
-    <w:lsdException w:name="List Table 3 Accent 1" w:uiPriority="48"/>
-    <w:lsdException w:name="List Table 4 Accent 1" w:uiPriority="49"/>
-    <w:lsdException w:name="List Table 5 Dark Accent 1" w:uiPriority="50"/>
-    <w:lsdException w:name="List Table 6 Colorful Accent 1" w:uiPriority="51"/>
-    <w:lsdException w:name="List Table 7 Colorful Accent 1" w:uiPriority="52"/>
-    <w:lsdException w:name="List Table 1 Light Accent 2" w:uiPriority="46"/>
-    <w:lsdException w:name="List Table 2 Accent 2" w:uiPriority="47"/>
-    <w:lsdException w:name="List Table 3 Accent 2" w:uiPriority="48"/>
-    <w:lsdException w:name="List Table 4 Accent 2" w:uiPriority="49"/>
-    <w:lsdException w:name="List Table 5 Dark Accent 2" w:uiPriority="50"/>
-    <w:lsdException w:name="List Table 6 Colorful Accent 2" w:uiPriority="51"/>
-    <w:lsdException w:name="List Table 7 Colorful Accent 2" w:uiPriority="52"/>
-    <w:lsdException w:name="List Table 1 Light Accent 3" w:uiPriority="46"/>
-    <w:lsdException w:name="List Table 2 Accent 3" w:uiPriority="47"/>
-    <w:lsdException w:name="List Table 3 Accent 3" w:uiPriority="48"/>
-    <w:lsdException w:name="List Table 4 Accent 3" w:uiPriority="49"/>
-    <w:lsdException w:name="List Table 5 Dark Accent 3" w:uiPriority="50"/>
-    <w:lsdException w:name="List Table 6 Colorful Accent 3" w:uiPriority="51"/>
-    <w:lsdException w:name="List Table 7 Colorful Accent 3" w:uiPriority="52"/>
-    <w:lsdException w:name="List Table 1 Light Accent 4" w:uiPriority="46"/>
-    <w:lsdException w:name="List Table 2 Accent 4" w:uiPriority="47"/>
-    <w:lsdException w:name="List Table 3 Accent 4" w:uiPriority="48"/>
-    <w:lsdException w:name="List Table 4 Accent 4" w:uiPriority="49"/>
-    <w:lsdException w:name="List Table 5 Dark Accent 4" w:uiPriority="50"/>
-    <w:lsdException w:name="List Table 6 Colorful Accent 4" w:uiPriority="51"/>
-    <w:lsdException w:name="List Table 7 Colorful Accent 4" w:uiPriority="52"/>
-    <w:lsdException w:name="List Table 1 Light Accent 5" w:uiPriority="46"/>
-    <w:lsdException w:name="List Table 2 Accent 5" w:uiPriority="47"/>
-    <w:lsdException w:name="List Table 3 Accent 5" w:uiPriority="48"/>
-    <w:lsdException w:name="List Table 4 Accent 5" w:uiPriority="49"/>
-    <w:lsdException w:name="List Table 5 Dark Accent 5" w:uiPriority="50"/>
-    <w:lsdException w:name="List Table 6 Colorful Accent 5" w:uiPriority="51"/>
-    <w:lsdException w:name="List Table 7 Colorful Accent 5" w:uiPriority="52"/>
-    <w:lsdException w:name="List Table 1 Light Accent 6" w:uiPriority="46"/>
-    <w:lsdException w:name="List Table 2 Accent 6" w:uiPriority="47"/>
-    <w:lsdException w:name="List Table 3 Accent 6" w:uiPriority="48"/>
-    <w:lsdException w:name="List Table 4 Accent 6" w:uiPriority="49"/>
-    <w:lsdException w:name="List Table 5 Dark Accent 6" w:uiPriority="50"/>
-    <w:lsdException w:name="List Table 6 Colorful Accent 6" w:uiPriority="51"/>
-    <w:lsdException w:name="List Table 7 Colorful Accent 6" w:uiPriority="52"/>
+  <w:latentStyles w:defLockedState="0" w:defUIPriority="99" w:defSemiHidden="1" w:defUnhideWhenUsed="1" w:defQFormat="0" w:count="267">
+    <w:lsdException w:name="Normal" w:semiHidden="0" w:uiPriority="0" w:unhideWhenUsed="0" w:qFormat="1"/>
+    <w:lsdException w:name="heading 1" w:semiHidden="0" w:uiPriority="9" w:unhideWhenUsed="0" w:qFormat="1"/>
+    <w:lsdException w:name="heading 2" w:uiPriority="9" w:qFormat="1"/>
+    <w:lsdException w:name="heading 3" w:uiPriority="9" w:qFormat="1"/>
+    <w:lsdException w:name="heading 4" w:uiPriority="9" w:qFormat="1"/>
+    <w:lsdException w:name="heading 5" w:uiPriority="9" w:qFormat="1"/>
+    <w:lsdException w:name="heading 6" w:uiPriority="9" w:qFormat="1"/>
+    <w:lsdException w:name="heading 7" w:uiPriority="9" w:qFormat="1"/>
+    <w:lsdException w:name="heading 8" w:uiPriority="9" w:qFormat="1"/>
+    <w:lsdException w:name="heading 9" w:uiPriority="9" w:qFormat="1"/>
+    <w:lsdException w:name="toc 1" w:uiPriority="39"/>
+    <w:lsdException w:name="toc 2" w:uiPriority="39"/>
+    <w:lsdException w:name="toc 3" w:uiPriority="39"/>
+    <w:lsdException w:name="toc 4" w:uiPriority="39"/>
+    <w:lsdException w:name="toc 5" w:uiPriority="39"/>
+    <w:lsdException w:name="toc 6" w:uiPriority="39"/>
+    <w:lsdException w:name="toc 7" w:uiPriority="39"/>
+    <w:lsdException w:name="toc 8" w:uiPriority="39"/>
+    <w:lsdException w:name="toc 9" w:uiPriority="39"/>
+    <w:lsdException w:name="caption" w:uiPriority="35" w:qFormat="1"/>
+    <w:lsdException w:name="Title" w:semiHidden="0" w:uiPriority="10" w:unhideWhenUsed="0" w:qFormat="1"/>
+    <w:lsdException w:name="Default Paragraph Font" w:uiPriority="1"/>
+    <w:lsdException w:name="Subtitle" w:semiHidden="0" w:uiPriority="11" w:unhideWhenUsed="0" w:qFormat="1"/>
+    <w:lsdException w:name="Strong" w:semiHidden="0" w:uiPriority="22" w:unhideWhenUsed="0" w:qFormat="1"/>
+    <w:lsdException w:name="Emphasis" w:semiHidden="0" w:uiPriority="20" w:unhideWhenUsed="0" w:qFormat="1"/>
+    <w:lsdException w:name="Table Grid" w:semiHidden="0" w:uiPriority="59" w:unhideWhenUsed="0"/>
+    <w:lsdException w:name="Placeholder Text" w:unhideWhenUsed="0"/>
+    <w:lsdException w:name="No Spacing" w:semiHidden="0" w:uiPriority="1" w:unhideWhenUsed="0" w:qFormat="1"/>
+    <w:lsdException w:name="Light Shading" w:semiHidden="0" w:uiPriority="60" w:unhideWhenUsed="0"/>
+    <w:lsdException w:name="Light List" w:semiHidden="0" w:uiPriority="61" w:unhideWhenUsed="0"/>
+    <w:lsdException w:name="Light Grid" w:semiHidden="0" w:uiPriority="62" w:unhideWhenUsed="0"/>
+    <w:lsdException w:name="Medium Shading 1" w:semiHidden="0" w:uiPriority="63" w:unhideWhenUsed="0"/>
+    <w:lsdException w:name="Medium Shading 2" w:semiHidden="0" w:uiPriority="64" w:unhideWhenUsed="0"/>
+    <w:lsdException w:name="Medium List 1" w:semiHidden="0" w:uiPriority="65" w:unhideWhenUsed="0"/>
+    <w:lsdException w:name="Medium List 2" w:semiHidden="0" w:uiPriority="66" w:unhideWhenUsed="0"/>
+    <w:lsdException w:name="Medium Grid 1" w:semiHidden="0" w:uiPriority="67" w:unhideWhenUsed="0"/>
+    <w:lsdException w:name="Medium Grid 2" w:semiHidden="0" w:uiPriority="68" w:unhideWhenUsed="0"/>
+    <w:lsdException w:name="Medium Grid 3" w:semiHidden="0" w:uiPriority="69" w:unhideWhenUsed="0"/>
+    <w:lsdException w:name="Dark List" w:semiHidden="0" w:uiPriority="70" w:unhideWhenUsed="0"/>
+    <w:lsdException w:name="Colorful Shading" w:semiHidden="0" w:uiPriority="71" w:unhideWhenUsed="0"/>
+    <w:lsdException w:name="Colorful List" w:semiHidden="0" w:uiPriority="72" w:unhideWhenUsed="0"/>
+    <w:lsdException w:name="Colorful Grid" w:semiHidden="0" w:uiPriority="73" w:unhideWhenUsed="0"/>
+    <w:lsdException w:name="Light Shading Accent 1" w:semiHidden="0" w:uiPriority="60" w:unhideWhenUsed="0"/>
+    <w:lsdException w:name="Light List Accent 1" w:semiHidden="0" w:uiPriority="61" w:unhideWhenUsed="0"/>
+    <w:lsdException w:name="Light Grid Accent 1" w:semiHidden="0" w:uiPriority="62" w:unhideWhenUsed="0"/>
+    <w:lsdException w:name="Medium Shading 1 Accent 1" w:semiHidden="0" w:uiPriority="63" w:unhideWhenUsed="0"/>
+    <w:lsdException w:name="Medium Shading 2 Accent 1" w:semiHidden="0" w:uiPriority="64" w:unhideWhenUsed="0"/>
+    <w:lsdException w:name="Medium List 1 Accent 1" w:semiHidden="0" w:uiPriority="65" w:unhideWhenUsed="0"/>
+    <w:lsdException w:name="Revision" w:unhideWhenUsed="0"/>
+    <w:lsdException w:name="List Paragraph" w:semiHidden="0" w:uiPriority="34" w:unhideWhenUsed="0" w:qFormat="1"/>
+    <w:lsdException w:name="Quote" w:semiHidden="0" w:uiPriority="29" w:unhideWhenUsed="0" w:qFormat="1"/>
+    <w:lsdException w:name="Intense Quote" w:semiHidden="0" w:uiPriority="30" w:unhideWhenUsed="0" w:qFormat="1"/>
+    <w:lsdException w:name="Medium List 2 Accent 1" w:semiHidden="0" w:uiPriority="66" w:unhideWhenUsed="0"/>
+    <w:lsdException w:name="Medium Grid 1 Accent 1" w:semiHidden="0" w:uiPriority="67" w:unhideWhenUsed="0"/>
+    <w:lsdException w:name="Medium Grid 2 Accent 1" w:semiHidden="0" w:uiPriority="68" w:unhideWhenUsed="0"/>
+    <w:lsdException w:name="Medium Grid 3 Accent 1" w:semiHidden="0" w:uiPriority="69" w:unhideWhenUsed="0"/>
+    <w:lsdException w:name="Dark List Accent 1" w:semiHidden="0" w:uiPriority="70" w:unhideWhenUsed="0"/>
+    <w:lsdException w:name="Colorful Shading Accent 1" w:semiHidden="0" w:uiPriority="71" w:unhideWhenUsed="0"/>
+    <w:lsdException w:name="Colorful List Accent 1" w:semiHidden="0" w:uiPriority="72" w:unhideWhenUsed="0"/>
+    <w:lsdException w:name="Colorful Grid Accent 1" w:semiHidden="0" w:uiPriority="73" w:unhideWhenUsed="0"/>
+    <w:lsdException w:name="Light Shading Accent 2" w:semiHidden="0" w:uiPriority="60" w:unhideWhenUsed="0"/>
+    <w:lsdException w:name="Light List Accent 2" w:semiHidden="0" w:uiPriority="61" w:unhideWhenUsed="0"/>
+    <w:lsdException w:name="Light Grid Accent 2" w:semiHidden="0" w:uiPriority="62" w:unhideWhenUsed="0"/>
+    <w:lsdException w:name="Medium Shading 1 Accent 2" w:semiHidden="0" w:uiPriority="63" w:unhideWhenUsed="0"/>
+    <w:lsdException w:name="Medium Shading 2 Accent 2" w:semiHidden="0" w:uiPriority="64" w:unhideWhenUsed="0"/>
+    <w:lsdException w:name="Medium List 1 Accent 2" w:semiHidden="0" w:uiPriority="65" w:unhideWhenUsed="0"/>
+    <w:lsdException w:name="Medium List 2 Accent 2" w:semiHidden="0" w:uiPriority="66" w:unhideWhenUsed="0"/>
+    <w:lsdException w:name="Medium Grid 1 Accent 2" w:semiHidden="0" w:uiPriority="67" w:unhideWhenUsed="0"/>
+    <w:lsdException w:name="Medium Grid 2 Accent 2" w:semiHidden="0" w:uiPriority="68" w:unhideWhenUsed="0"/>
+    <w:lsdException w:name="Medium Grid 3 Accent 2" w:semiHidden="0" w:uiPriority="69" w:unhideWhenUsed="0"/>
+    <w:lsdException w:name="Dark List Accent 2" w:semiHidden="0" w:uiPriority="70" w:unhideWhenUsed="0"/>
+    <w:lsdException w:name="Colorful Shading Accent 2" w:semiHidden="0" w:uiPriority="71" w:unhideWhenUsed="0"/>
+    <w:lsdException w:name="Colorful List Accent 2" w:semiHidden="0" w:uiPriority="72" w:unhideWhenUsed="0"/>
+    <w:lsdException w:name="Colorful Grid Accent 2" w:semiHidden="0" w:uiPriority="73" w:unhideWhenUsed="0"/>
+    <w:lsdException w:name="Light Shading Accent 3" w:semiHidden="0" w:uiPriority="60" w:unhideWhenUsed="0"/>
+    <w:lsdException w:name="Light List Accent 3" w:semiHidden="0" w:uiPriority="61" w:unhideWhenUsed="0"/>
+    <w:lsdException w:name="Light Grid Accent 3" w:semiHidden="0" w:uiPriority="62" w:unhideWhenUsed="0"/>
+    <w:lsdException w:name="Medium Shading 1 Accent 3" w:semiHidden="0" w:uiPriority="63" w:unhideWhenUsed="0"/>
+    <w:lsdException w:name="Medium Shading 2 Accent 3" w:semiHidden="0" w:uiPriority="64" w:unhideWhenUsed="0"/>
+    <w:lsdException w:name="Medium List 1 Accent 3" w:semiHidden="0" w:uiPriority="65" w:unhideWhenUsed="0"/>
+    <w:lsdException w:name="Medium List 2 Accent 3" w:semiHidden="0" w:uiPriority="66" w:unhideWhenUsed="0"/>
+    <w:lsdException w:name="Medium Grid 1 Accent 3" w:semiHidden="0" w:uiPriority="67" w:unhideWhenUsed="0"/>
+    <w:lsdException w:name="Medium Grid 2 Accent 3" w:semiHidden="0" w:uiPriority="68" w:unhideWhenUsed="0"/>
+    <w:lsdException w:name="Medium Grid 3 Accent 3" w:semiHidden="0" w:uiPriority="69" w:unhideWhenUsed="0"/>
+    <w:lsdException w:name="Dark List Accent 3" w:semiHidden="0" w:uiPriority="70" w:unhideWhenUsed="0"/>
+    <w:lsdException w:name="Colorful Shading Accent 3" w:semiHidden="0" w:uiPriority="71" w:unhideWhenUsed="0"/>
+    <w:lsdException w:name="Colorful List Accent 3" w:semiHidden="0" w:uiPriority="72" w:unhideWhenUsed="0"/>
+    <w:lsdException w:name="Colorful Grid Accent 3" w:semiHidden="0" w:uiPriority="73" w:unhideWhenUsed="0"/>
+    <w:lsdException w:name="Light Shading Accent 4" w:semiHidden="0" w:uiPriority="60" w:unhideWhenUsed="0"/>
+    <w:lsdException w:name="Light List Accent 4" w:semiHidden="0" w:uiPriority="61" w:unhideWhenUsed="0"/>
+    <w:lsdException w:name="Light Grid Accent 4" w:semiHidden="0" w:uiPriority="62" w:unhideWhenUsed="0"/>
+    <w:lsdException w:name="Medium Shading 1 Accent 4" w:semiHidden="0" w:uiPriority="63" w:unhideWhenUsed="0"/>
+    <w:lsdException w:name="Medium Shading 2 Accent 4" w:semiHidden="0" w:uiPriority="64" w:unhideWhenUsed="0"/>
+    <w:lsdException w:name="Medium List 1 Accent 4" w:semiHidden="0" w:uiPriority="65" w:unhideWhenUsed="0"/>
+    <w:lsdException w:name="Medium List 2 Accent 4" w:semiHidden="0" w:uiPriority="66" w:unhideWhenUsed="0"/>
+    <w:lsdException w:name="Medium Grid 1 Accent 4" w:semiHidden="0" w:uiPriority="67" w:unhideWhenUsed="0"/>
+    <w:lsdException w:name="Medium Grid 2 Accent 4" w:semiHidden="0" w:uiPriority="68" w:unhideWhenUsed="0"/>
+    <w:lsdException w:name="Medium Grid 3 Accent 4" w:semiHidden="0" w:uiPriority="69" w:unhideWhenUsed="0"/>
+    <w:lsdException w:name="Dark List Accent 4" w:semiHidden="0" w:uiPriority="70" w:unhideWhenUsed="0"/>
+    <w:lsdException w:name="Colorful Shading Accent 4" w:semiHidden="0" w:uiPriority="71" w:unhideWhenUsed="0"/>
+    <w:lsdException w:name="Colorful List Accent 4" w:semiHidden="0" w:uiPriority="72" w:unhideWhenUsed="0"/>
+    <w:lsdException w:name="Colorful Grid Accent 4" w:semiHidden="0" w:uiPriority="73" w:unhideWhenUsed="0"/>
+    <w:lsdException w:name="Light Shading Accent 5" w:semiHidden="0" w:uiPriority="60" w:unhideWhenUsed="0"/>
+    <w:lsdException w:name="Light List Accent 5" w:semiHidden="0" w:uiPriority="61" w:unhideWhenUsed="0"/>
+    <w:lsdException w:name="Light Grid Accent 5" w:semiHidden="0" w:uiPriority="62" w:unhideWhenUsed="0"/>
+    <w:lsdException w:name="Medium Shading 1 Accent 5" w:semiHidden="0" w:uiPriority="63" w:unhideWhenUsed="0"/>
+    <w:lsdException w:name="Medium Shading 2 Accent 5" w:semiHidden="0" w:uiPriority="64" w:unhideWhenUsed="0"/>
+    <w:lsdException w:name="Medium List 1 Accent 5" w:semiHidden="0" w:uiPriority="65" w:unhideWhenUsed="0"/>
+    <w:lsdException w:name="Medium List 2 Accent 5" w:semiHidden="0" w:uiPriority="66" w:unhideWhenUsed="0"/>
+    <w:lsdException w:name="Medium Grid 1 Accent 5" w:semiHidden="0" w:uiPriority="67" w:unhideWhenUsed="0"/>
+    <w:lsdException w:name="Medium Grid 2 Accent 5" w:semiHidden="0" w:uiPriority="68" w:unhideWhenUsed="0"/>
+    <w:lsdException w:name="Medium Grid 3 Accent 5" w:semiHidden="0" w:uiPriority="69" w:unhideWhenUsed="0"/>
+    <w:lsdException w:name="Dark List Accent 5" w:semiHidden="0" w:uiPriority="70" w:unhideWhenUsed="0"/>
+    <w:lsdException w:name="Colorful Shading Accent 5" w:semiHidden="0" w:uiPriority="71" w:unhideWhenUsed="0"/>
+    <w:lsdException w:name="Colorful List Accent 5" w:semiHidden="0" w:uiPriority="72" w:unhideWhenUsed="0"/>
+    <w:lsdException w:name="Colorful Grid Accent 5" w:semiHidden="0" w:uiPriority="73" w:unhideWhenUsed="0"/>
+    <w:lsdException w:name="Light Shading Accent 6" w:semiHidden="0" w:uiPriority="60" w:unhideWhenUsed="0"/>
+    <w:lsdException w:name="Light List Accent 6" w:semiHidden="0" w:uiPriority="61" w:unhideWhenUsed="0"/>
+    <w:lsdException w:name="Light Grid Accent 6" w:semiHidden="0" w:uiPriority="62" w:unhideWhenUsed="0"/>
+    <w:lsdException w:name="Medium Shading 1 Accent 6" w:semiHidden="0" w:uiPriority="63" w:unhideWhenUsed="0"/>
+    <w:lsdException w:name="Medium Shading 2 Accent 6" w:semiHidden="0" w:uiPriority="64" w:unhideWhenUsed="0"/>
+    <w:lsdException w:name="Medium List 1 Accent 6" w:semiHidden="0" w:uiPriority="65" w:unhideWhenUsed="0"/>
+    <w:lsdException w:name="Medium List 2 Accent 6" w:semiHidden="0" w:uiPriority="66" w:unhideWhenUsed="0"/>
+    <w:lsdException w:name="Medium Grid 1 Accent 6" w:semiHidden="0" w:uiPriority="67" w:unhideWhenUsed="0"/>
+    <w:lsdException w:name="Medium Grid 2 Accent 6" w:semiHidden="0" w:uiPriority="68" w:unhideWhenUsed="0"/>
+    <w:lsdException w:name="Medium Grid 3 Accent 6" w:semiHidden="0" w:uiPriority="69" w:unhideWhenUsed="0"/>
+    <w:lsdException w:name="Dark List Accent 6" w:semiHidden="0" w:uiPriority="70" w:unhideWhenUsed="0"/>
+    <w:lsdException w:name="Colorful Shading Accent 6" w:semiHidden="0" w:uiPriority="71" w:unhideWhenUsed="0"/>
+    <w:lsdException w:name="Colorful List Accent 6" w:semiHidden="0" w:uiPriority="72" w:unhideWhenUsed="0"/>
+    <w:lsdException w:name="Colorful Grid Accent 6" w:semiHidden="0" w:uiPriority="73" w:unhideWhenUsed="0"/>
+    <w:lsdException w:name="Subtle Emphasis" w:semiHidden="0" w:uiPriority="19" w:unhideWhenUsed="0" w:qFormat="1"/>
+    <w:lsdException w:name="Intense Emphasis" w:semiHidden="0" w:uiPriority="21" w:unhideWhenUsed="0" w:qFormat="1"/>
+    <w:lsdException w:name="Subtle Reference" w:semiHidden="0" w:uiPriority="31" w:unhideWhenUsed="0" w:qFormat="1"/>
+    <w:lsdException w:name="Intense Reference" w:semiHidden="0" w:uiPriority="32" w:unhideWhenUsed="0" w:qFormat="1"/>
+    <w:lsdException w:name="Book Title" w:semiHidden="0" w:uiPriority="33" w:unhideWhenUsed="0" w:qFormat="1"/>
+    <w:lsdException w:name="Bibliography" w:uiPriority="37"/>
+    <w:lsdException w:name="TOC Heading" w:uiPriority="39" w:qFormat="1"/>
+  </w:latentStyles>
+  <w:style w:type="paragraph" w:default="1" w:styleId="Normal">
+    <w:name w:val="Normal"/>
+    <w:qFormat/>
+  </w:style>
+  <w:style w:type="character" w:default="1" w:styleId="Fuentedeprrafopredeter">
+    <w:name w:val="Default Paragraph Font"/>
+    <w:uiPriority w:val="1"/>
+    <w:semiHidden/>
+    <w:unhideWhenUsed/>
+  </w:style>
+  <w:style w:type="table" w:default="1" w:styleId="Tablanormal">
+    <w:name w:val="Normal Table"/>
+    <w:uiPriority w:val="99"/>
+    <w:semiHidden/>
+    <w:unhideWhenUsed/>
+    <w:tblPr>
+      <w:tblInd w:w="0" w:type="dxa"/>
+      <w:tblCellMar>
+        <w:top w:w="0" w:type="dxa"/>
+        <w:left w:w="108" w:type="dxa"/>
+        <w:bottom w:w="0" w:type="dxa"/>
+        <w:right w:w="108" w:type="dxa"/>
+      </w:tblCellMar>
+    </w:tblPr>
+  </w:style>
+  <w:style w:type="numbering" w:default="1" w:styleId="Sinlista">
+    <w:name w:val="No List"/>
+    <w:uiPriority w:val="99"/>
+    <w:semiHidden/>
+    <w:unhideWhenUsed/>
+  </w:style>
+  <w:style w:type="table" w:styleId="Tablaconcuadrcula">
+    <w:name w:val="Table Grid"/>
+    <w:basedOn w:val="Tablanormal"/>
+    <w:uiPriority w:val="59"/>
+    <w:rsid w:val="006907A4"/>
+    <w:tblPr>
+      <w:tblInd w:w="0" w:type="dxa"/>
+      <w:tblBorders>
+        <w:top w:val="single" w:sz="4" w:space="0" w:color="auto"/>
+        <w:left w:val="single" w:sz="4" w:space="0" w:color="auto"/>
+        <w:bottom w:val="single" w:sz="4" w:space="0" w:color="auto"/>
+        <w:right w:val="single" w:sz="4" w:space="0" w:color="auto"/>
+        <w:insideH w:val="single" w:sz="4" w:space="0" w:color="auto"/>
+        <w:insideV w:val="single" w:sz="4" w:space="0" w:color="auto"/>
+      </w:tblBorders>
+      <w:tblCellMar>
+        <w:top w:w="0" w:type="dxa"/>
+        <w:left w:w="108" w:type="dxa"/>
+        <w:bottom w:w="0" w:type="dxa"/>
+        <w:right w:w="108" w:type="dxa"/>
+      </w:tblCellMar>
+    </w:tblPr>
+  </w:style>
+  <w:style w:type="paragraph" w:styleId="Prrafodelista">
+    <w:name w:val="List Paragraph"/>
+    <w:basedOn w:val="Normal"/>
+    <w:uiPriority w:val="34"/>
+    <w:qFormat/>
+    <w:rsid w:val="00054002"/>
+    <w:pPr>
+      <w:ind w:left="720"/>
+      <w:contextualSpacing/>
+    </w:pPr>
+  </w:style>
+</w:styles>
+</file>
+
+<file path=word/stylesWithEffects.xml><?xml version="1.0" encoding="utf-8"?>
+<w:styles xmlns:wpc="http://schemas.microsoft.com/office/word/2010/wordprocessingCanvas" xmlns:mc="http://schemas.openxmlformats.org/markup-compatibility/2006" xmlns:o="urn:schemas-microsoft-com:office:office" xmlns:r="http://schemas.openxmlformats.org/officeDocument/2006/relationships" xmlns:m="http://schemas.openxmlformats.org/officeDocument/2006/math" xmlns:v="urn:schemas-microsoft-com:vml" xmlns:wp14="http://schemas.microsoft.com/office/word/2010/wordprocessingDrawing" xmlns:wp="http://schemas.openxmlformats.org/drawingml/2006/wordprocessingDrawing" xmlns:w10="urn:schemas-microsoft-com:office:word" xmlns:w="http://schemas.openxmlformats.org/wordprocessingml/2006/main" xmlns:w14="http://schemas.microsoft.com/office/word/2010/wordml" xmlns:wpg="http://schemas.microsoft.com/office/word/2010/wordprocessingGroup" xmlns:wpi="http://schemas.microsoft.com/office/word/2010/wordprocessingInk" xmlns:wne="http://schemas.microsoft.com/office/word/2006/wordml" xmlns:wps="http://schemas.microsoft.com/office/word/2010/wordprocessingShape" mc:Ignorable="w14 wp14">
+  <w:docDefaults>
+    <w:rPrDefault>
+      <w:rPr>
+        <w:rFonts w:asciiTheme="minorHAnsi" w:eastAsiaTheme="minorEastAsia" w:hAnsiTheme="minorHAnsi" w:cstheme="minorBidi"/>
+        <w:sz w:val="24"/>
+        <w:szCs w:val="24"/>
+        <w:lang w:val="en-US" w:eastAsia="en-US" w:bidi="ar-SA"/>
+      </w:rPr>
+    </w:rPrDefault>
+    <w:pPrDefault/>
+  </w:docDefaults>
+  <w:latentStyles w:defLockedState="0" w:defUIPriority="99" w:defSemiHidden="1" w:defUnhideWhenUsed="1" w:defQFormat="0" w:count="267">
+    <w:lsdException w:name="Normal" w:semiHidden="0" w:uiPriority="0" w:unhideWhenUsed="0" w:qFormat="1"/>
+    <w:lsdException w:name="heading 1" w:semiHidden="0" w:uiPriority="9" w:unhideWhenUsed="0" w:qFormat="1"/>
+    <w:lsdException w:name="heading 2" w:uiPriority="9" w:qFormat="1"/>
+    <w:lsdException w:name="heading 3" w:uiPriority="9" w:qFormat="1"/>
+    <w:lsdException w:name="heading 4" w:uiPriority="9" w:qFormat="1"/>
+    <w:lsdException w:name="heading 5" w:uiPriority="9" w:qFormat="1"/>
+    <w:lsdException w:name="heading 6" w:uiPriority="9" w:qFormat="1"/>
+    <w:lsdException w:name="heading 7" w:uiPriority="9" w:qFormat="1"/>
+    <w:lsdException w:name="heading 8" w:uiPriority="9" w:qFormat="1"/>
+    <w:lsdException w:name="heading 9" w:uiPriority="9" w:qFormat="1"/>
+    <w:lsdException w:name="toc 1" w:uiPriority="39"/>
+    <w:lsdException w:name="toc 2" w:uiPriority="39"/>
+    <w:lsdException w:name="toc 3" w:uiPriority="39"/>
+    <w:lsdException w:name="toc 4" w:uiPriority="39"/>
+    <w:lsdException w:name="toc 5" w:uiPriority="39"/>
+    <w:lsdException w:name="toc 6" w:uiPriority="39"/>
+    <w:lsdException w:name="toc 7" w:uiPriority="39"/>
+    <w:lsdException w:name="toc 8" w:uiPriority="39"/>
+    <w:lsdException w:name="toc 9" w:uiPriority="39"/>
+    <w:lsdException w:name="caption" w:uiPriority="35" w:qFormat="1"/>
+    <w:lsdException w:name="Title" w:semiHidden="0" w:uiPriority="10" w:unhideWhenUsed="0" w:qFormat="1"/>
+    <w:lsdException w:name="Default Paragraph Font" w:uiPriority="1"/>
+    <w:lsdException w:name="Subtitle" w:semiHidden="0" w:uiPriority="11" w:unhideWhenUsed="0" w:qFormat="1"/>
+    <w:lsdException w:name="Strong" w:semiHidden="0" w:uiPriority="22" w:unhideWhenUsed="0" w:qFormat="1"/>
+    <w:lsdException w:name="Emphasis" w:semiHidden="0" w:uiPriority="20" w:unhideWhenUsed="0" w:qFormat="1"/>
+    <w:lsdException w:name="Table Grid" w:semiHidden="0" w:uiPriority="59" w:unhideWhenUsed="0"/>
+    <w:lsdException w:name="Placeholder Text" w:unhideWhenUsed="0"/>
+    <w:lsdException w:name="No Spacing" w:semiHidden="0" w:uiPriority="1" w:unhideWhenUsed="0" w:qFormat="1"/>
+    <w:lsdException w:name="Light Shading" w:semiHidden="0" w:uiPriority="60" w:unhideWhenUsed="0"/>
+    <w:lsdException w:name="Light List" w:semiHidden="0" w:uiPriority="61" w:unhideWhenUsed="0"/>
+    <w:lsdException w:name="Light Grid" w:semiHidden="0" w:uiPriority="62" w:unhideWhenUsed="0"/>
+    <w:lsdException w:name="Medium Shading 1" w:semiHidden="0" w:uiPriority="63" w:unhideWhenUsed="0"/>
+    <w:lsdException w:name="Medium Shading 2" w:semiHidden="0" w:uiPriority="64" w:unhideWhenUsed="0"/>
+    <w:lsdException w:name="Medium List 1" w:semiHidden="0" w:uiPriority="65" w:unhideWhenUsed="0"/>
+    <w:lsdException w:name="Medium List 2" w:semiHidden="0" w:uiPriority="66" w:unhideWhenUsed="0"/>
+    <w:lsdException w:name="Medium Grid 1" w:semiHidden="0" w:uiPriority="67" w:unhideWhenUsed="0"/>
+    <w:lsdException w:name="Medium Grid 2" w:semiHidden="0" w:uiPriority="68" w:unhideWhenUsed="0"/>
+    <w:lsdException w:name="Medium Grid 3" w:semiHidden="0" w:uiPriority="69" w:unhideWhenUsed="0"/>
+    <w:lsdException w:name="Dark List" w:semiHidden="0" w:uiPriority="70" w:unhideWhenUsed="0"/>
+    <w:lsdException w:name="Colorful Shading" w:semiHidden="0" w:uiPriority="71" w:unhideWhenUsed="0"/>
+    <w:lsdException w:name="Colorful List" w:semiHidden="0" w:uiPriority="72" w:unhideWhenUsed="0"/>
+    <w:lsdException w:name="Colorful Grid" w:semiHidden="0" w:uiPriority="73" w:unhideWhenUsed="0"/>
+    <w:lsdException w:name="Light Shading Accent 1" w:semiHidden="0" w:uiPriority="60" w:unhideWhenUsed="0"/>
+    <w:lsdException w:name="Light List Accent 1" w:semiHidden="0" w:uiPriority="61" w:unhideWhenUsed="0"/>
+    <w:lsdException w:name="Light Grid Accent 1" w:semiHidden="0" w:uiPriority="62" w:unhideWhenUsed="0"/>
+    <w:lsdException w:name="Medium Shading 1 Accent 1" w:semiHidden="0" w:uiPriority="63" w:unhideWhenUsed="0"/>
+    <w:lsdException w:name="Medium Shading 2 Accent 1" w:semiHidden="0" w:uiPriority="64" w:unhideWhenUsed="0"/>
+    <w:lsdException w:name="Medium List 1 Accent 1" w:semiHidden="0" w:uiPriority="65" w:unhideWhenUsed="0"/>
+    <w:lsdException w:name="Revision" w:unhideWhenUsed="0"/>
+    <w:lsdException w:name="List Paragraph" w:semiHidden="0" w:uiPriority="34" w:unhideWhenUsed="0" w:qFormat="1"/>
+    <w:lsdException w:name="Quote" w:semiHidden="0" w:uiPriority="29" w:unhideWhenUsed="0" w:qFormat="1"/>
+    <w:lsdException w:name="Intense Quote" w:semiHidden="0" w:uiPriority="30" w:unhideWhenUsed="0" w:qFormat="1"/>
+    <w:lsdException w:name="Medium List 2 Accent 1" w:semiHidden="0" w:uiPriority="66" w:unhideWhenUsed="0"/>
+    <w:lsdException w:name="Medium Grid 1 Accent 1" w:semiHidden="0" w:uiPriority="67" w:unhideWhenUsed="0"/>
+    <w:lsdException w:name="Medium Grid 2 Accent 1" w:semiHidden="0" w:uiPriority="68" w:unhideWhenUsed="0"/>
+    <w:lsdException w:name="Medium Grid 3 Accent 1" w:semiHidden="0" w:uiPriority="69" w:unhideWhenUsed="0"/>
+    <w:lsdException w:name="Dark List Accent 1" w:semiHidden="0" w:uiPriority="70" w:unhideWhenUsed="0"/>
+    <w:lsdException w:name="Colorful Shading Accent 1" w:semiHidden="0" w:uiPriority="71" w:unhideWhenUsed="0"/>
+    <w:lsdException w:name="Colorful List Accent 1" w:semiHidden="0" w:uiPriority="72" w:unhideWhenUsed="0"/>
+    <w:lsdException w:name="Colorful Grid Accent 1" w:semiHidden="0" w:uiPriority="73" w:unhideWhenUsed="0"/>
+    <w:lsdException w:name="Light Shading Accent 2" w:semiHidden="0" w:uiPriority="60" w:unhideWhenUsed="0"/>
+    <w:lsdException w:name="Light List Accent 2" w:semiHidden="0" w:uiPriority="61" w:unhideWhenUsed="0"/>
+    <w:lsdException w:name="Light Grid Accent 2" w:semiHidden="0" w:uiPriority="62" w:unhideWhenUsed="0"/>
+    <w:lsdException w:name="Medium Shading 1 Accent 2" w:semiHidden="0" w:uiPriority="63" w:unhideWhenUsed="0"/>
+    <w:lsdException w:name="Medium Shading 2 Accent 2" w:semiHidden="0" w:uiPriority="64" w:unhideWhenUsed="0"/>
+    <w:lsdException w:name="Medium List 1 Accent 2" w:semiHidden="0" w:uiPriority="65" w:unhideWhenUsed="0"/>
+    <w:lsdException w:name="Medium List 2 Accent 2" w:semiHidden="0" w:uiPriority="66" w:unhideWhenUsed="0"/>
+    <w:lsdException w:name="Medium Grid 1 Accent 2" w:semiHidden="0" w:uiPriority="67" w:unhideWhenUsed="0"/>
+    <w:lsdException w:name="Medium Grid 2 Accent 2" w:semiHidden="0" w:uiPriority="68" w:unhideWhenUsed="0"/>
+    <w:lsdException w:name="Medium Grid 3 Accent 2" w:semiHidden="0" w:uiPriority="69" w:unhideWhenUsed="0"/>
+    <w:lsdException w:name="Dark List Accent 2" w:semiHidden="0" w:uiPriority="70" w:unhideWhenUsed="0"/>
+    <w:lsdException w:name="Colorful Shading Accent 2" w:semiHidden="0" w:uiPriority="71" w:unhideWhenUsed="0"/>
+    <w:lsdException w:name="Colorful List Accent 2" w:semiHidden="0" w:uiPriority="72" w:unhideWhenUsed="0"/>
+    <w:lsdException w:name="Colorful Grid Accent 2" w:semiHidden="0" w:uiPriority="73" w:unhideWhenUsed="0"/>
+    <w:lsdException w:name="Light Shading Accent 3" w:semiHidden="0" w:uiPriority="60" w:unhideWhenUsed="0"/>
+    <w:lsdException w:name="Light List Accent 3" w:semiHidden="0" w:uiPriority="61" w:unhideWhenUsed="0"/>
+    <w:lsdException w:name="Light Grid Accent 3" w:semiHidden="0" w:uiPriority="62" w:unhideWhenUsed="0"/>
+    <w:lsdException w:name="Medium Shading 1 Accent 3" w:semiHidden="0" w:uiPriority="63" w:unhideWhenUsed="0"/>
+    <w:lsdException w:name="Medium Shading 2 Accent 3" w:semiHidden="0" w:uiPriority="64" w:unhideWhenUsed="0"/>
+    <w:lsdException w:name="Medium List 1 Accent 3" w:semiHidden="0" w:uiPriority="65" w:unhideWhenUsed="0"/>
+    <w:lsdException w:name="Medium List 2 Accent 3" w:semiHidden="0" w:uiPriority="66" w:unhideWhenUsed="0"/>
+    <w:lsdException w:name="Medium Grid 1 Accent 3" w:semiHidden="0" w:uiPriority="67" w:unhideWhenUsed="0"/>
+    <w:lsdException w:name="Medium Grid 2 Accent 3" w:semiHidden="0" w:uiPriority="68" w:unhideWhenUsed="0"/>
+    <w:lsdException w:name="Medium Grid 3 Accent 3" w:semiHidden="0" w:uiPriority="69" w:unhideWhenUsed="0"/>
+    <w:lsdException w:name="Dark List Accent 3" w:semiHidden="0" w:uiPriority="70" w:unhideWhenUsed="0"/>
+    <w:lsdException w:name="Colorful Shading Accent 3" w:semiHidden="0" w:uiPriority="71" w:unhideWhenUsed="0"/>
+    <w:lsdException w:name="Colorful List Accent 3" w:semiHidden="0" w:uiPriority="72" w:unhideWhenUsed="0"/>
+    <w:lsdException w:name="Colorful Grid Accent 3" w:semiHidden="0" w:uiPriority="73" w:unhideWhenUsed="0"/>
+    <w:lsdException w:name="Light Shading Accent 4" w:semiHidden="0" w:uiPriority="60" w:unhideWhenUsed="0"/>
+    <w:lsdException w:name="Light List Accent 4" w:semiHidden="0" w:uiPriority="61" w:unhideWhenUsed="0"/>
+    <w:lsdException w:name="Light Grid Accent 4" w:semiHidden="0" w:uiPriority="62" w:unhideWhenUsed="0"/>
+    <w:lsdException w:name="Medium Shading 1 Accent 4" w:semiHidden="0" w:uiPriority="63" w:unhideWhenUsed="0"/>
+    <w:lsdException w:name="Medium Shading 2 Accent 4" w:semiHidden="0" w:uiPriority="64" w:unhideWhenUsed="0"/>
+    <w:lsdException w:name="Medium List 1 Accent 4" w:semiHidden="0" w:uiPriority="65" w:unhideWhenUsed="0"/>
+    <w:lsdException w:name="Medium List 2 Accent 4" w:semiHidden="0" w:uiPriority="66" w:unhideWhenUsed="0"/>
+    <w:lsdException w:name="Medium Grid 1 Accent 4" w:semiHidden="0" w:uiPriority="67" w:unhideWhenUsed="0"/>
+    <w:lsdException w:name="Medium Grid 2 Accent 4" w:semiHidden="0" w:uiPriority="68" w:unhideWhenUsed="0"/>
+    <w:lsdException w:name="Medium Grid 3 Accent 4" w:semiHidden="0" w:uiPriority="69" w:unhideWhenUsed="0"/>
+    <w:lsdException w:name="Dark List Accent 4" w:semiHidden="0" w:uiPriority="70" w:unhideWhenUsed="0"/>
+    <w:lsdException w:name="Colorful Shading Accent 4" w:semiHidden="0" w:uiPriority="71" w:unhideWhenUsed="0"/>
+    <w:lsdException w:name="Colorful List Accent 4" w:semiHidden="0" w:uiPriority="72" w:unhideWhenUsed="0"/>
+    <w:lsdException w:name="Colorful Grid Accent 4" w:semiHidden="0" w:uiPriority="73" w:unhideWhenUsed="0"/>
+    <w:lsdException w:name="Light Shading Accent 5" w:semiHidden="0" w:uiPriority="60" w:unhideWhenUsed="0"/>
+    <w:lsdException w:name="Light List Accent 5" w:semiHidden="0" w:uiPriority="61" w:unhideWhenUsed="0"/>
+    <w:lsdException w:name="Light Grid Accent 5" w:semiHidden="0" w:uiPriority="62" w:unhideWhenUsed="0"/>
+    <w:lsdException w:name="Medium Shading 1 Accent 5" w:semiHidden="0" w:uiPriority="63" w:unhideWhenUsed="0"/>
+    <w:lsdException w:name="Medium Shading 2 Accent 5" w:semiHidden="0" w:uiPriority="64" w:unhideWhenUsed="0"/>
+    <w:lsdException w:name="Medium List 1 Accent 5" w:semiHidden="0" w:uiPriority="65" w:unhideWhenUsed="0"/>
+    <w:lsdException w:name="Medium List 2 Accent 5" w:semiHidden="0" w:uiPriority="66" w:unhideWhenUsed="0"/>
+    <w:lsdException w:name="Medium Grid 1 Accent 5" w:semiHidden="0" w:uiPriority="67" w:unhideWhenUsed="0"/>
+    <w:lsdException w:name="Medium Grid 2 Accent 5" w:semiHidden="0" w:uiPriority="68" w:unhideWhenUsed="0"/>
+    <w:lsdException w:name="Medium Grid 3 Accent 5" w:semiHidden="0" w:uiPriority="69" w:unhideWhenUsed="0"/>
+    <w:lsdException w:name="Dark List Accent 5" w:semiHidden="0" w:uiPriority="70" w:unhideWhenUsed="0"/>
+    <w:lsdException w:name="Colorful Shading Accent 5" w:semiHidden="0" w:uiPriority="71" w:unhideWhenUsed="0"/>
+    <w:lsdException w:name="Colorful List Accent 5" w:semiHidden="0" w:uiPriority="72" w:unhideWhenUsed="0"/>
+    <w:lsdException w:name="Colorful Grid Accent 5" w:semiHidden="0" w:uiPriority="73" w:unhideWhenUsed="0"/>
+    <w:lsdException w:name="Light Shading Accent 6" w:semiHidden="0" w:uiPriority="60" w:unhideWhenUsed="0"/>
+    <w:lsdException w:name="Light List Accent 6" w:semiHidden="0" w:uiPriority="61" w:unhideWhenUsed="0"/>
+    <w:lsdException w:name="Light Grid Accent 6" w:semiHidden="0" w:uiPriority="62" w:unhideWhenUsed="0"/>
+    <w:lsdException w:name="Medium Shading 1 Accent 6" w:semiHidden="0" w:uiPriority="63" w:unhideWhenUsed="0"/>
+    <w:lsdException w:name="Medium Shading 2 Accent 6" w:semiHidden="0" w:uiPriority="64" w:unhideWhenUsed="0"/>
+    <w:lsdException w:name="Medium List 1 Accent 6" w:semiHidden="0" w:uiPriority="65" w:unhideWhenUsed="0"/>
+    <w:lsdException w:name="Medium List 2 Accent 6" w:semiHidden="0" w:uiPriority="66" w:unhideWhenUsed="0"/>
+    <w:lsdException w:name="Medium Grid 1 Accent 6" w:semiHidden="0" w:uiPriority="67" w:unhideWhenUsed="0"/>
+    <w:lsdException w:name="Medium Grid 2 Accent 6" w:semiHidden="0" w:uiPriority="68" w:unhideWhenUsed="0"/>
+    <w:lsdException w:name="Medium Grid 3 Accent 6" w:semiHidden="0" w:uiPriority="69" w:unhideWhenUsed="0"/>
+    <w:lsdException w:name="Dark List Accent 6" w:semiHidden="0" w:uiPriority="70" w:unhideWhenUsed="0"/>
+    <w:lsdException w:name="Colorful Shading Accent 6" w:semiHidden="0" w:uiPriority="71" w:unhideWhenUsed="0"/>
+    <w:lsdException w:name="Colorful List Accent 6" w:semiHidden="0" w:uiPriority="72" w:unhideWhenUsed="0"/>
+    <w:lsdException w:name="Colorful Grid Accent 6" w:semiHidden="0" w:uiPriority="73" w:unhideWhenUsed="0"/>
+    <w:lsdException w:name="Subtle Emphasis" w:semiHidden="0" w:uiPriority="19" w:unhideWhenUsed="0" w:qFormat="1"/>
+    <w:lsdException w:name="Intense Emphasis" w:semiHidden="0" w:uiPriority="21" w:unhideWhenUsed="0" w:qFormat="1"/>
+    <w:lsdException w:name="Subtle Reference" w:semiHidden="0" w:uiPriority="31" w:unhideWhenUsed="0" w:qFormat="1"/>
+    <w:lsdException w:name="Intense Reference" w:semiHidden="0" w:uiPriority="32" w:unhideWhenUsed="0" w:qFormat="1"/>
+    <w:lsdException w:name="Book Title" w:semiHidden="0" w:uiPriority="33" w:unhideWhenUsed="0" w:qFormat="1"/>
+    <w:lsdException w:name="Bibliography" w:uiPriority="37"/>
+    <w:lsdException w:name="TOC Heading" w:uiPriority="39" w:qFormat="1"/>
   </w:latentStyles>
   <w:style w:type="paragraph" w:default="1" w:styleId="Normal">
     <w:name w:val="Normal"/>
